--- a/Assignment 1/Assignment 1 Draft.docx
+++ b/Assignment 1/Assignment 1 Draft.docx
@@ -7,10 +7,208 @@
         <w:pStyle w:val="ListParagraph"/>
         <w:numPr>
           <w:ilvl w:val="0"/>
-          <w:numId w:val="1"/>
+          <w:numId w:val="3"/>
         </w:numPr>
       </w:pPr>
       <w:r>
+        <w:t>Mission Definition and Analysis of Requirements:</w:t>
+      </w:r>
+    </w:p>
+    <w:p>
+      <w:pPr>
+        <w:pStyle w:val="ListParagraph"/>
+        <w:numPr>
+          <w:ilvl w:val="1"/>
+          <w:numId w:val="3"/>
+        </w:numPr>
+      </w:pPr>
+      <w:r>
+        <w:t xml:space="preserve">Define the typical mission for the assigned aircraft, including an exhaustive illustration and description of all its </w:t>
+      </w:r>
+      <w:r>
+        <w:t>segments</w:t>
+      </w:r>
+      <w:r>
+        <w:t>.</w:t>
+      </w:r>
+    </w:p>
+    <w:p>
+      <w:pPr>
+        <w:pStyle w:val="ListParagraph"/>
+        <w:numPr>
+          <w:ilvl w:val="1"/>
+          <w:numId w:val="3"/>
+        </w:numPr>
+      </w:pPr>
+      <w:r>
+        <w:t xml:space="preserve">Perform a critical analysis of the requirements for the aircraft design, including assumptions and estimations for missing </w:t>
+      </w:r>
+      <w:r>
+        <w:t>requirements</w:t>
+      </w:r>
+      <w:r>
+        <w:t>.</w:t>
+      </w:r>
+    </w:p>
+    <w:p>
+      <w:pPr>
+        <w:pStyle w:val="ListParagraph"/>
+        <w:numPr>
+          <w:ilvl w:val="1"/>
+          <w:numId w:val="3"/>
+        </w:numPr>
+      </w:pPr>
+      <w:r>
+        <w:t xml:space="preserve">Identify and discuss the driving or most critical requirements for the </w:t>
+      </w:r>
+      <w:r>
+        <w:t>design</w:t>
+      </w:r>
+      <w:r>
+        <w:t>.</w:t>
+      </w:r>
+    </w:p>
+    <w:p>
+      <w:pPr>
+        <w:pStyle w:val="ListParagraph"/>
+        <w:numPr>
+          <w:ilvl w:val="0"/>
+          <w:numId w:val="3"/>
+        </w:numPr>
+      </w:pPr>
+      <w:r>
+        <w:t>Reference Aircraft Data Collection:</w:t>
+      </w:r>
+    </w:p>
+    <w:p>
+      <w:pPr>
+        <w:pStyle w:val="ListParagraph"/>
+        <w:numPr>
+          <w:ilvl w:val="1"/>
+          <w:numId w:val="3"/>
+        </w:numPr>
+      </w:pPr>
+      <w:r>
+        <w:t xml:space="preserve">Collect and organize reference data of existing aircraft similar to the assigned one, aiming for around 20 reference </w:t>
+      </w:r>
+      <w:r>
+        <w:t>aircraft</w:t>
+      </w:r>
+      <w:r>
+        <w:t>.</w:t>
+      </w:r>
+    </w:p>
+    <w:p>
+      <w:pPr>
+        <w:pStyle w:val="ListParagraph"/>
+        <w:numPr>
+          <w:ilvl w:val="0"/>
+          <w:numId w:val="3"/>
+        </w:numPr>
+      </w:pPr>
+      <w:r>
+        <w:t>Concept Generation and Selection:</w:t>
+      </w:r>
+    </w:p>
+    <w:p>
+      <w:pPr>
+        <w:pStyle w:val="ListParagraph"/>
+        <w:numPr>
+          <w:ilvl w:val="0"/>
+          <w:numId w:val="3"/>
+        </w:numPr>
+      </w:pPr>
+      <w:r>
+        <w:t>Propose at least three different aircraft configurations with sketches and descriptions5.</w:t>
+      </w:r>
+    </w:p>
+    <w:p>
+      <w:pPr>
+        <w:pStyle w:val="ListParagraph"/>
+        <w:numPr>
+          <w:ilvl w:val="0"/>
+          <w:numId w:val="3"/>
+        </w:numPr>
+      </w:pPr>
+      <w:r>
+        <w:t>Select the best concept and explain the selection process6.</w:t>
+      </w:r>
+    </w:p>
+    <w:p>
+      <w:pPr>
+        <w:pStyle w:val="ListParagraph"/>
+        <w:numPr>
+          <w:ilvl w:val="0"/>
+          <w:numId w:val="3"/>
+        </w:numPr>
+      </w:pPr>
+      <w:r>
+        <w:t>Study and Generation of the Complete Fuselage Layout:</w:t>
+      </w:r>
+    </w:p>
+    <w:p>
+      <w:pPr>
+        <w:pStyle w:val="ListParagraph"/>
+        <w:numPr>
+          <w:ilvl w:val="0"/>
+          <w:numId w:val="3"/>
+        </w:numPr>
+      </w:pPr>
+      <w:r>
+        <w:t>Perform a study of possible fuselage layouts using the inside-out approach, including calculations and dimensions7.</w:t>
+      </w:r>
+    </w:p>
+    <w:p>
+      <w:pPr>
+        <w:pStyle w:val="ListParagraph"/>
+        <w:numPr>
+          <w:ilvl w:val="0"/>
+          <w:numId w:val="3"/>
+        </w:numPr>
+      </w:pPr>
+      <w:r>
+        <w:t>Make sketches of different possible payload configurations to demonstrate the flexibility of the design8.</w:t>
+      </w:r>
+    </w:p>
+    <w:p>
+      <w:pPr>
+        <w:pStyle w:val="ListParagraph"/>
+        <w:numPr>
+          <w:ilvl w:val="0"/>
+          <w:numId w:val="3"/>
+        </w:numPr>
+      </w:pPr>
+      <w:r>
+        <w:t>Generation of Technical Drawings:</w:t>
+      </w:r>
+    </w:p>
+    <w:p>
+      <w:pPr>
+        <w:pStyle w:val="ListParagraph"/>
+        <w:numPr>
+          <w:ilvl w:val="0"/>
+          <w:numId w:val="3"/>
+        </w:numPr>
+      </w:pPr>
+      <w:r>
+        <w:t>Provide technical drawings of the fuselage design, including top, side, front views, and relevant cross and longitudinal sections9.</w:t>
+      </w:r>
+    </w:p>
+    <w:p>
+      <w:r>
+        <w:br w:type="page"/>
+      </w:r>
+    </w:p>
+    <w:p>
+      <w:pPr>
+        <w:ind w:left="360"/>
+      </w:pPr>
+    </w:p>
+    <w:p>
+      <w:pPr>
+        <w:ind w:left="360"/>
+      </w:pPr>
+      <w:r>
         <w:t xml:space="preserve">Introduction </w:t>
       </w:r>
     </w:p>
@@ -27,6 +225,365 @@
       <w:r>
         <w:t xml:space="preserve">for the aircraft </w:t>
       </w:r>
+      <w:r>
+        <w:t xml:space="preserve">and will analyze its design requirements. The second chapter will analyze </w:t>
+      </w:r>
+      <w:r>
+        <w:t xml:space="preserve">reference </w:t>
+      </w:r>
+      <w:r>
+        <w:t>aircraft</w:t>
+      </w:r>
+      <w:r>
+        <w:t xml:space="preserve"> similar in specifications to those required by the </w:t>
+      </w:r>
+      <w:r>
+        <w:t xml:space="preserve">design mission, as well as including an appendix with the </w:t>
+      </w:r>
+      <w:r>
+        <w:t xml:space="preserve">relevant reference material within. </w:t>
+      </w:r>
+      <w:r>
+        <w:t>Chapter 3 discusses the concept generation for the aircraft desi</w:t>
+      </w:r>
+      <w:r>
+        <w:t xml:space="preserve">gn and details the process of selection between the three concepts </w:t>
+      </w:r>
+      <w:r>
+        <w:t>we had created</w:t>
+      </w:r>
+      <w:r>
+        <w:t xml:space="preserve">, and how the selected concept best meets the mission requirements. Chapter 4 will show the complete fuselage layout for the aircraft. And Chapter 5 will contain technical drawings of </w:t>
+      </w:r>
+      <w:r>
+        <w:t xml:space="preserve">the </w:t>
+      </w:r>
+      <w:r>
+        <w:t>concept aircraft</w:t>
+      </w:r>
+      <w:r>
+        <w:t xml:space="preserve"> design.</w:t>
+      </w:r>
+    </w:p>
+    <w:p>
+      <w:pPr>
+        <w:pStyle w:val="ListParagraph"/>
+        <w:numPr>
+          <w:ilvl w:val="0"/>
+          <w:numId w:val="2"/>
+        </w:numPr>
+      </w:pPr>
+      <w:r>
+        <w:t>Mission Definition and analysis of requirements</w:t>
+      </w:r>
+    </w:p>
+    <w:p>
+      <w:pPr>
+        <w:ind w:left="360"/>
+      </w:pPr>
+      <w:r>
+        <w:t xml:space="preserve">In the introduction the basic requirements for a </w:t>
+      </w:r>
+      <w:r>
+        <w:t>Low Altitude High Endurance UAV</w:t>
+      </w:r>
+      <w:r>
+        <w:t xml:space="preserve"> were given</w:t>
+      </w:r>
+      <w:r>
+        <w:t xml:space="preserve">. This </w:t>
+      </w:r>
+      <w:r>
+        <w:t xml:space="preserve">list of </w:t>
+      </w:r>
+      <w:r>
+        <w:t>requirements,</w:t>
+      </w:r>
+      <w:r>
+        <w:t xml:space="preserve"> however,</w:t>
+      </w:r>
+      <w:r>
+        <w:t xml:space="preserve"> is insufficient in </w:t>
+      </w:r>
+      <w:r>
+        <w:t>relaying the totality o</w:t>
+      </w:r>
+      <w:r>
+        <w:t>f the requirements needed for the execution of this design mission.</w:t>
+      </w:r>
+      <w:r>
+        <w:t xml:space="preserve"> </w:t>
+      </w:r>
+      <w:r>
+        <w:t xml:space="preserve">FAA requirements considering low </w:t>
+      </w:r>
+      <w:r>
+        <w:t>altitude</w:t>
+      </w:r>
+      <w:r>
+        <w:t xml:space="preserve"> UAV systems, specifications surrounding payload packages</w:t>
+      </w:r>
+      <w:r>
+        <w:t xml:space="preserve">, and </w:t>
+      </w:r>
+      <w:r>
+        <w:t xml:space="preserve">necessary considerations </w:t>
+      </w:r>
+      <w:r>
+        <w:t xml:space="preserve">for the compacted </w:t>
+      </w:r>
+      <w:r>
+        <w:t xml:space="preserve">design </w:t>
+      </w:r>
+      <w:r>
+        <w:t>all will be explored and accounted for within the following chapter.</w:t>
+      </w:r>
+    </w:p>
+    <w:p>
+      <w:pPr>
+        <w:pStyle w:val="ListParagraph"/>
+        <w:numPr>
+          <w:ilvl w:val="1"/>
+          <w:numId w:val="2"/>
+        </w:numPr>
+      </w:pPr>
+      <w:r>
+        <w:t>The Mission</w:t>
+      </w:r>
+    </w:p>
+    <w:p>
+      <w:pPr>
+        <w:ind w:left="360"/>
+      </w:pPr>
+      <w:r>
+        <w:t xml:space="preserve">For the LAHE UAV </w:t>
+      </w:r>
+      <w:r>
+        <w:t>the mission</w:t>
+      </w:r>
+      <w:r>
+        <w:t xml:space="preserve"> typical mission profile</w:t>
+      </w:r>
+      <w:r>
+        <w:t xml:space="preserve"> is one </w:t>
+      </w:r>
+      <w:r>
+        <w:t>built around</w:t>
+      </w:r>
+      <w:r>
+        <w:t xml:space="preserve"> observation. </w:t>
+      </w:r>
+      <w:r>
+        <w:t>Initially the aircraft must be launch</w:t>
+      </w:r>
+      <w:r>
+        <w:t xml:space="preserve">ed </w:t>
+      </w:r>
+      <w:r>
+        <w:t>by</w:t>
+      </w:r>
+      <w:r>
+        <w:t xml:space="preserve"> a single operator in a remote environment. </w:t>
+      </w:r>
+      <w:r>
+        <w:t xml:space="preserve">Following </w:t>
+      </w:r>
+      <w:r>
+        <w:t>launches</w:t>
+      </w:r>
+      <w:r>
+        <w:t xml:space="preserve"> the aircraft must climb to </w:t>
+      </w:r>
+      <w:r>
+        <w:t xml:space="preserve">its cruising altitude of </w:t>
+      </w:r>
+      <w:r>
+        <w:t>4</w:t>
+      </w:r>
+      <w:r>
+        <w:t>00m</w:t>
+      </w:r>
+      <w:r>
+        <w:t xml:space="preserve"> where it will maintain a cruise speed of </w:t>
+      </w:r>
+      <w:r>
+        <w:t>10 m/s</w:t>
+      </w:r>
+      <w:r>
+        <w:t>.</w:t>
+      </w:r>
+      <w:r>
+        <w:t xml:space="preserve"> </w:t>
+      </w:r>
+      <w:r>
+        <w:t>The mission profile sees very little change once cruising altitude</w:t>
+      </w:r>
+      <w:r>
+        <w:t xml:space="preserve"> and cruising speed</w:t>
+      </w:r>
+      <w:r>
+        <w:t xml:space="preserve"> </w:t>
+      </w:r>
+      <w:r>
+        <w:t xml:space="preserve">are </w:t>
+      </w:r>
+      <w:r>
+        <w:t xml:space="preserve">reached and </w:t>
+      </w:r>
+      <w:r>
+        <w:t xml:space="preserve">observation can begin. Since the primary </w:t>
+      </w:r>
+      <w:r>
+        <w:t xml:space="preserve">objective of the mission is to employ </w:t>
+      </w:r>
+      <w:r>
+        <w:t xml:space="preserve">a </w:t>
+      </w:r>
+      <w:r>
+        <w:t xml:space="preserve">microphone sensor package to </w:t>
+      </w:r>
+      <w:r>
+        <w:t>survey</w:t>
+      </w:r>
+      <w:r>
+        <w:t xml:space="preserve"> wildfires</w:t>
+      </w:r>
+      <w:r>
+        <w:t xml:space="preserve">, the </w:t>
+      </w:r>
+      <w:r>
+        <w:t xml:space="preserve">observation stage of the mission profile sees very little deviation from </w:t>
+      </w:r>
+      <w:r>
+        <w:t>its cruising altitude</w:t>
+      </w:r>
+      <w:r>
+        <w:t xml:space="preserve"> </w:t>
+      </w:r>
+      <w:r>
+        <w:t>during t</w:t>
+      </w:r>
+      <w:r>
+        <w:t xml:space="preserve">his stage of the mission. </w:t>
+      </w:r>
+      <w:r>
+        <w:t xml:space="preserve">Observation will continue until </w:t>
+      </w:r>
+      <w:r>
+        <w:t xml:space="preserve">aircraft endurance is exhausted </w:t>
+      </w:r>
+      <w:r>
+        <w:t xml:space="preserve">to a point of </w:t>
+      </w:r>
+      <w:r>
+        <w:t xml:space="preserve">required landing. The craft will then </w:t>
+      </w:r>
+      <w:r>
+        <w:t xml:space="preserve">be flown back to its operator where it will descend </w:t>
+      </w:r>
+      <w:r>
+        <w:t xml:space="preserve">in a spiral before landing </w:t>
+      </w:r>
+      <w:r>
+        <w:t xml:space="preserve">for operator recovery. </w:t>
+      </w:r>
+    </w:p>
+    <w:p>
+      <w:pPr>
+        <w:ind w:left="360"/>
+      </w:pPr>
+    </w:p>
+    <w:p>
+      <w:pPr>
+        <w:pStyle w:val="ListParagraph"/>
+        <w:numPr>
+          <w:ilvl w:val="1"/>
+          <w:numId w:val="2"/>
+        </w:numPr>
+      </w:pPr>
+      <w:r>
+        <w:t>Requirement Analysis</w:t>
+      </w:r>
+    </w:p>
+    <w:p>
+      <w:pPr>
+        <w:ind w:left="360"/>
+      </w:pPr>
+      <w:r>
+        <w:t>Once the required function of the aircraft is ascertained</w:t>
+      </w:r>
+      <w:r>
+        <w:t>, a set of requirements must</w:t>
+      </w:r>
+      <w:r>
+        <w:t xml:space="preserve"> </w:t>
+      </w:r>
+      <w:r>
+        <w:t xml:space="preserve">be made to </w:t>
+      </w:r>
+      <w:r>
+        <w:t>meet the needs for such function</w:t>
+      </w:r>
+      <w:r>
+        <w:t xml:space="preserve">. </w:t>
+      </w:r>
+      <w:r>
+        <w:t>In this</w:t>
+      </w:r>
+      <w:r>
+        <w:t xml:space="preserve"> section, </w:t>
+      </w:r>
+      <w:r>
+        <w:t xml:space="preserve">the given requirements will be critically analyzed </w:t>
+      </w:r>
+      <w:r>
+        <w:t>to</w:t>
+      </w:r>
+      <w:r>
+        <w:t xml:space="preserve"> </w:t>
+      </w:r>
+      <w:r>
+        <w:t>understand how</w:t>
+      </w:r>
+      <w:r>
+        <w:t xml:space="preserve"> each </w:t>
+      </w:r>
+      <w:r>
+        <w:t xml:space="preserve">will </w:t>
+      </w:r>
+      <w:r>
+        <w:t xml:space="preserve">affect the aircraft. </w:t>
+      </w:r>
+      <w:r>
+        <w:t>A</w:t>
+      </w:r>
+      <w:r>
+        <w:t xml:space="preserve">dditional requirements must also be </w:t>
+      </w:r>
+      <w:r>
+        <w:t>accounted for to properly</w:t>
+      </w:r>
+      <w:r>
+        <w:t xml:space="preserve"> configure the design.</w:t>
+      </w:r>
+    </w:p>
+    <w:p>
+      <w:pPr>
+        <w:ind w:left="360"/>
+      </w:pPr>
+      <w:r>
+        <w:t>1.2.2 Payload Analysis</w:t>
+      </w:r>
+    </w:p>
+    <w:p>
+      <w:pPr>
+        <w:ind w:left="360"/>
+      </w:pPr>
+    </w:p>
+    <w:p>
+      <w:pPr>
+        <w:ind w:left="360"/>
+      </w:pPr>
     </w:p>
     <w:sectPr>
       <w:pgSz w:w="12240" w:h="15840"/>
@@ -129,8 +686,248 @@
       </w:pPr>
     </w:lvl>
   </w:abstractNum>
+  <w:abstractNum w:abstractNumId="1" w15:restartNumberingAfterBreak="0">
+    <w:nsid w:val="3E33B0D0"/>
+    <w:multiLevelType w:val="hybridMultilevel"/>
+    <w:tmpl w:val="FFFFFFFF"/>
+    <w:lvl w:ilvl="0" w:tplc="2E247382">
+      <w:start w:val="1"/>
+      <w:numFmt w:val="bullet"/>
+      <w:lvlText w:val=""/>
+      <w:lvlJc w:val="left"/>
+      <w:pPr>
+        <w:ind w:left="720" w:hanging="360"/>
+      </w:pPr>
+      <w:rPr>
+        <w:rFonts w:ascii="Wingdings" w:hAnsi="Wingdings" w:hint="default"/>
+      </w:rPr>
+    </w:lvl>
+    <w:lvl w:ilvl="1" w:tplc="AEDCCC8E">
+      <w:start w:val="1"/>
+      <w:numFmt w:val="bullet"/>
+      <w:lvlText w:val=""/>
+      <w:lvlJc w:val="left"/>
+      <w:pPr>
+        <w:ind w:left="1440" w:hanging="360"/>
+      </w:pPr>
+      <w:rPr>
+        <w:rFonts w:ascii="Wingdings" w:hAnsi="Wingdings" w:hint="default"/>
+      </w:rPr>
+    </w:lvl>
+    <w:lvl w:ilvl="2" w:tplc="08166EDA">
+      <w:start w:val="1"/>
+      <w:numFmt w:val="bullet"/>
+      <w:lvlText w:val=""/>
+      <w:lvlJc w:val="left"/>
+      <w:pPr>
+        <w:ind w:left="2160" w:hanging="360"/>
+      </w:pPr>
+      <w:rPr>
+        <w:rFonts w:ascii="Wingdings" w:hAnsi="Wingdings" w:hint="default"/>
+      </w:rPr>
+    </w:lvl>
+    <w:lvl w:ilvl="3" w:tplc="17D0E558">
+      <w:start w:val="1"/>
+      <w:numFmt w:val="bullet"/>
+      <w:lvlText w:val=""/>
+      <w:lvlJc w:val="left"/>
+      <w:pPr>
+        <w:ind w:left="2880" w:hanging="360"/>
+      </w:pPr>
+      <w:rPr>
+        <w:rFonts w:ascii="Wingdings" w:hAnsi="Wingdings" w:hint="default"/>
+      </w:rPr>
+    </w:lvl>
+    <w:lvl w:ilvl="4" w:tplc="0E3C90D2">
+      <w:start w:val="1"/>
+      <w:numFmt w:val="bullet"/>
+      <w:lvlText w:val=""/>
+      <w:lvlJc w:val="left"/>
+      <w:pPr>
+        <w:ind w:left="3600" w:hanging="360"/>
+      </w:pPr>
+      <w:rPr>
+        <w:rFonts w:ascii="Wingdings" w:hAnsi="Wingdings" w:hint="default"/>
+      </w:rPr>
+    </w:lvl>
+    <w:lvl w:ilvl="5" w:tplc="6108E404">
+      <w:start w:val="1"/>
+      <w:numFmt w:val="bullet"/>
+      <w:lvlText w:val=""/>
+      <w:lvlJc w:val="left"/>
+      <w:pPr>
+        <w:ind w:left="4320" w:hanging="360"/>
+      </w:pPr>
+      <w:rPr>
+        <w:rFonts w:ascii="Wingdings" w:hAnsi="Wingdings" w:hint="default"/>
+      </w:rPr>
+    </w:lvl>
+    <w:lvl w:ilvl="6" w:tplc="10F4CAAC">
+      <w:start w:val="1"/>
+      <w:numFmt w:val="bullet"/>
+      <w:lvlText w:val=""/>
+      <w:lvlJc w:val="left"/>
+      <w:pPr>
+        <w:ind w:left="5040" w:hanging="360"/>
+      </w:pPr>
+      <w:rPr>
+        <w:rFonts w:ascii="Wingdings" w:hAnsi="Wingdings" w:hint="default"/>
+      </w:rPr>
+    </w:lvl>
+    <w:lvl w:ilvl="7" w:tplc="E18C5F2E">
+      <w:start w:val="1"/>
+      <w:numFmt w:val="bullet"/>
+      <w:lvlText w:val=""/>
+      <w:lvlJc w:val="left"/>
+      <w:pPr>
+        <w:ind w:left="5760" w:hanging="360"/>
+      </w:pPr>
+      <w:rPr>
+        <w:rFonts w:ascii="Wingdings" w:hAnsi="Wingdings" w:hint="default"/>
+      </w:rPr>
+    </w:lvl>
+    <w:lvl w:ilvl="8" w:tplc="03F4FF96">
+      <w:start w:val="1"/>
+      <w:numFmt w:val="bullet"/>
+      <w:lvlText w:val=""/>
+      <w:lvlJc w:val="left"/>
+      <w:pPr>
+        <w:ind w:left="6480" w:hanging="360"/>
+      </w:pPr>
+      <w:rPr>
+        <w:rFonts w:ascii="Wingdings" w:hAnsi="Wingdings" w:hint="default"/>
+      </w:rPr>
+    </w:lvl>
+  </w:abstractNum>
+  <w:abstractNum w:abstractNumId="2" w15:restartNumberingAfterBreak="0">
+    <w:nsid w:val="4F52363D"/>
+    <w:multiLevelType w:val="multilevel"/>
+    <w:tmpl w:val="0DACCF98"/>
+    <w:lvl w:ilvl="0">
+      <w:start w:val="1"/>
+      <w:numFmt w:val="decimal"/>
+      <w:lvlText w:val="%1."/>
+      <w:lvlJc w:val="left"/>
+      <w:pPr>
+        <w:ind w:left="720" w:hanging="360"/>
+      </w:pPr>
+      <w:rPr>
+        <w:rFonts w:hint="default"/>
+      </w:rPr>
+    </w:lvl>
+    <w:lvl w:ilvl="1">
+      <w:start w:val="1"/>
+      <w:numFmt w:val="decimal"/>
+      <w:isLgl/>
+      <w:lvlText w:val="%1.%2"/>
+      <w:lvlJc w:val="left"/>
+      <w:pPr>
+        <w:ind w:left="720" w:hanging="360"/>
+      </w:pPr>
+      <w:rPr>
+        <w:rFonts w:hint="default"/>
+      </w:rPr>
+    </w:lvl>
+    <w:lvl w:ilvl="2">
+      <w:start w:val="1"/>
+      <w:numFmt w:val="decimal"/>
+      <w:isLgl/>
+      <w:lvlText w:val="%1.%2.%3"/>
+      <w:lvlJc w:val="left"/>
+      <w:pPr>
+        <w:ind w:left="1080" w:hanging="720"/>
+      </w:pPr>
+      <w:rPr>
+        <w:rFonts w:hint="default"/>
+      </w:rPr>
+    </w:lvl>
+    <w:lvl w:ilvl="3">
+      <w:start w:val="1"/>
+      <w:numFmt w:val="decimal"/>
+      <w:isLgl/>
+      <w:lvlText w:val="%1.%2.%3.%4"/>
+      <w:lvlJc w:val="left"/>
+      <w:pPr>
+        <w:ind w:left="1080" w:hanging="720"/>
+      </w:pPr>
+      <w:rPr>
+        <w:rFonts w:hint="default"/>
+      </w:rPr>
+    </w:lvl>
+    <w:lvl w:ilvl="4">
+      <w:start w:val="1"/>
+      <w:numFmt w:val="decimal"/>
+      <w:isLgl/>
+      <w:lvlText w:val="%1.%2.%3.%4.%5"/>
+      <w:lvlJc w:val="left"/>
+      <w:pPr>
+        <w:ind w:left="1440" w:hanging="1080"/>
+      </w:pPr>
+      <w:rPr>
+        <w:rFonts w:hint="default"/>
+      </w:rPr>
+    </w:lvl>
+    <w:lvl w:ilvl="5">
+      <w:start w:val="1"/>
+      <w:numFmt w:val="decimal"/>
+      <w:isLgl/>
+      <w:lvlText w:val="%1.%2.%3.%4.%5.%6"/>
+      <w:lvlJc w:val="left"/>
+      <w:pPr>
+        <w:ind w:left="1440" w:hanging="1080"/>
+      </w:pPr>
+      <w:rPr>
+        <w:rFonts w:hint="default"/>
+      </w:rPr>
+    </w:lvl>
+    <w:lvl w:ilvl="6">
+      <w:start w:val="1"/>
+      <w:numFmt w:val="decimal"/>
+      <w:isLgl/>
+      <w:lvlText w:val="%1.%2.%3.%4.%5.%6.%7"/>
+      <w:lvlJc w:val="left"/>
+      <w:pPr>
+        <w:ind w:left="1800" w:hanging="1440"/>
+      </w:pPr>
+      <w:rPr>
+        <w:rFonts w:hint="default"/>
+      </w:rPr>
+    </w:lvl>
+    <w:lvl w:ilvl="7">
+      <w:start w:val="1"/>
+      <w:numFmt w:val="decimal"/>
+      <w:isLgl/>
+      <w:lvlText w:val="%1.%2.%3.%4.%5.%6.%7.%8"/>
+      <w:lvlJc w:val="left"/>
+      <w:pPr>
+        <w:ind w:left="1800" w:hanging="1440"/>
+      </w:pPr>
+      <w:rPr>
+        <w:rFonts w:hint="default"/>
+      </w:rPr>
+    </w:lvl>
+    <w:lvl w:ilvl="8">
+      <w:start w:val="1"/>
+      <w:numFmt w:val="decimal"/>
+      <w:isLgl/>
+      <w:lvlText w:val="%1.%2.%3.%4.%5.%6.%7.%8.%9"/>
+      <w:lvlJc w:val="left"/>
+      <w:pPr>
+        <w:ind w:left="2160" w:hanging="1800"/>
+      </w:pPr>
+      <w:rPr>
+        <w:rFonts w:hint="default"/>
+      </w:rPr>
+    </w:lvl>
+  </w:abstractNum>
   <w:num w:numId="1" w16cid:durableId="422457578">
     <w:abstractNumId w:val="0"/>
+  </w:num>
+  <w:num w:numId="2" w16cid:durableId="235283125">
+    <w:abstractNumId w:val="2"/>
+  </w:num>
+  <w:num w:numId="3" w16cid:durableId="436869354">
+    <w:abstractNumId w:val="1"/>
   </w:num>
 </w:numbering>
 </file>
@@ -1153,7 +1950,7 @@
         <a:latin typeface="Aptos" panose="02110004020202020204"/>
         <a:ea typeface=""/>
         <a:cs typeface=""/>
-        <a:font script="Jpan" typeface="游ゴシック"/>
+        <a:font script="Jpan" typeface="游明朝"/>
         <a:font script="Hang" typeface="맑은 고딕"/>
         <a:font script="Hans" typeface="等线"/>
         <a:font script="Hant" typeface="新細明體"/>
@@ -1344,7 +2141,7 @@
   <a:extraClrSchemeLst/>
   <a:extLst>
     <a:ext uri="{05A4C25C-085E-4340-85A3-A5531E510DB2}">
-      <thm15:themeFamily xmlns:thm15="http://schemas.microsoft.com/office/thememl/2012/main" name="Office Theme" id="{62F939B6-93AF-4DB8-9C6B-D6C7DFDC589F}" vid="{4A3C46E8-61CC-4603-A589-7422A47A8E4A}"/>
+      <thm15:themeFamily xmlns:thm15="http://schemas.microsoft.com/office/thememl/2012/main" name="Office Theme" id="{2E142A2C-CD16-42D6-873A-C26D2A0506FA}" vid="{1BDDFF52-6CD6-40A5-AB3C-68EB2F1E4D0A}"/>
     </a:ext>
   </a:extLst>
 </a:theme>

--- a/Assignment 1/Assignment 1 Draft.docx
+++ b/Assignment 1/Assignment 1 Draft.docx
@@ -1348,4 +1348,24 @@
     </a:ext>
   </a:extLst>
 </a:theme>
+</file>
+
+<file path=word/webextensions/taskpanes.xml><?xml version="1.0" encoding="utf-8"?>
+<wetp:taskpanes xmlns:wetp="http://schemas.microsoft.com/office/webextensions/taskpanes/2010/11">
+  <wetp:taskpane dockstate="right" visibility="0" width="350" row="2">
+    <wetp:webextensionref xmlns:r="http://schemas.openxmlformats.org/officeDocument/2006/relationships" r:id="rId1"/>
+  </wetp:taskpane>
+</wetp:taskpanes>
+</file>
+
+<file path=word/webextensions/webextension1.xml><?xml version="1.0" encoding="utf-8"?>
+<we:webextension xmlns:we="http://schemas.microsoft.com/office/webextensions/webextension/2010/11" id="{834597EB-FEB3-417F-91AF-F58B46D6328B}">
+  <we:reference id="wa200004780" version="1.0.0.5" store="en-US" storeType="OMEX"/>
+  <we:alternateReferences>
+    <we:reference id="WA200004780" version="1.0.0.5" store="" storeType="OMEX"/>
+  </we:alternateReferences>
+  <we:properties/>
+  <we:bindings/>
+  <we:snapshot xmlns:r="http://schemas.openxmlformats.org/officeDocument/2006/relationships"/>
+</we:webextension>
 </file>
--- a/Assignment 1/Assignment 1 Draft.docx
+++ b/Assignment 1/Assignment 1 Draft.docx
@@ -572,18 +572,696 @@
         <w:ind w:left="360"/>
       </w:pPr>
       <w:r>
-        <w:t>1.2.2 Payload Analysis</w:t>
-      </w:r>
-    </w:p>
-    <w:p>
-      <w:pPr>
-        <w:ind w:left="360"/>
-      </w:pPr>
-    </w:p>
-    <w:p>
-      <w:pPr>
-        <w:ind w:left="360"/>
-      </w:pPr>
+        <w:t>1.2.</w:t>
+      </w:r>
+      <w:r>
+        <w:t>1</w:t>
+      </w:r>
+      <w:r>
+        <w:t xml:space="preserve"> Payload Analysis</w:t>
+      </w:r>
+    </w:p>
+    <w:p>
+      <w:pPr>
+        <w:ind w:left="360"/>
+      </w:pPr>
+      <w:r>
+        <w:t xml:space="preserve">It is noted that the express purpose of this aircraft is to </w:t>
+      </w:r>
+      <w:r>
+        <w:t xml:space="preserve">deploy a microphone listening package for data collection. This listening package </w:t>
+      </w:r>
+      <w:r>
+        <w:t>makes up the whole of the aircraft payload</w:t>
+      </w:r>
+      <w:r>
+        <w:t xml:space="preserve"> </w:t>
+      </w:r>
+      <w:r>
+        <w:t xml:space="preserve">and though this payload is </w:t>
+      </w:r>
+      <w:r>
+        <w:t>static within the aircraft</w:t>
+      </w:r>
+      <w:r>
+        <w:t xml:space="preserve"> </w:t>
+      </w:r>
+      <w:r>
+        <w:t xml:space="preserve">the design of the </w:t>
+      </w:r>
+      <w:r>
+        <w:t xml:space="preserve">fuselage must accommodate </w:t>
+      </w:r>
+      <w:r>
+        <w:lastRenderedPageBreak/>
+        <w:t xml:space="preserve">the needs of the payload for data collection. The primary requirement is that the payload microphone must be exposed outside of the aircraft so that it can be </w:t>
+      </w:r>
+      <w:r>
+        <w:t xml:space="preserve">utilized. </w:t>
+      </w:r>
+      <w:r>
+        <w:t>Thus,</w:t>
+      </w:r>
+      <w:r>
+        <w:t xml:space="preserve"> the aircraft </w:t>
+      </w:r>
+      <w:r>
+        <w:t xml:space="preserve">fuselage must be </w:t>
+      </w:r>
+      <w:r>
+        <w:t>open</w:t>
+      </w:r>
+      <w:r>
+        <w:t>. The exposed microphone will be of the dimensions ___________</w:t>
+      </w:r>
+      <w:r>
+        <w:t>, a</w:t>
+      </w:r>
+      <w:r>
+        <w:t xml:space="preserve">nd weigh ______. </w:t>
+      </w:r>
+      <w:r>
+        <w:t xml:space="preserve">As a result of the necessity for payload exposure the overall drag on the aircraft will </w:t>
+      </w:r>
+      <w:r>
+        <w:t xml:space="preserve">be increased. </w:t>
+      </w:r>
+      <w:r>
+        <w:t>To</w:t>
+      </w:r>
+      <w:r>
+        <w:t xml:space="preserve"> make up for the </w:t>
+      </w:r>
+      <w:r>
+        <w:t xml:space="preserve">excess drag </w:t>
+      </w:r>
+      <w:r>
+        <w:t xml:space="preserve">an increase in </w:t>
+      </w:r>
+      <w:r>
+        <w:t>wingspan will be required</w:t>
+      </w:r>
+      <w:r>
+        <w:t xml:space="preserve">. </w:t>
+      </w:r>
+      <w:r>
+        <w:t xml:space="preserve">Along with the data collection aspect of the </w:t>
+      </w:r>
+      <w:r>
+        <w:t>payload</w:t>
+      </w:r>
+      <w:r>
+        <w:t xml:space="preserve">, </w:t>
+      </w:r>
+      <w:r>
+        <w:t xml:space="preserve">accessibility for data recovery </w:t>
+      </w:r>
+      <w:r>
+        <w:t xml:space="preserve">is also required. The </w:t>
+      </w:r>
+      <w:r>
+        <w:t>fuselage</w:t>
+      </w:r>
+      <w:r>
+        <w:t xml:space="preserve"> must be design</w:t>
+      </w:r>
+      <w:r>
+        <w:t>ed</w:t>
+      </w:r>
+      <w:r>
+        <w:t xml:space="preserve"> with an access panel so that </w:t>
+      </w:r>
+      <w:r>
+        <w:t>the payload can be removed</w:t>
+      </w:r>
+      <w:r>
+        <w:t>.</w:t>
+      </w:r>
+      <w:r>
+        <w:t xml:space="preserve"> </w:t>
+      </w:r>
+      <w:r>
+        <w:t xml:space="preserve">Further adjustments for the payload must also be made as </w:t>
+      </w:r>
+      <w:r>
+        <w:t xml:space="preserve">a </w:t>
+      </w:r>
+      <w:r>
+        <w:t xml:space="preserve">data storage </w:t>
+      </w:r>
+      <w:r>
+        <w:t xml:space="preserve">device and an independent </w:t>
+      </w:r>
+      <w:r>
+        <w:t xml:space="preserve">power supply must be accounted for. These aspects of the payload would </w:t>
+      </w:r>
+      <w:r>
+        <w:t>be of the dimensions _____ and ___</w:t>
+      </w:r>
+      <w:r>
+        <w:t>_, and</w:t>
+      </w:r>
+      <w:r>
+        <w:t xml:space="preserve"> will weigh _____ and _____</w:t>
+      </w:r>
+      <w:r>
+        <w:t xml:space="preserve">_. </w:t>
+      </w:r>
+    </w:p>
+    <w:p>
+      <w:pPr>
+        <w:ind w:left="360"/>
+      </w:pPr>
+      <w:r>
+        <w:t xml:space="preserve">The </w:t>
+      </w:r>
+      <w:r>
+        <w:t>aircraft’s</w:t>
+      </w:r>
+      <w:r>
+        <w:t xml:space="preserve"> main power supply must also be accounted for in the payload as during use the LiPo batteries that </w:t>
+      </w:r>
+      <w:r>
+        <w:t>power the craft will</w:t>
+      </w:r>
+      <w:r>
+        <w:t xml:space="preserve"> see a change in weight as their energy is expended. </w:t>
+      </w:r>
+      <w:r>
+        <w:t xml:space="preserve">At full charge the two </w:t>
+      </w:r>
+      <w:r>
+        <w:t xml:space="preserve">LiPo batteries that make up the power supply weigh 1.44 kg, and when fully expended weigh____. </w:t>
+      </w:r>
+    </w:p>
+    <w:p>
+      <w:pPr>
+        <w:ind w:left="360"/>
+      </w:pPr>
+      <w:r>
+        <w:t>As a UAV remote control is critical to the operation of the craft, thus</w:t>
+      </w:r>
+      <w:r>
+        <w:t xml:space="preserve"> an</w:t>
+      </w:r>
+      <w:r>
+        <w:t xml:space="preserve"> </w:t>
+      </w:r>
+      <w:r>
+        <w:t>external ante</w:t>
+      </w:r>
+      <w:r>
+        <w:t xml:space="preserve">nna </w:t>
+      </w:r>
+      <w:r>
+        <w:t xml:space="preserve">must be mounted to the fuselage of the aircraft. </w:t>
+      </w:r>
+      <w:r>
+        <w:t xml:space="preserve">This will create additional drag on the aircraft in a similar manner to the microphone payload and thus will require an increase in the </w:t>
+      </w:r>
+      <w:r>
+        <w:t>wingspan to account for the excess drag.</w:t>
+      </w:r>
+    </w:p>
+    <w:p>
+      <w:pPr>
+        <w:ind w:left="360"/>
+      </w:pPr>
+    </w:p>
+    <w:p>
+      <w:pPr>
+        <w:ind w:left="360"/>
+      </w:pPr>
+      <w:r>
+        <w:t>1.2.</w:t>
+      </w:r>
+      <w:r>
+        <w:t>2</w:t>
+      </w:r>
+      <w:r>
+        <w:t xml:space="preserve"> Propulsion Analysis </w:t>
+      </w:r>
+    </w:p>
+    <w:p>
+      <w:pPr>
+        <w:ind w:left="360"/>
+      </w:pPr>
+      <w:r>
+        <w:t xml:space="preserve">With a proposed </w:t>
+      </w:r>
+      <w:r>
+        <w:t>cruise speed of 10 m/s</w:t>
+      </w:r>
+      <w:r>
+        <w:t xml:space="preserve"> and a payload weight of 2 kg, </w:t>
+      </w:r>
+      <w:r>
+        <w:t xml:space="preserve">propulsion can easily be achieved </w:t>
+      </w:r>
+      <w:r>
+        <w:t>using</w:t>
+      </w:r>
+      <w:r>
+        <w:t xml:space="preserve"> electric engines. </w:t>
+      </w:r>
+      <w:r>
+        <w:t>Thus,</w:t>
+      </w:r>
+      <w:r>
+        <w:t xml:space="preserve"> the proposed method of propulsion will be </w:t>
+      </w:r>
+      <w:r>
+        <w:t>that of a brushless electric motor</w:t>
+      </w:r>
+      <w:r>
+        <w:t xml:space="preserve">. The primary issue however in deciding the </w:t>
+      </w:r>
+      <w:r>
+        <w:t xml:space="preserve">type of brushless electric motor for the aircraft lies in balancing its weight to torque output. A motor that weighs </w:t>
+      </w:r>
+      <w:r>
+        <w:t xml:space="preserve">very little and outputs a high torque would be ideal </w:t>
+      </w:r>
+      <w:r>
+        <w:t xml:space="preserve">these motors however are not common. Thus, </w:t>
+      </w:r>
+      <w:r>
+        <w:t xml:space="preserve">for this assignment the aircraft will be powered by a </w:t>
+      </w:r>
+      <w:r>
+        <w:t xml:space="preserve">brushless electric motor with </w:t>
+      </w:r>
+      <w:r>
+        <w:t xml:space="preserve">a high torque to motor weight ratio. </w:t>
+      </w:r>
+    </w:p>
+    <w:p>
+      <w:pPr>
+        <w:ind w:left="360"/>
+      </w:pPr>
+      <w:r>
+        <w:t>1.2.</w:t>
+      </w:r>
+      <w:r>
+        <w:t>3</w:t>
+      </w:r>
+      <w:r>
+        <w:t xml:space="preserve"> Certification Analysis</w:t>
+      </w:r>
+    </w:p>
+    <w:p>
+      <w:pPr>
+        <w:ind w:left="360"/>
+      </w:pPr>
+      <w:r>
+        <w:t xml:space="preserve">According to FAA regulations </w:t>
+      </w:r>
+      <w:r>
+        <w:t xml:space="preserve">small UAS </w:t>
+      </w:r>
+      <w:r>
+        <w:t xml:space="preserve">must weigh under 55 pounds, the operator must pass </w:t>
+      </w:r>
+      <w:r>
+        <w:t>an FAA</w:t>
+      </w:r>
+      <w:r>
+        <w:t xml:space="preserve"> provided knowledge </w:t>
+      </w:r>
+      <w:r>
+        <w:t>test and</w:t>
+      </w:r>
+      <w:r>
+        <w:t xml:space="preserve"> requires registration of the craft with the FAA. </w:t>
+      </w:r>
+      <w:r>
+        <w:t>UAS less than 55 pounds may be registered under the FAA's newer 14 CFR Part 48 online system.</w:t>
+      </w:r>
+      <w:r>
+        <w:t>[1] The</w:t>
+      </w:r>
+      <w:r>
+        <w:t xml:space="preserve"> craft must also fly within visible line of sight which is defined as within 3 miles of the </w:t>
+      </w:r>
+      <w:r>
+        <w:t>operator</w:t>
+      </w:r>
+      <w:r>
+        <w:t xml:space="preserve">. The operator is also </w:t>
+      </w:r>
+      <w:r>
+        <w:t xml:space="preserve">required to </w:t>
+      </w:r>
+      <w:r>
+        <w:t>fly under 400 f</w:t>
+      </w:r>
+      <w:r>
+        <w:t xml:space="preserve">t as well as remain in compliance with </w:t>
+      </w:r>
+      <w:r>
+        <w:t xml:space="preserve">all airspace restrictions and prohibitions. </w:t>
+      </w:r>
+      <w:r>
+        <w:t xml:space="preserve">For any flights beyond the distance and altitude limits licensed operators are required to apply for a </w:t>
+      </w:r>
+      <w:r>
+        <w:t>exemption waiver with the FAA in order to fly legally.</w:t>
+      </w:r>
+      <w:r>
+        <w:t xml:space="preserve"> The FAA will provide a certificate of registration to the </w:t>
+      </w:r>
+      <w:r>
+        <w:t xml:space="preserve">operators which must be available for inspection at any time that the craft is in operation. </w:t>
+      </w:r>
+      <w:r>
+        <w:t>Along with the</w:t>
+      </w:r>
+      <w:r>
+        <w:t xml:space="preserve"> </w:t>
+      </w:r>
+      <w:r>
+        <w:t xml:space="preserve">certificate </w:t>
+      </w:r>
+      <w:r>
+        <w:t xml:space="preserve">UAS must </w:t>
+      </w:r>
+      <w:r>
+        <w:t xml:space="preserve">also have a registration number visible on the aircraft. </w:t>
+      </w:r>
+    </w:p>
+    <w:p>
+      <w:pPr>
+        <w:ind w:left="360"/>
+      </w:pPr>
+    </w:p>
+    <w:p>
+      <w:pPr>
+        <w:ind w:left="360"/>
+      </w:pPr>
+      <w:r>
+        <w:lastRenderedPageBreak/>
+        <w:t>1.2.</w:t>
+      </w:r>
+      <w:r>
+        <w:t>4</w:t>
+      </w:r>
+      <w:r>
+        <w:t xml:space="preserve"> Range</w:t>
+      </w:r>
+      <w:r>
+        <w:t>,</w:t>
+      </w:r>
+      <w:r>
+        <w:t xml:space="preserve"> takeoff</w:t>
+      </w:r>
+      <w:r>
+        <w:t>,</w:t>
+      </w:r>
+      <w:r>
+        <w:t xml:space="preserve"> and </w:t>
+      </w:r>
+      <w:r>
+        <w:t>landing distance.</w:t>
+      </w:r>
+    </w:p>
+    <w:p>
+      <w:pPr>
+        <w:ind w:left="360"/>
+      </w:pPr>
+      <w:r>
+        <w:t>This aircraft is a fixed wing UA</w:t>
+      </w:r>
+      <w:r>
+        <w:t xml:space="preserve">V designed to weigh under 55 </w:t>
+      </w:r>
+      <w:r>
+        <w:t xml:space="preserve">pounds </w:t>
+      </w:r>
+      <w:r>
+        <w:t>to</w:t>
+      </w:r>
+      <w:r>
+        <w:t xml:space="preserve"> remain within </w:t>
+      </w:r>
+      <w:r>
+        <w:t xml:space="preserve">FAA regulations. As a </w:t>
+      </w:r>
+      <w:r>
+        <w:t>result,</w:t>
+      </w:r>
+      <w:r>
+        <w:t xml:space="preserve"> takeoff and landing distances are mostly arbitrary due to the </w:t>
+      </w:r>
+      <w:r>
+        <w:t>lightweight</w:t>
+      </w:r>
+      <w:r>
+        <w:t xml:space="preserve"> nature of the aircraft and the necessity</w:t>
+      </w:r>
+      <w:r>
+        <w:t xml:space="preserve"> for rapid deployment.</w:t>
+      </w:r>
+      <w:r>
+        <w:t xml:space="preserve"> </w:t>
+      </w:r>
+      <w:r>
+        <w:t xml:space="preserve">The required range for the aircraft is 100 km. </w:t>
+      </w:r>
+      <w:r>
+        <w:t xml:space="preserve">With this range in mind the craft will be </w:t>
+      </w:r>
+      <w:r>
+        <w:t>designed</w:t>
+      </w:r>
+      <w:r>
+        <w:t xml:space="preserve"> to maximize its airtime endurance and minimize power expenditure to remain in the air as long as possible. In order to achieve this </w:t>
+      </w:r>
+      <w:r>
+        <w:t>range,</w:t>
+      </w:r>
+      <w:r>
+        <w:t xml:space="preserve"> </w:t>
+      </w:r>
+      <w:r>
+        <w:t xml:space="preserve">the </w:t>
+      </w:r>
+      <w:r>
+        <w:t>aircraft endurance will be extended</w:t>
+      </w:r>
+      <w:r>
+        <w:t xml:space="preserve"> via</w:t>
+      </w:r>
+      <w:r>
+        <w:t xml:space="preserve"> the use of a large airfoil allowing fo</w:t>
+      </w:r>
+      <w:r>
+        <w:t xml:space="preserve">r the aircraft to glide </w:t>
+      </w:r>
+      <w:r>
+        <w:t xml:space="preserve">while using minimal battery power for propulsion. </w:t>
+      </w:r>
+    </w:p>
+    <w:p>
+      <w:pPr>
+        <w:ind w:left="360"/>
+      </w:pPr>
+      <w:r>
+        <w:t>1.2.5 Additional Requirements</w:t>
+      </w:r>
+    </w:p>
+    <w:p>
+      <w:pPr>
+        <w:ind w:left="360"/>
+      </w:pPr>
+      <w:r>
+        <w:t>1.3 Driving Requirements</w:t>
+      </w:r>
+    </w:p>
+    <w:p>
+      <w:pPr>
+        <w:ind w:left="360"/>
+      </w:pPr>
+      <w:r>
+        <w:t xml:space="preserve">The critical requirements for this aircraft will be range, endurance, and payload. </w:t>
+      </w:r>
+      <w:r>
+        <w:t xml:space="preserve">All three of these requirements have an impact on the </w:t>
+      </w:r>
+      <w:r>
+        <w:t>cruise speed and max speed requirements for the craft as their balance will dictate the type of electric motor that can be utilized.</w:t>
+      </w:r>
+    </w:p>
+    <w:p>
+      <w:pPr>
+        <w:ind w:left="360"/>
+      </w:pPr>
+      <w:r>
+        <w:t>2 Reference Aircraft Data Collection</w:t>
+      </w:r>
+    </w:p>
+    <w:p>
+      <w:pPr>
+        <w:ind w:left="360"/>
+      </w:pPr>
+    </w:p>
+    <w:p>
+      <w:pPr>
+        <w:ind w:left="360"/>
+      </w:pPr>
+    </w:p>
+    <w:p>
+      <w:pPr>
+        <w:ind w:left="360"/>
+      </w:pPr>
+    </w:p>
+    <w:p>
+      <w:pPr>
+        <w:ind w:left="360"/>
+      </w:pPr>
+    </w:p>
+    <w:p>
+      <w:pPr>
+        <w:ind w:left="360"/>
+      </w:pPr>
+    </w:p>
+    <w:p>
+      <w:pPr>
+        <w:ind w:left="360"/>
+      </w:pPr>
+    </w:p>
+    <w:p>
+      <w:pPr>
+        <w:ind w:left="360"/>
+      </w:pPr>
+    </w:p>
+    <w:p>
+      <w:pPr>
+        <w:ind w:left="360"/>
+      </w:pPr>
+    </w:p>
+    <w:p>
+      <w:pPr>
+        <w:ind w:left="360"/>
+      </w:pPr>
+    </w:p>
+    <w:p>
+      <w:pPr>
+        <w:ind w:left="360"/>
+      </w:pPr>
+    </w:p>
+    <w:p>
+      <w:pPr>
+        <w:ind w:left="360"/>
+      </w:pPr>
+    </w:p>
+    <w:p>
+      <w:pPr>
+        <w:ind w:left="360"/>
+      </w:pPr>
+    </w:p>
+    <w:p>
+      <w:pPr>
+        <w:ind w:left="360"/>
+      </w:pPr>
+    </w:p>
+    <w:p>
+      <w:pPr>
+        <w:ind w:left="360"/>
+      </w:pPr>
+    </w:p>
+    <w:p>
+      <w:pPr>
+        <w:ind w:left="360"/>
+      </w:pPr>
+    </w:p>
+    <w:p>
+      <w:pPr>
+        <w:ind w:left="360"/>
+      </w:pPr>
+    </w:p>
+    <w:p>
+      <w:pPr>
+        <w:ind w:left="360"/>
+      </w:pPr>
+    </w:p>
+    <w:p>
+      <w:pPr>
+        <w:ind w:left="360"/>
+      </w:pPr>
+    </w:p>
+    <w:p>
+      <w:pPr>
+        <w:ind w:left="360"/>
+      </w:pPr>
+    </w:p>
+    <w:p>
+      <w:pPr>
+        <w:ind w:left="360"/>
+      </w:pPr>
+    </w:p>
+    <w:p>
+      <w:pPr>
+        <w:ind w:left="360"/>
+      </w:pPr>
+    </w:p>
+    <w:p>
+      <w:pPr>
+        <w:ind w:left="360"/>
+      </w:pPr>
+    </w:p>
+    <w:p>
+      <w:pPr>
+        <w:ind w:left="360"/>
+      </w:pPr>
+    </w:p>
+    <w:p>
+      <w:pPr>
+        <w:ind w:left="360"/>
+      </w:pPr>
+    </w:p>
+    <w:p>
+      <w:pPr>
+        <w:ind w:left="360"/>
+      </w:pPr>
+    </w:p>
+    <w:p>
+      <w:pPr>
+        <w:ind w:left="360"/>
+      </w:pPr>
+    </w:p>
+    <w:p>
+      <w:pPr>
+        <w:ind w:left="360"/>
+      </w:pPr>
+    </w:p>
+    <w:p>
+      <w:pPr>
+        <w:ind w:left="360"/>
+      </w:pPr>
+    </w:p>
+    <w:p>
+      <w:pPr>
+        <w:ind w:left="360"/>
+      </w:pPr>
+    </w:p>
+    <w:p>
+      <w:pPr>
+        <w:ind w:left="360"/>
+      </w:pPr>
+      <w:r>
+        <w:t>Sources:</w:t>
+      </w:r>
+    </w:p>
+    <w:p>
+      <w:pPr>
+        <w:ind w:left="360"/>
+      </w:pPr>
+      <w:r>
+        <w:t>[1]</w:t>
+      </w:r>
+      <w:r>
+        <w:t>https://www.faa.gov/air_traffic/publications/atpubs/aim_html/chap11_section_2.html</w:t>
+      </w:r>
     </w:p>
     <w:sectPr>
       <w:pgSz w:w="12240" w:h="15840"/>
@@ -1535,7 +2213,6 @@
   <w:style w:type="character" w:default="1" w:styleId="DefaultParagraphFont">
     <w:name w:val="Default Paragraph Font"/>
     <w:uiPriority w:val="1"/>
-    <w:semiHidden/>
     <w:unhideWhenUsed/>
   </w:style>
   <w:style w:type="table" w:default="1" w:styleId="TableNormal">

--- a/Assignment 1/Assignment 1 Draft.docx
+++ b/Assignment 1/Assignment 1 Draft.docx
@@ -89,7 +89,15 @@
         </w:numPr>
       </w:pPr>
       <w:r>
-        <w:t xml:space="preserve">Collect and organize reference data of existing aircraft similar to the assigned one, aiming for around 20 reference </w:t>
+        <w:t xml:space="preserve">Collect and organize reference data of existing aircraft </w:t>
+      </w:r>
+      <w:proofErr w:type="gramStart"/>
+      <w:r>
+        <w:t>similar to</w:t>
+      </w:r>
+      <w:proofErr w:type="gramEnd"/>
+      <w:r>
+        <w:t xml:space="preserve"> the assigned one, aiming for around 20 reference </w:t>
       </w:r>
       <w:r>
         <w:t>aircraft</w:t>
@@ -167,7 +175,15 @@
         </w:numPr>
       </w:pPr>
       <w:r>
-        <w:t>Make sketches of different possible payload configurations to demonstrate the flexibility of the design8.</w:t>
+        <w:t xml:space="preserve">Make sketches of different possible payload configurations to demonstrate the flexibility of </w:t>
+      </w:r>
+      <w:proofErr w:type="gramStart"/>
+      <w:r>
+        <w:t>the design8</w:t>
+      </w:r>
+      <w:proofErr w:type="gramEnd"/>
+      <w:r>
+        <w:t>.</w:t>
       </w:r>
     </w:p>
     <w:p>
@@ -718,9 +734,11 @@
       <w:r>
         <w:t>be of the dimensions _____ and ___</w:t>
       </w:r>
+      <w:proofErr w:type="gramStart"/>
       <w:r>
         <w:t>_, and</w:t>
       </w:r>
+      <w:proofErr w:type="gramEnd"/>
       <w:r>
         <w:t xml:space="preserve"> will weigh _____ and _____</w:t>
       </w:r>
@@ -739,7 +757,15 @@
         <w:t>aircraft’s</w:t>
       </w:r>
       <w:r>
-        <w:t xml:space="preserve"> main power supply must also be accounted for in the payload as during use the LiPo batteries that </w:t>
+        <w:t xml:space="preserve"> main power supply must also be accounted for in the payload as during </w:t>
+      </w:r>
+      <w:proofErr w:type="gramStart"/>
+      <w:r>
+        <w:t>use</w:t>
+      </w:r>
+      <w:proofErr w:type="gramEnd"/>
+      <w:r>
+        <w:t xml:space="preserve"> the LiPo batteries that </w:t>
       </w:r>
       <w:r>
         <w:t>power the craft will</w:t>
@@ -922,7 +948,15 @@
         <w:t xml:space="preserve">all airspace restrictions and prohibitions. </w:t>
       </w:r>
       <w:r>
-        <w:t xml:space="preserve">For any flights beyond the distance and altitude limits licensed operators are required to apply for a </w:t>
+        <w:t xml:space="preserve">For any flights beyond the distance and altitude limits licensed operators are required to apply for </w:t>
+      </w:r>
+      <w:proofErr w:type="gramStart"/>
+      <w:r>
+        <w:t>a</w:t>
+      </w:r>
+      <w:proofErr w:type="gramEnd"/>
+      <w:r>
+        <w:t xml:space="preserve"> </w:t>
       </w:r>
       <w:r>
         <w:t>exemption waiver with the FAA in order to fly legally.</w:t>
@@ -1034,7 +1068,15 @@
         <w:t>designed</w:t>
       </w:r>
       <w:r>
-        <w:t xml:space="preserve"> to maximize its airtime endurance and minimize power expenditure to remain in the air as long as possible. In order to achieve this </w:t>
+        <w:t xml:space="preserve"> to maximize its airtime endurance and minimize power expenditure to remain in the air as long as possible. </w:t>
+      </w:r>
+      <w:proofErr w:type="gramStart"/>
+      <w:r>
+        <w:t>In order to</w:t>
+      </w:r>
+      <w:proofErr w:type="gramEnd"/>
+      <w:r>
+        <w:t xml:space="preserve"> achieve this </w:t>
       </w:r>
       <w:r>
         <w:t>range,</w:t>
@@ -1103,21 +1145,170 @@
       <w:pPr>
         <w:ind w:left="360"/>
       </w:pPr>
-    </w:p>
-    <w:p>
-      <w:pPr>
-        <w:ind w:left="360"/>
-      </w:pPr>
-    </w:p>
-    <w:p>
-      <w:pPr>
-        <w:ind w:left="360"/>
-      </w:pPr>
-    </w:p>
-    <w:p>
-      <w:pPr>
-        <w:ind w:left="360"/>
-      </w:pPr>
+      <w:r>
+        <w:t xml:space="preserve">During the concept creation process it is critical to have a range of reference craft from which you can </w:t>
+      </w:r>
+      <w:r>
+        <w:t xml:space="preserve">draw inspiration as well as use for comparison to your own craft requirements. </w:t>
+      </w:r>
+      <w:r>
+        <w:t xml:space="preserve">All reference aircraft used </w:t>
+      </w:r>
+      <w:r>
+        <w:t xml:space="preserve">in this design are </w:t>
+      </w:r>
+      <w:r>
+        <w:t>included</w:t>
+      </w:r>
+      <w:r>
+        <w:t xml:space="preserve"> in Appendix __ below. </w:t>
+      </w:r>
+      <w:r>
+        <w:t xml:space="preserve">The scope of the </w:t>
+      </w:r>
+      <w:r>
+        <w:t>specification</w:t>
+      </w:r>
+      <w:r>
+        <w:t xml:space="preserve"> of these craft </w:t>
+      </w:r>
+      <w:r>
+        <w:t>var</w:t>
+      </w:r>
+      <w:r>
+        <w:t>ies</w:t>
+      </w:r>
+      <w:r>
+        <w:t xml:space="preserve"> </w:t>
+      </w:r>
+      <w:r>
+        <w:t>in all aspects</w:t>
+      </w:r>
+      <w:r>
+        <w:t xml:space="preserve"> </w:t>
+      </w:r>
+      <w:r>
+        <w:t>to</w:t>
+      </w:r>
+      <w:r>
+        <w:t xml:space="preserve"> provide a range of understanding how increases in certain requirements may impact overall craft design. </w:t>
+      </w:r>
+      <w:r>
+        <w:t>Ultimately,</w:t>
+      </w:r>
+      <w:r>
+        <w:t xml:space="preserve"> </w:t>
+      </w:r>
+      <w:r>
+        <w:t>however,</w:t>
+      </w:r>
+      <w:r>
+        <w:t xml:space="preserve"> </w:t>
+      </w:r>
+      <w:proofErr w:type="gramStart"/>
+      <w:r>
+        <w:t>the majority of</w:t>
+      </w:r>
+      <w:proofErr w:type="gramEnd"/>
+      <w:r>
+        <w:t xml:space="preserve"> the reference aircraft retain similar </w:t>
+      </w:r>
+      <w:r>
+        <w:t xml:space="preserve">characteristics to those required for our design as they provide useful insight into how issues with our design </w:t>
+      </w:r>
+      <w:r>
+        <w:t>solutions may have</w:t>
+      </w:r>
+      <w:r>
+        <w:t xml:space="preserve"> </w:t>
+      </w:r>
+      <w:r>
+        <w:t>been included</w:t>
+      </w:r>
+      <w:r>
+        <w:t xml:space="preserve"> in the designs of others.</w:t>
+      </w:r>
+      <w:r>
+        <w:t xml:space="preserve"> It is important to note that blank areas of the table represen</w:t>
+      </w:r>
+      <w:r>
+        <w:t xml:space="preserve">t design aspects for which no information was found. This appendix will be </w:t>
+      </w:r>
+      <w:r>
+        <w:t>continuously</w:t>
+      </w:r>
+      <w:r>
+        <w:t xml:space="preserve"> updated throughout the whole of the </w:t>
+      </w:r>
+      <w:r>
+        <w:t>design process as additional references are added or additional requirements are necessitated for further progress in the design process.</w:t>
+      </w:r>
+    </w:p>
+    <w:p>
+      <w:pPr>
+        <w:ind w:left="360"/>
+      </w:pPr>
+    </w:p>
+    <w:p>
+      <w:pPr>
+        <w:ind w:left="360"/>
+      </w:pPr>
+    </w:p>
+    <w:p>
+      <w:pPr>
+        <w:ind w:left="360"/>
+      </w:pPr>
+      <w:r>
+        <w:lastRenderedPageBreak/>
+        <w:drawing>
+          <wp:inline distT="0" distB="0" distL="0" distR="0" wp14:anchorId="15584402" wp14:editId="10C6218E">
+            <wp:extent cx="5943600" cy="4657090"/>
+            <wp:effectExtent l="0" t="0" r="0" b="0"/>
+            <wp:docPr id="669020530" name="Picture 2"/>
+            <wp:cNvGraphicFramePr>
+              <a:graphicFrameLocks xmlns:a="http://schemas.openxmlformats.org/drawingml/2006/main" noChangeAspect="1"/>
+            </wp:cNvGraphicFramePr>
+            <a:graphic xmlns:a="http://schemas.openxmlformats.org/drawingml/2006/main">
+              <a:graphicData uri="http://schemas.openxmlformats.org/drawingml/2006/picture">
+                <pic:pic xmlns:pic="http://schemas.openxmlformats.org/drawingml/2006/picture">
+                  <pic:nvPicPr>
+                    <pic:cNvPr id="0" name="Picture 2"/>
+                    <pic:cNvPicPr>
+                      <a:picLocks noChangeAspect="1" noChangeArrowheads="1"/>
+                    </pic:cNvPicPr>
+                  </pic:nvPicPr>
+                  <pic:blipFill>
+                    <a:blip r:embed="rId5">
+                      <a:extLst>
+                        <a:ext uri="{28A0092B-C50C-407E-A947-70E740481C1C}">
+                          <a14:useLocalDpi xmlns:a14="http://schemas.microsoft.com/office/drawing/2010/main" val="0"/>
+                        </a:ext>
+                      </a:extLst>
+                    </a:blip>
+                    <a:srcRect/>
+                    <a:stretch>
+                      <a:fillRect/>
+                    </a:stretch>
+                  </pic:blipFill>
+                  <pic:spPr bwMode="auto">
+                    <a:xfrm>
+                      <a:off x="0" y="0"/>
+                      <a:ext cx="5943600" cy="4657090"/>
+                    </a:xfrm>
+                    <a:prstGeom prst="rect">
+                      <a:avLst/>
+                    </a:prstGeom>
+                    <a:noFill/>
+                    <a:ln>
+                      <a:noFill/>
+                    </a:ln>
+                  </pic:spPr>
+                </pic:pic>
+              </a:graphicData>
+            </a:graphic>
+          </wp:inline>
+        </w:drawing>
+      </w:r>
     </w:p>
     <w:p>
       <w:pPr>
@@ -1257,11 +1448,16 @@
         <w:ind w:left="360"/>
       </w:pPr>
       <w:r>
-        <w:t>[1]</w:t>
+        <w:t>[</w:t>
+      </w:r>
+      <w:proofErr w:type="gramStart"/>
+      <w:r>
+        <w:t>1]</w:t>
       </w:r>
       <w:r>
         <w:t>https://www.faa.gov/air_traffic/publications/atpubs/aim_html/chap11_section_2.html</w:t>
       </w:r>
+      <w:proofErr w:type="gramEnd"/>
     </w:p>
     <w:sectPr>
       <w:pgSz w:w="12240" w:h="15840"/>
@@ -2213,6 +2409,7 @@
   <w:style w:type="character" w:default="1" w:styleId="DefaultParagraphFont">
     <w:name w:val="Default Paragraph Font"/>
     <w:uiPriority w:val="1"/>
+    <w:semiHidden/>
     <w:unhideWhenUsed/>
   </w:style>
   <w:style w:type="table" w:default="1" w:styleId="TableNormal">

--- a/Assignment 1/Assignment 1 Draft.docx
+++ b/Assignment 1/Assignment 1 Draft.docx
@@ -89,15 +89,7 @@
         </w:numPr>
       </w:pPr>
       <w:r>
-        <w:t xml:space="preserve">Collect and organize reference data of existing aircraft </w:t>
-      </w:r>
-      <w:proofErr w:type="gramStart"/>
-      <w:r>
-        <w:t>similar to</w:t>
-      </w:r>
-      <w:proofErr w:type="gramEnd"/>
-      <w:r>
-        <w:t xml:space="preserve"> the assigned one, aiming for around 20 reference </w:t>
+        <w:t xml:space="preserve">Collect and organize reference data of existing aircraft similar to the assigned one, aiming for around 20 reference </w:t>
       </w:r>
       <w:r>
         <w:t>aircraft</w:t>
@@ -175,15 +167,7 @@
         </w:numPr>
       </w:pPr>
       <w:r>
-        <w:t xml:space="preserve">Make sketches of different possible payload configurations to demonstrate the flexibility of </w:t>
-      </w:r>
-      <w:proofErr w:type="gramStart"/>
-      <w:r>
-        <w:t>the design8</w:t>
-      </w:r>
-      <w:proofErr w:type="gramEnd"/>
-      <w:r>
-        <w:t>.</w:t>
+        <w:t>Make sketches of different possible payload configurations to demonstrate the flexibility of the design8.</w:t>
       </w:r>
     </w:p>
     <w:p>
@@ -217,14 +201,824 @@
     </w:p>
     <w:p>
       <w:pPr>
-        <w:ind w:left="360"/>
-      </w:pPr>
-    </w:p>
-    <w:p>
-      <w:pPr>
-        <w:ind w:left="360"/>
-      </w:pPr>
-      <w:r>
+        <w:pStyle w:val="Heading1"/>
+        <w:jc w:val="center"/>
+        <w:rPr>
+          <w:rFonts w:ascii="Arial" w:hAnsi="Arial" w:cs="Arial"/>
+        </w:rPr>
+      </w:pPr>
+      <w:r>
+        <w:rPr>
+          <w:rFonts w:ascii="Arial" w:hAnsi="Arial" w:cs="Arial"/>
+        </w:rPr>
+        <w:lastRenderedPageBreak/>
+        <w:t xml:space="preserve">Aircraft Design </w:t>
+      </w:r>
+      <w:r>
+        <w:rPr>
+          <w:rFonts w:ascii="Arial" w:hAnsi="Arial" w:cs="Arial"/>
+        </w:rPr>
+        <w:t>1 – Fall 2024</w:t>
+      </w:r>
+    </w:p>
+    <w:p>
+      <w:pPr>
+        <w:jc w:val="center"/>
+      </w:pPr>
+      <w:r>
+        <w:t>Assignment</w:t>
+      </w:r>
+      <w:r>
+        <w:t xml:space="preserve"> 1</w:t>
+      </w:r>
+    </w:p>
+    <w:p>
+      <w:pPr>
+        <w:jc w:val="center"/>
+      </w:pPr>
+      <w:r>
+        <w:t>Smythe Cy Goforth Jr, Matthew Burnett</w:t>
+      </w:r>
+    </w:p>
+    <w:p>
+      <w:pPr>
+        <w:jc w:val="center"/>
+      </w:pPr>
+      <w:r>
+        <w:t>Group 6</w:t>
+      </w:r>
+    </w:p>
+    <w:p>
+      <w:pPr>
+        <w:jc w:val="center"/>
+      </w:pPr>
+      <w:r>
+        <w:t>Instance [first delivery]</w:t>
+      </w:r>
+    </w:p>
+    <w:p>
+      <w:pPr>
+        <w:jc w:val="center"/>
+      </w:pPr>
+      <w:r>
+        <w:t>Hours spent on assignment: [35]</w:t>
+      </w:r>
+    </w:p>
+    <w:p/>
+    <w:p/>
+    <w:p/>
+    <w:p/>
+    <w:p/>
+    <w:p/>
+    <w:p/>
+    <w:p/>
+    <w:p/>
+    <w:p/>
+    <w:p/>
+    <w:p/>
+    <w:p/>
+    <w:p/>
+    <w:p/>
+    <w:p/>
+    <w:p/>
+    <w:p/>
+    <w:p/>
+    <w:p/>
+    <w:p/>
+    <w:p/>
+    <w:p>
+      <w:r>
+        <w:lastRenderedPageBreak/>
+        <w:t>Aircraft Type: UAV</w:t>
+      </w:r>
+    </w:p>
+    <w:p>
+      <w:r>
+        <w:t xml:space="preserve">Aircraft Number: </w:t>
+      </w:r>
+      <w:r>
+        <w:t xml:space="preserve">Glider UAV </w:t>
+      </w:r>
+      <w:r>
+        <w:t>Project</w:t>
+      </w:r>
+    </w:p>
+    <w:tbl>
+      <w:tblPr>
+        <w:tblStyle w:val="TableGrid"/>
+        <w:tblW w:w="0" w:type="auto"/>
+        <w:tblBorders>
+          <w:top w:val="none" w:sz="0" w:space="0" w:color="auto"/>
+          <w:left w:val="none" w:sz="0" w:space="0" w:color="auto"/>
+          <w:bottom w:val="none" w:sz="0" w:space="0" w:color="auto"/>
+          <w:right w:val="none" w:sz="0" w:space="0" w:color="auto"/>
+          <w:insideH w:val="none" w:sz="0" w:space="0" w:color="auto"/>
+          <w:insideV w:val="none" w:sz="0" w:space="0" w:color="auto"/>
+        </w:tblBorders>
+        <w:tblLook w:val="04A0" w:firstRow="1" w:lastRow="0" w:firstColumn="1" w:lastColumn="0" w:noHBand="0" w:noVBand="1"/>
+      </w:tblPr>
+      <w:tblGrid>
+        <w:gridCol w:w="3116"/>
+        <w:gridCol w:w="3117"/>
+        <w:gridCol w:w="3117"/>
+      </w:tblGrid>
+      <w:tr>
+        <w:tc>
+          <w:tcPr>
+            <w:tcW w:w="3116" w:type="dxa"/>
+          </w:tcPr>
+          <w:p>
+            <w:r>
+              <w:t>Reference Type:</w:t>
+            </w:r>
+          </w:p>
+        </w:tc>
+        <w:tc>
+          <w:tcPr>
+            <w:tcW w:w="3117" w:type="dxa"/>
+          </w:tcPr>
+          <w:p>
+            <w:pPr>
+              <w:tabs>
+                <w:tab w:val="left" w:pos="2052"/>
+              </w:tabs>
+            </w:pPr>
+            <w:r>
+              <w:t xml:space="preserve">Value </w:t>
+            </w:r>
+            <w:r>
+              <w:tab/>
+            </w:r>
+          </w:p>
+        </w:tc>
+        <w:tc>
+          <w:tcPr>
+            <w:tcW w:w="3117" w:type="dxa"/>
+          </w:tcPr>
+          <w:p>
+            <w:r>
+              <w:t>Unit</w:t>
+            </w:r>
+          </w:p>
+        </w:tc>
+      </w:tr>
+      <w:tr>
+        <w:tc>
+          <w:tcPr>
+            <w:tcW w:w="3116" w:type="dxa"/>
+          </w:tcPr>
+          <w:p>
+            <w:r>
+              <w:t>Payload</w:t>
+            </w:r>
+          </w:p>
+        </w:tc>
+        <w:tc>
+          <w:tcPr>
+            <w:tcW w:w="3117" w:type="dxa"/>
+          </w:tcPr>
+          <w:p>
+            <w:r>
+              <w:t>2</w:t>
+            </w:r>
+          </w:p>
+        </w:tc>
+        <w:tc>
+          <w:tcPr>
+            <w:tcW w:w="3117" w:type="dxa"/>
+          </w:tcPr>
+          <w:p>
+            <w:r>
+              <w:t>kg</w:t>
+            </w:r>
+          </w:p>
+        </w:tc>
+      </w:tr>
+      <w:tr>
+        <w:tc>
+          <w:tcPr>
+            <w:tcW w:w="3116" w:type="dxa"/>
+          </w:tcPr>
+          <w:p>
+            <w:r>
+              <w:t>Range</w:t>
+            </w:r>
+          </w:p>
+        </w:tc>
+        <w:tc>
+          <w:tcPr>
+            <w:tcW w:w="3117" w:type="dxa"/>
+          </w:tcPr>
+          <w:p>
+            <w:r>
+              <w:t>100</w:t>
+            </w:r>
+          </w:p>
+        </w:tc>
+        <w:tc>
+          <w:tcPr>
+            <w:tcW w:w="3117" w:type="dxa"/>
+          </w:tcPr>
+          <w:p>
+            <w:r>
+              <w:t>km</w:t>
+            </w:r>
+          </w:p>
+        </w:tc>
+      </w:tr>
+      <w:tr>
+        <w:tc>
+          <w:tcPr>
+            <w:tcW w:w="3116" w:type="dxa"/>
+          </w:tcPr>
+          <w:p>
+            <w:r>
+              <w:t>Altitude</w:t>
+            </w:r>
+          </w:p>
+        </w:tc>
+        <w:tc>
+          <w:tcPr>
+            <w:tcW w:w="3117" w:type="dxa"/>
+          </w:tcPr>
+          <w:p>
+            <w:r>
+              <w:t>121.92</w:t>
+            </w:r>
+          </w:p>
+        </w:tc>
+        <w:tc>
+          <w:tcPr>
+            <w:tcW w:w="3117" w:type="dxa"/>
+          </w:tcPr>
+          <w:p>
+            <w:r>
+              <w:t>m</w:t>
+            </w:r>
+          </w:p>
+        </w:tc>
+      </w:tr>
+      <w:tr>
+        <w:tc>
+          <w:tcPr>
+            <w:tcW w:w="3116" w:type="dxa"/>
+          </w:tcPr>
+          <w:p>
+            <w:r>
+              <w:t xml:space="preserve">Cruise Speed </w:t>
+            </w:r>
+          </w:p>
+        </w:tc>
+        <w:tc>
+          <w:tcPr>
+            <w:tcW w:w="3117" w:type="dxa"/>
+          </w:tcPr>
+          <w:p>
+            <w:r>
+              <w:t>10</w:t>
+            </w:r>
+          </w:p>
+        </w:tc>
+        <w:tc>
+          <w:tcPr>
+            <w:tcW w:w="3117" w:type="dxa"/>
+          </w:tcPr>
+          <w:p>
+            <w:r>
+              <w:t>m/s</w:t>
+            </w:r>
+          </w:p>
+        </w:tc>
+      </w:tr>
+      <w:tr>
+        <w:tc>
+          <w:tcPr>
+            <w:tcW w:w="3116" w:type="dxa"/>
+          </w:tcPr>
+          <w:p>
+            <w:r>
+              <w:t>Ceiling</w:t>
+            </w:r>
+          </w:p>
+        </w:tc>
+        <w:tc>
+          <w:tcPr>
+            <w:tcW w:w="3117" w:type="dxa"/>
+          </w:tcPr>
+          <w:p>
+            <w:r>
+              <w:t>1219.2</w:t>
+            </w:r>
+          </w:p>
+        </w:tc>
+        <w:tc>
+          <w:tcPr>
+            <w:tcW w:w="3117" w:type="dxa"/>
+          </w:tcPr>
+          <w:p>
+            <w:r>
+              <w:t>m</w:t>
+            </w:r>
+          </w:p>
+        </w:tc>
+      </w:tr>
+      <w:tr>
+        <w:tc>
+          <w:tcPr>
+            <w:tcW w:w="3116" w:type="dxa"/>
+          </w:tcPr>
+          <w:p>
+            <w:r>
+              <w:t xml:space="preserve">Endurance </w:t>
+            </w:r>
+          </w:p>
+        </w:tc>
+        <w:tc>
+          <w:tcPr>
+            <w:tcW w:w="3117" w:type="dxa"/>
+          </w:tcPr>
+          <w:p>
+            <w:r>
+              <w:t>3</w:t>
+            </w:r>
+          </w:p>
+        </w:tc>
+        <w:tc>
+          <w:tcPr>
+            <w:tcW w:w="3117" w:type="dxa"/>
+          </w:tcPr>
+          <w:p>
+            <w:r>
+              <w:t>Hours</w:t>
+            </w:r>
+          </w:p>
+        </w:tc>
+      </w:tr>
+      <w:tr>
+        <w:tc>
+          <w:tcPr>
+            <w:tcW w:w="3116" w:type="dxa"/>
+          </w:tcPr>
+          <w:p>
+            <w:r>
+              <w:t>Max Speed</w:t>
+            </w:r>
+          </w:p>
+        </w:tc>
+        <w:tc>
+          <w:tcPr>
+            <w:tcW w:w="3117" w:type="dxa"/>
+          </w:tcPr>
+          <w:p>
+            <w:r>
+              <w:t>15</w:t>
+            </w:r>
+          </w:p>
+        </w:tc>
+        <w:tc>
+          <w:tcPr>
+            <w:tcW w:w="3117" w:type="dxa"/>
+          </w:tcPr>
+          <w:p>
+            <w:r>
+              <w:t>m/s</w:t>
+            </w:r>
+          </w:p>
+        </w:tc>
+      </w:tr>
+      <w:tr>
+        <w:tc>
+          <w:tcPr>
+            <w:tcW w:w="3116" w:type="dxa"/>
+          </w:tcPr>
+          <w:p/>
+        </w:tc>
+        <w:tc>
+          <w:tcPr>
+            <w:tcW w:w="3117" w:type="dxa"/>
+          </w:tcPr>
+          <w:p/>
+        </w:tc>
+        <w:tc>
+          <w:tcPr>
+            <w:tcW w:w="3117" w:type="dxa"/>
+          </w:tcPr>
+          <w:p/>
+        </w:tc>
+      </w:tr>
+    </w:tbl>
+    <w:p/>
+    <w:p>
+      <w:pPr>
+        <w:rPr>
+          <w:b/>
+          <w:bCs/>
+        </w:rPr>
+      </w:pPr>
+    </w:p>
+    <w:p>
+      <w:pPr>
+        <w:rPr>
+          <w:b/>
+          <w:bCs/>
+        </w:rPr>
+      </w:pPr>
+    </w:p>
+    <w:p>
+      <w:pPr>
+        <w:rPr>
+          <w:b/>
+          <w:bCs/>
+        </w:rPr>
+      </w:pPr>
+    </w:p>
+    <w:p>
+      <w:pPr>
+        <w:rPr>
+          <w:b/>
+          <w:bCs/>
+        </w:rPr>
+      </w:pPr>
+    </w:p>
+    <w:p>
+      <w:pPr>
+        <w:rPr>
+          <w:b/>
+          <w:bCs/>
+        </w:rPr>
+      </w:pPr>
+    </w:p>
+    <w:p>
+      <w:pPr>
+        <w:rPr>
+          <w:b/>
+          <w:bCs/>
+        </w:rPr>
+      </w:pPr>
+    </w:p>
+    <w:p>
+      <w:pPr>
+        <w:rPr>
+          <w:b/>
+          <w:bCs/>
+        </w:rPr>
+      </w:pPr>
+    </w:p>
+    <w:p>
+      <w:pPr>
+        <w:rPr>
+          <w:b/>
+          <w:bCs/>
+        </w:rPr>
+      </w:pPr>
+    </w:p>
+    <w:p>
+      <w:pPr>
+        <w:rPr>
+          <w:b/>
+          <w:bCs/>
+        </w:rPr>
+      </w:pPr>
+    </w:p>
+    <w:p>
+      <w:pPr>
+        <w:rPr>
+          <w:b/>
+          <w:bCs/>
+        </w:rPr>
+      </w:pPr>
+    </w:p>
+    <w:p>
+      <w:pPr>
+        <w:rPr>
+          <w:b/>
+          <w:bCs/>
+        </w:rPr>
+      </w:pPr>
+    </w:p>
+    <w:p>
+      <w:pPr>
+        <w:rPr>
+          <w:b/>
+          <w:bCs/>
+        </w:rPr>
+      </w:pPr>
+    </w:p>
+    <w:p>
+      <w:pPr>
+        <w:rPr>
+          <w:b/>
+          <w:bCs/>
+        </w:rPr>
+      </w:pPr>
+    </w:p>
+    <w:p>
+      <w:pPr>
+        <w:rPr>
+          <w:b/>
+          <w:bCs/>
+        </w:rPr>
+      </w:pPr>
+    </w:p>
+    <w:p>
+      <w:pPr>
+        <w:rPr>
+          <w:b/>
+          <w:bCs/>
+        </w:rPr>
+      </w:pPr>
+    </w:p>
+    <w:p>
+      <w:pPr>
+        <w:rPr>
+          <w:b/>
+          <w:bCs/>
+        </w:rPr>
+      </w:pPr>
+    </w:p>
+    <w:p>
+      <w:pPr>
+        <w:rPr>
+          <w:b/>
+          <w:bCs/>
+        </w:rPr>
+      </w:pPr>
+    </w:p>
+    <w:p>
+      <w:pPr>
+        <w:rPr>
+          <w:b/>
+          <w:bCs/>
+        </w:rPr>
+      </w:pPr>
+    </w:p>
+    <w:p>
+      <w:pPr>
+        <w:rPr>
+          <w:b/>
+          <w:bCs/>
+        </w:rPr>
+      </w:pPr>
+    </w:p>
+    <w:p>
+      <w:pPr>
+        <w:rPr>
+          <w:b/>
+          <w:bCs/>
+        </w:rPr>
+      </w:pPr>
+    </w:p>
+    <w:p>
+      <w:r>
+        <w:lastRenderedPageBreak/>
+        <w:t>Table of Contents</w:t>
+      </w:r>
+    </w:p>
+    <w:p>
+      <w:pPr>
+        <w:rPr>
+          <w:b/>
+          <w:bCs/>
+        </w:rPr>
+      </w:pPr>
+    </w:p>
+    <w:p>
+      <w:pPr>
+        <w:rPr>
+          <w:b/>
+          <w:bCs/>
+        </w:rPr>
+      </w:pPr>
+    </w:p>
+    <w:p>
+      <w:pPr>
+        <w:rPr>
+          <w:b/>
+          <w:bCs/>
+        </w:rPr>
+      </w:pPr>
+    </w:p>
+    <w:p>
+      <w:pPr>
+        <w:rPr>
+          <w:b/>
+          <w:bCs/>
+        </w:rPr>
+      </w:pPr>
+    </w:p>
+    <w:p>
+      <w:pPr>
+        <w:rPr>
+          <w:b/>
+          <w:bCs/>
+        </w:rPr>
+      </w:pPr>
+    </w:p>
+    <w:p>
+      <w:pPr>
+        <w:rPr>
+          <w:b/>
+          <w:bCs/>
+        </w:rPr>
+      </w:pPr>
+    </w:p>
+    <w:p>
+      <w:pPr>
+        <w:rPr>
+          <w:b/>
+          <w:bCs/>
+        </w:rPr>
+      </w:pPr>
+    </w:p>
+    <w:p>
+      <w:pPr>
+        <w:rPr>
+          <w:b/>
+          <w:bCs/>
+        </w:rPr>
+      </w:pPr>
+    </w:p>
+    <w:p>
+      <w:pPr>
+        <w:rPr>
+          <w:b/>
+          <w:bCs/>
+        </w:rPr>
+      </w:pPr>
+    </w:p>
+    <w:p>
+      <w:pPr>
+        <w:rPr>
+          <w:b/>
+          <w:bCs/>
+        </w:rPr>
+      </w:pPr>
+    </w:p>
+    <w:p>
+      <w:pPr>
+        <w:rPr>
+          <w:b/>
+          <w:bCs/>
+        </w:rPr>
+      </w:pPr>
+    </w:p>
+    <w:p>
+      <w:pPr>
+        <w:rPr>
+          <w:b/>
+          <w:bCs/>
+        </w:rPr>
+      </w:pPr>
+    </w:p>
+    <w:p>
+      <w:pPr>
+        <w:rPr>
+          <w:b/>
+          <w:bCs/>
+        </w:rPr>
+      </w:pPr>
+    </w:p>
+    <w:p>
+      <w:pPr>
+        <w:rPr>
+          <w:b/>
+          <w:bCs/>
+        </w:rPr>
+      </w:pPr>
+    </w:p>
+    <w:p>
+      <w:pPr>
+        <w:rPr>
+          <w:b/>
+          <w:bCs/>
+        </w:rPr>
+      </w:pPr>
+    </w:p>
+    <w:p>
+      <w:pPr>
+        <w:rPr>
+          <w:b/>
+          <w:bCs/>
+        </w:rPr>
+      </w:pPr>
+    </w:p>
+    <w:p>
+      <w:pPr>
+        <w:rPr>
+          <w:b/>
+          <w:bCs/>
+        </w:rPr>
+      </w:pPr>
+    </w:p>
+    <w:p>
+      <w:pPr>
+        <w:rPr>
+          <w:b/>
+          <w:bCs/>
+        </w:rPr>
+      </w:pPr>
+    </w:p>
+    <w:p>
+      <w:pPr>
+        <w:rPr>
+          <w:b/>
+          <w:bCs/>
+        </w:rPr>
+      </w:pPr>
+    </w:p>
+    <w:p>
+      <w:pPr>
+        <w:rPr>
+          <w:b/>
+          <w:bCs/>
+        </w:rPr>
+      </w:pPr>
+    </w:p>
+    <w:p>
+      <w:pPr>
+        <w:rPr>
+          <w:b/>
+          <w:bCs/>
+        </w:rPr>
+      </w:pPr>
+    </w:p>
+    <w:p>
+      <w:pPr>
+        <w:rPr>
+          <w:b/>
+          <w:bCs/>
+        </w:rPr>
+      </w:pPr>
+    </w:p>
+    <w:p>
+      <w:pPr>
+        <w:rPr>
+          <w:b/>
+          <w:bCs/>
+        </w:rPr>
+      </w:pPr>
+    </w:p>
+    <w:p>
+      <w:pPr>
+        <w:rPr>
+          <w:b/>
+          <w:bCs/>
+        </w:rPr>
+      </w:pPr>
+    </w:p>
+    <w:p>
+      <w:pPr>
+        <w:rPr>
+          <w:b/>
+          <w:bCs/>
+        </w:rPr>
+      </w:pPr>
+    </w:p>
+    <w:p>
+      <w:pPr>
+        <w:rPr>
+          <w:b/>
+          <w:bCs/>
+        </w:rPr>
+      </w:pPr>
+    </w:p>
+    <w:p>
+      <w:pPr>
+        <w:rPr>
+          <w:b/>
+          <w:bCs/>
+        </w:rPr>
+      </w:pPr>
+    </w:p>
+    <w:p>
+      <w:pPr>
+        <w:rPr>
+          <w:b/>
+          <w:bCs/>
+        </w:rPr>
+      </w:pPr>
+    </w:p>
+    <w:p>
+      <w:pPr>
+        <w:ind w:left="360"/>
+        <w:rPr>
+          <w:b/>
+          <w:bCs/>
+        </w:rPr>
+      </w:pPr>
+      <w:r>
+        <w:rPr>
+          <w:b/>
+          <w:bCs/>
+        </w:rPr>
+        <w:lastRenderedPageBreak/>
+        <w:t xml:space="preserve">1. </w:t>
+      </w:r>
+      <w:r>
+        <w:rPr>
+          <w:b/>
+          <w:bCs/>
+        </w:rPr>
         <w:t xml:space="preserve">Introduction </w:t>
       </w:r>
     </w:p>
@@ -279,986 +1073,3310 @@
       </w:r>
       <w:r>
         <w:t xml:space="preserve"> design.</w:t>
+      </w:r>
+    </w:p>
+    <w:p>
+      <w:pPr>
+        <w:ind w:left="360"/>
+      </w:pPr>
+      <w:r>
+        <w:rPr>
+          <w:b/>
+          <w:bCs/>
+        </w:rPr>
+        <w:t xml:space="preserve">2. </w:t>
+      </w:r>
+      <w:r>
+        <w:rPr>
+          <w:b/>
+          <w:bCs/>
+        </w:rPr>
+        <w:t>Mission Definition and analysis of requirements</w:t>
+      </w:r>
+    </w:p>
+    <w:p>
+      <w:pPr>
+        <w:ind w:left="360"/>
+      </w:pPr>
+      <w:r>
+        <w:t xml:space="preserve">In the introduction the basic requirements for a </w:t>
+      </w:r>
+      <w:r>
+        <w:t>Low Altitude High Endurance UAV</w:t>
+      </w:r>
+      <w:r>
+        <w:t xml:space="preserve"> were given</w:t>
+      </w:r>
+      <w:r>
+        <w:t xml:space="preserve">. This </w:t>
+      </w:r>
+      <w:r>
+        <w:t xml:space="preserve">list of </w:t>
+      </w:r>
+      <w:r>
+        <w:t>requirements,</w:t>
+      </w:r>
+      <w:r>
+        <w:t xml:space="preserve"> however,</w:t>
+      </w:r>
+      <w:r>
+        <w:t xml:space="preserve"> is insufficient in </w:t>
+      </w:r>
+      <w:r>
+        <w:t>relaying the totality o</w:t>
+      </w:r>
+      <w:r>
+        <w:t>f the requirements needed for the execution of this design mission.</w:t>
+      </w:r>
+      <w:r>
+        <w:t xml:space="preserve"> </w:t>
+      </w:r>
+      <w:r>
+        <w:t xml:space="preserve">FAA requirements considering low </w:t>
+      </w:r>
+      <w:r>
+        <w:t>altitude</w:t>
+      </w:r>
+      <w:r>
+        <w:t xml:space="preserve"> UAV systems, specifications surrounding payload packages</w:t>
+      </w:r>
+      <w:r>
+        <w:t xml:space="preserve">, and </w:t>
+      </w:r>
+      <w:r>
+        <w:t xml:space="preserve">necessary considerations </w:t>
+      </w:r>
+      <w:r>
+        <w:t xml:space="preserve">for the compacted </w:t>
+      </w:r>
+      <w:r>
+        <w:t xml:space="preserve">design </w:t>
+      </w:r>
+      <w:r>
+        <w:t>all will be explored and accounted for within the following chapter.</w:t>
+      </w:r>
+    </w:p>
+    <w:p>
+      <w:pPr>
+        <w:ind w:left="360"/>
+        <w:rPr>
+          <w:b/>
+          <w:bCs/>
+        </w:rPr>
+      </w:pPr>
+      <w:r>
+        <w:rPr>
+          <w:b/>
+          <w:bCs/>
+        </w:rPr>
+        <w:t xml:space="preserve">2.1 </w:t>
+      </w:r>
+      <w:r>
+        <w:rPr>
+          <w:b/>
+          <w:bCs/>
+        </w:rPr>
+        <w:t>The Mission</w:t>
+      </w:r>
+    </w:p>
+    <w:p>
+      <w:pPr>
+        <w:ind w:left="360"/>
+      </w:pPr>
+      <w:r>
+        <w:drawing>
+          <wp:inline distT="0" distB="0" distL="0" distR="0" wp14:anchorId="58476474" wp14:editId="3706B6CB">
+            <wp:extent cx="5722620" cy="3184525"/>
+            <wp:effectExtent l="0" t="0" r="0" b="0"/>
+            <wp:docPr id="1786742345" name="Picture 1" descr="A diagram of a diagram&#10;&#10;Description automatically generated"/>
+            <wp:cNvGraphicFramePr>
+              <a:graphicFrameLocks xmlns:a="http://schemas.openxmlformats.org/drawingml/2006/main" noChangeAspect="1"/>
+            </wp:cNvGraphicFramePr>
+            <a:graphic xmlns:a="http://schemas.openxmlformats.org/drawingml/2006/main">
+              <a:graphicData uri="http://schemas.openxmlformats.org/drawingml/2006/picture">
+                <pic:pic xmlns:pic="http://schemas.openxmlformats.org/drawingml/2006/picture">
+                  <pic:nvPicPr>
+                    <pic:cNvPr id="1786742345" name="Picture 1" descr="A diagram of a diagram&#10;&#10;Description automatically generated"/>
+                    <pic:cNvPicPr/>
+                  </pic:nvPicPr>
+                  <pic:blipFill rotWithShape="1">
+                    <a:blip r:embed="rId7"/>
+                    <a:srcRect l="1923" r="1796"/>
+                    <a:stretch/>
+                  </pic:blipFill>
+                  <pic:spPr bwMode="auto">
+                    <a:xfrm>
+                      <a:off x="0" y="0"/>
+                      <a:ext cx="5722620" cy="3184525"/>
+                    </a:xfrm>
+                    <a:prstGeom prst="rect">
+                      <a:avLst/>
+                    </a:prstGeom>
+                    <a:ln>
+                      <a:noFill/>
+                    </a:ln>
+                    <a:extLst>
+                      <a:ext uri="{53640926-AAD7-44D8-BBD7-CCE9431645EC}">
+                        <a14:shadowObscured xmlns:a14="http://schemas.microsoft.com/office/drawing/2010/main"/>
+                      </a:ext>
+                    </a:extLst>
+                  </pic:spPr>
+                </pic:pic>
+              </a:graphicData>
+            </a:graphic>
+          </wp:inline>
+        </w:drawing>
+      </w:r>
+      <w:r>
+        <w:t xml:space="preserve"> </w:t>
+      </w:r>
+    </w:p>
+    <w:p>
+      <w:pPr>
+        <w:ind w:left="360"/>
+      </w:pPr>
+      <w:r>
+        <w:t xml:space="preserve">For the LAHE UAV </w:t>
+      </w:r>
+      <w:r>
+        <w:t>the mission</w:t>
+      </w:r>
+      <w:r>
+        <w:t xml:space="preserve"> typical mission profile</w:t>
+      </w:r>
+      <w:r>
+        <w:t xml:space="preserve"> is one </w:t>
+      </w:r>
+      <w:r>
+        <w:t>built around</w:t>
+      </w:r>
+      <w:r>
+        <w:t xml:space="preserve"> observation. </w:t>
+      </w:r>
+      <w:r>
+        <w:t>Initially the aircraft must be launch</w:t>
+      </w:r>
+      <w:r>
+        <w:t xml:space="preserve">ed </w:t>
+      </w:r>
+      <w:r>
+        <w:t>by</w:t>
+      </w:r>
+      <w:r>
+        <w:t xml:space="preserve"> a single operator in a remote environment. </w:t>
+      </w:r>
+      <w:r>
+        <w:t xml:space="preserve">Following </w:t>
+      </w:r>
+      <w:r>
+        <w:t>launches</w:t>
+      </w:r>
+      <w:r>
+        <w:t xml:space="preserve"> the aircraft must climb to </w:t>
+      </w:r>
+      <w:r>
+        <w:t xml:space="preserve">its cruising altitude of </w:t>
+      </w:r>
+      <w:r>
+        <w:t>4</w:t>
+      </w:r>
+      <w:r>
+        <w:t>00m</w:t>
+      </w:r>
+      <w:r>
+        <w:t xml:space="preserve"> where it will maintain a cruise speed of </w:t>
+      </w:r>
+      <w:r>
+        <w:t>10 m/s</w:t>
+      </w:r>
+      <w:r>
+        <w:t>.</w:t>
+      </w:r>
+      <w:r>
+        <w:t xml:space="preserve"> </w:t>
+      </w:r>
+      <w:r>
+        <w:t>The mission profile sees very little change once cruising altitude</w:t>
+      </w:r>
+      <w:r>
+        <w:t xml:space="preserve"> and cruising speed</w:t>
+      </w:r>
+      <w:r>
+        <w:t xml:space="preserve"> </w:t>
+      </w:r>
+      <w:r>
+        <w:t xml:space="preserve">are </w:t>
+      </w:r>
+      <w:r>
+        <w:t xml:space="preserve">reached and </w:t>
+      </w:r>
+      <w:r>
+        <w:t xml:space="preserve">observation can begin. Since the primary </w:t>
+      </w:r>
+      <w:r>
+        <w:t xml:space="preserve">objective of the mission is to employ </w:t>
+      </w:r>
+      <w:r>
+        <w:t xml:space="preserve">a </w:t>
+      </w:r>
+      <w:r>
+        <w:t xml:space="preserve">microphone sensor package to </w:t>
+      </w:r>
+      <w:r>
+        <w:t>survey</w:t>
+      </w:r>
+      <w:r>
+        <w:t xml:space="preserve"> wildfires</w:t>
+      </w:r>
+      <w:r>
+        <w:t xml:space="preserve">, the </w:t>
+      </w:r>
+      <w:r>
+        <w:t xml:space="preserve">observation stage of the mission profile sees very little deviation from </w:t>
+      </w:r>
+      <w:r>
+        <w:t>its cruising altitude</w:t>
+      </w:r>
+      <w:r>
+        <w:t xml:space="preserve"> </w:t>
+      </w:r>
+      <w:r>
+        <w:t>during t</w:t>
+      </w:r>
+      <w:r>
+        <w:t xml:space="preserve">his stage of the mission. </w:t>
+      </w:r>
+      <w:r>
+        <w:t xml:space="preserve">Observation </w:t>
+      </w:r>
+      <w:r>
+        <w:lastRenderedPageBreak/>
+        <w:t xml:space="preserve">will continue until </w:t>
+      </w:r>
+      <w:r>
+        <w:t xml:space="preserve">aircraft endurance is exhausted </w:t>
+      </w:r>
+      <w:r>
+        <w:t xml:space="preserve">to a point of </w:t>
+      </w:r>
+      <w:r>
+        <w:t xml:space="preserve">required landing. The craft will then </w:t>
+      </w:r>
+      <w:r>
+        <w:t xml:space="preserve">be flown back to its operator where it will descend </w:t>
+      </w:r>
+      <w:r>
+        <w:t xml:space="preserve">in a spiral before landing </w:t>
+      </w:r>
+      <w:r>
+        <w:t xml:space="preserve">for operator recovery. </w:t>
       </w:r>
     </w:p>
     <w:p>
       <w:pPr>
         <w:pStyle w:val="ListParagraph"/>
         <w:numPr>
-          <w:ilvl w:val="0"/>
-          <w:numId w:val="2"/>
+          <w:ilvl w:val="2"/>
+          <w:numId w:val="5"/>
         </w:numPr>
-      </w:pPr>
-      <w:r>
-        <w:t>Mission Definition and analysis of requirements</w:t>
-      </w:r>
-    </w:p>
-    <w:p>
-      <w:pPr>
-        <w:ind w:left="360"/>
-      </w:pPr>
-      <w:r>
-        <w:t xml:space="preserve">In the introduction the basic requirements for a </w:t>
-      </w:r>
-      <w:r>
-        <w:t>Low Altitude High Endurance UAV</w:t>
-      </w:r>
-      <w:r>
-        <w:t xml:space="preserve"> were given</w:t>
-      </w:r>
-      <w:r>
-        <w:t xml:space="preserve">. This </w:t>
-      </w:r>
-      <w:r>
-        <w:t xml:space="preserve">list of </w:t>
-      </w:r>
-      <w:r>
-        <w:t>requirements,</w:t>
-      </w:r>
-      <w:r>
-        <w:t xml:space="preserve"> however,</w:t>
-      </w:r>
-      <w:r>
-        <w:t xml:space="preserve"> is insufficient in </w:t>
-      </w:r>
-      <w:r>
-        <w:t>relaying the totality o</w:t>
-      </w:r>
-      <w:r>
-        <w:t>f the requirements needed for the execution of this design mission.</w:t>
+        <w:rPr>
+          <w:b/>
+          <w:bCs/>
+        </w:rPr>
+      </w:pPr>
+      <w:r>
+        <w:rPr>
+          <w:b/>
+          <w:bCs/>
+        </w:rPr>
+        <w:t xml:space="preserve">Start </w:t>
+      </w:r>
+      <w:r>
+        <w:rPr>
+          <w:b/>
+          <w:bCs/>
+        </w:rPr>
+        <w:t>Motor/s and Takeoff</w:t>
+      </w:r>
+    </w:p>
+    <w:p>
+      <w:pPr>
+        <w:ind w:left="360"/>
+      </w:pPr>
+      <w:r>
+        <w:t xml:space="preserve">Due to its small nature </w:t>
+      </w:r>
+      <w:r>
+        <w:t xml:space="preserve">and the necessity for rapid deployment in remote environments the LAHE UAV </w:t>
+      </w:r>
+      <w:r>
+        <w:t xml:space="preserve">motor </w:t>
+      </w:r>
+      <w:r>
+        <w:t xml:space="preserve">will </w:t>
+      </w:r>
+      <w:r>
+        <w:t xml:space="preserve">be powered </w:t>
+      </w:r>
+      <w:r>
+        <w:t xml:space="preserve">using electricity provided by its internal solid state </w:t>
+      </w:r>
+      <w:r>
+        <w:t>lithium-ion</w:t>
+      </w:r>
+      <w:r>
+        <w:t xml:space="preserve"> battery system</w:t>
+      </w:r>
+      <w:r>
+        <w:t xml:space="preserve"> and then launched from a catapult system in order to remove the necessity for ample runway space</w:t>
+      </w:r>
+      <w:r>
+        <w:t xml:space="preserve"> and ensure capability of rapid remote deployment.</w:t>
+      </w:r>
+    </w:p>
+    <w:p>
+      <w:pPr>
+        <w:pStyle w:val="ListParagraph"/>
+        <w:numPr>
+          <w:ilvl w:val="2"/>
+          <w:numId w:val="5"/>
+        </w:numPr>
+        <w:rPr>
+          <w:b/>
+          <w:bCs/>
+        </w:rPr>
+      </w:pPr>
+      <w:r>
+        <w:rPr>
+          <w:b/>
+          <w:bCs/>
+        </w:rPr>
+        <w:t>Climb to cruise altitude</w:t>
+      </w:r>
+    </w:p>
+    <w:p>
+      <w:pPr>
+        <w:ind w:left="360"/>
+      </w:pPr>
+      <w:r>
+        <w:t>The aircraft will then</w:t>
+      </w:r>
+      <w:r>
+        <w:t xml:space="preserve"> slowly</w:t>
+      </w:r>
+      <w:r>
+        <w:t xml:space="preserve"> climb </w:t>
+      </w:r>
+      <w:r>
+        <w:t xml:space="preserve">at a low angle of attack </w:t>
+      </w:r>
+      <w:r>
+        <w:t>under its own power to its cruise altitude of 400 ft</w:t>
+      </w:r>
+      <w:r>
+        <w:t xml:space="preserve">. This must be completed at a low angle of attack due to the </w:t>
+      </w:r>
+      <w:r>
+        <w:t xml:space="preserve">glider airfoil design being susceptible to stalling at high angles of attack. </w:t>
+      </w:r>
+    </w:p>
+    <w:p>
+      <w:pPr>
+        <w:pStyle w:val="ListParagraph"/>
+        <w:numPr>
+          <w:ilvl w:val="2"/>
+          <w:numId w:val="5"/>
+        </w:numPr>
+        <w:rPr>
+          <w:b/>
+          <w:bCs/>
+        </w:rPr>
+      </w:pPr>
+      <w:r>
+        <w:rPr>
+          <w:b/>
+          <w:bCs/>
+        </w:rPr>
+        <w:t>Cruise to Survey Area</w:t>
+      </w:r>
+    </w:p>
+    <w:p>
+      <w:pPr>
+        <w:ind w:left="360"/>
+      </w:pPr>
+      <w:r>
+        <w:t xml:space="preserve">Under its own power it will then travel at its cruise speed of 10 m/s to the </w:t>
+      </w:r>
+      <w:r>
+        <w:t xml:space="preserve">survey area. </w:t>
+      </w:r>
+    </w:p>
+    <w:p>
+      <w:pPr>
+        <w:pStyle w:val="ListParagraph"/>
+        <w:numPr>
+          <w:ilvl w:val="2"/>
+          <w:numId w:val="5"/>
+        </w:numPr>
+        <w:rPr>
+          <w:b/>
+          <w:bCs/>
+        </w:rPr>
+      </w:pPr>
+      <w:r>
+        <w:rPr>
+          <w:b/>
+          <w:bCs/>
+        </w:rPr>
+        <w:t>Deploy Sensor Package During Loiter</w:t>
+      </w:r>
+    </w:p>
+    <w:p>
+      <w:pPr>
+        <w:ind w:left="360"/>
+      </w:pPr>
+      <w:r>
+        <w:t xml:space="preserve">Once the LAHE UAV has reached its destination it will deploy its surveillance package and begin to fly </w:t>
+      </w:r>
+      <w:r>
+        <w:t xml:space="preserve">in an endurance extending formation. The craft will glide unpowered while activating its sensor package </w:t>
+      </w:r>
+      <w:r>
+        <w:t xml:space="preserve">and collecting relevant mission data. Once it falls to </w:t>
+      </w:r>
+      <w:r>
+        <w:t xml:space="preserve">an altitude of </w:t>
+      </w:r>
+      <w:r>
+        <w:t xml:space="preserve">300 ft </w:t>
+      </w:r>
+      <w:r>
+        <w:t xml:space="preserve">it </w:t>
+      </w:r>
+      <w:r>
+        <w:t>will</w:t>
+      </w:r>
+      <w:r>
+        <w:t xml:space="preserve"> resume powered flight and return to its cruise altitude of 400 ft </w:t>
+      </w:r>
+      <w:r>
+        <w:t xml:space="preserve">and will then again enter a state of unpowered gliding while collecting data. This cycle will be repeated by the aircraft </w:t>
+      </w:r>
+      <w:r>
+        <w:t xml:space="preserve">until its endurance is depleted or the full survey area is covered. </w:t>
+      </w:r>
+    </w:p>
+    <w:p>
+      <w:pPr>
+        <w:pStyle w:val="ListParagraph"/>
+        <w:numPr>
+          <w:ilvl w:val="2"/>
+          <w:numId w:val="5"/>
+        </w:numPr>
+        <w:rPr>
+          <w:b/>
+          <w:bCs/>
+        </w:rPr>
+      </w:pPr>
+      <w:r>
+        <w:rPr>
+          <w:b/>
+          <w:bCs/>
+        </w:rPr>
+        <w:t xml:space="preserve">Return from Survey Area </w:t>
+      </w:r>
+    </w:p>
+    <w:p>
+      <w:pPr>
+        <w:ind w:left="360"/>
+      </w:pPr>
+      <w:r>
+        <w:t xml:space="preserve">After completing its loitering </w:t>
+      </w:r>
+      <w:r>
+        <w:t>period,</w:t>
       </w:r>
       <w:r>
         <w:t xml:space="preserve"> </w:t>
       </w:r>
       <w:r>
-        <w:t xml:space="preserve">FAA requirements considering low </w:t>
-      </w:r>
-      <w:r>
-        <w:t>altitude</w:t>
-      </w:r>
-      <w:r>
-        <w:t xml:space="preserve"> UAV systems, specifications surrounding payload packages</w:t>
-      </w:r>
-      <w:r>
-        <w:t xml:space="preserve">, and </w:t>
-      </w:r>
-      <w:r>
-        <w:t xml:space="preserve">necessary considerations </w:t>
-      </w:r>
-      <w:r>
-        <w:t xml:space="preserve">for the compacted </w:t>
-      </w:r>
-      <w:r>
-        <w:t xml:space="preserve">design </w:t>
-      </w:r>
-      <w:r>
-        <w:t>all will be explored and accounted for within the following chapter.</w:t>
-      </w:r>
+        <w:t xml:space="preserve">the aircraft will return under powered flight to its launch position. </w:t>
+      </w:r>
+    </w:p>
+    <w:p>
+      <w:pPr>
+        <w:pStyle w:val="ListParagraph"/>
+        <w:numPr>
+          <w:ilvl w:val="2"/>
+          <w:numId w:val="5"/>
+        </w:numPr>
+        <w:rPr>
+          <w:b/>
+          <w:bCs/>
+        </w:rPr>
+      </w:pPr>
+      <w:r>
+        <w:rPr>
+          <w:b/>
+          <w:bCs/>
+        </w:rPr>
+        <w:t xml:space="preserve">Descend for landing </w:t>
+      </w:r>
+    </w:p>
+    <w:p>
+      <w:pPr>
+        <w:ind w:left="360"/>
+      </w:pPr>
+      <w:r>
+        <w:t xml:space="preserve">Once within range of the launch position the aircraft enter a </w:t>
+      </w:r>
+      <w:r>
+        <w:t xml:space="preserve">minimal angle of attack descent. Slowly </w:t>
+      </w:r>
+      <w:r>
+        <w:t>descend</w:t>
+      </w:r>
+      <w:r>
+        <w:t xml:space="preserve"> </w:t>
+      </w:r>
+      <w:r>
+        <w:t xml:space="preserve">until </w:t>
+      </w:r>
+      <w:r>
+        <w:t>it</w:t>
+      </w:r>
+      <w:r>
+        <w:t xml:space="preserve"> is </w:t>
+      </w:r>
+      <w:r>
+        <w:t>close to</w:t>
+      </w:r>
+      <w:r>
+        <w:t xml:space="preserve"> </w:t>
+      </w:r>
+      <w:r>
+        <w:t>com</w:t>
+      </w:r>
+      <w:r>
+        <w:t>ing</w:t>
+      </w:r>
+      <w:r>
+        <w:t xml:space="preserve"> in contact with the ground.</w:t>
+      </w:r>
+      <w:r>
+        <w:t xml:space="preserve"> Here the motors are turned off to prevent extensive damage in the case of a prop to ground strike.</w:t>
+      </w:r>
+    </w:p>
+    <w:p>
+      <w:pPr>
+        <w:pStyle w:val="ListParagraph"/>
+        <w:numPr>
+          <w:ilvl w:val="2"/>
+          <w:numId w:val="5"/>
+        </w:numPr>
+        <w:rPr>
+          <w:b/>
+          <w:bCs/>
+        </w:rPr>
+      </w:pPr>
+      <w:r>
+        <w:rPr>
+          <w:b/>
+          <w:bCs/>
+        </w:rPr>
+        <w:t>Landing</w:t>
+      </w:r>
+    </w:p>
+    <w:p>
+      <w:pPr>
+        <w:ind w:left="360"/>
+      </w:pPr>
+      <w:r>
+        <w:t xml:space="preserve">Due to the LAHE UAV’s low weight and airspeed </w:t>
+      </w:r>
+      <w:r>
+        <w:t>the necessary distance required for landing is minimal. And once in contact with the ground the aircraft will slide on its belly to a stop</w:t>
+      </w:r>
+      <w:r>
+        <w:t xml:space="preserve"> where it</w:t>
+      </w:r>
+      <w:r>
+        <w:t xml:space="preserve"> can then be recovered by the operator.</w:t>
+      </w:r>
+    </w:p>
+    <w:p>
+      <w:pPr>
+        <w:ind w:left="360"/>
+      </w:pPr>
+    </w:p>
+    <w:p>
+      <w:pPr>
+        <w:ind w:left="360"/>
+      </w:pPr>
+    </w:p>
+    <w:p>
+      <w:pPr>
+        <w:ind w:left="360"/>
+      </w:pPr>
     </w:p>
     <w:p>
       <w:pPr>
         <w:pStyle w:val="ListParagraph"/>
         <w:numPr>
           <w:ilvl w:val="1"/>
-          <w:numId w:val="2"/>
+          <w:numId w:val="5"/>
         </w:numPr>
-      </w:pPr>
-      <w:r>
-        <w:t>The Mission</w:t>
-      </w:r>
-    </w:p>
-    <w:p>
-      <w:pPr>
-        <w:ind w:left="360"/>
-      </w:pPr>
-      <w:r>
-        <w:t xml:space="preserve">For the LAHE UAV </w:t>
-      </w:r>
-      <w:r>
-        <w:t>the mission</w:t>
-      </w:r>
-      <w:r>
-        <w:t xml:space="preserve"> typical mission profile</w:t>
-      </w:r>
-      <w:r>
-        <w:t xml:space="preserve"> is one </w:t>
-      </w:r>
-      <w:r>
-        <w:t>built around</w:t>
-      </w:r>
-      <w:r>
-        <w:t xml:space="preserve"> observation. </w:t>
-      </w:r>
-      <w:r>
-        <w:t>Initially the aircraft must be launch</w:t>
-      </w:r>
-      <w:r>
-        <w:t xml:space="preserve">ed </w:t>
-      </w:r>
-      <w:r>
-        <w:t>by</w:t>
-      </w:r>
-      <w:r>
-        <w:t xml:space="preserve"> a single operator in a remote environment. </w:t>
-      </w:r>
-      <w:r>
-        <w:t xml:space="preserve">Following </w:t>
-      </w:r>
-      <w:r>
-        <w:t>launches</w:t>
-      </w:r>
-      <w:r>
-        <w:t xml:space="preserve"> the aircraft must climb to </w:t>
-      </w:r>
-      <w:r>
-        <w:t xml:space="preserve">its cruising altitude of </w:t>
-      </w:r>
-      <w:r>
-        <w:t>4</w:t>
-      </w:r>
-      <w:r>
-        <w:t>00m</w:t>
-      </w:r>
-      <w:r>
-        <w:t xml:space="preserve"> where it will maintain a cruise speed of </w:t>
-      </w:r>
-      <w:r>
-        <w:t>10 m/s</w:t>
-      </w:r>
-      <w:r>
-        <w:t>.</w:t>
+        <w:rPr>
+          <w:b/>
+          <w:bCs/>
+        </w:rPr>
+      </w:pPr>
+      <w:r>
+        <w:rPr>
+          <w:b/>
+          <w:bCs/>
+        </w:rPr>
+        <w:lastRenderedPageBreak/>
+        <w:t>Requirement Analysis</w:t>
+      </w:r>
+    </w:p>
+    <w:p>
+      <w:pPr>
+        <w:ind w:left="360"/>
+      </w:pPr>
+      <w:r>
+        <w:t>Once the required function of the aircraft is ascertained</w:t>
+      </w:r>
+      <w:r>
+        <w:t>, a set of requirements must</w:t>
       </w:r>
       <w:r>
         <w:t xml:space="preserve"> </w:t>
       </w:r>
       <w:r>
-        <w:t>The mission profile sees very little change once cruising altitude</w:t>
-      </w:r>
-      <w:r>
-        <w:t xml:space="preserve"> and cruising speed</w:t>
+        <w:t xml:space="preserve">be made to </w:t>
+      </w:r>
+      <w:r>
+        <w:t>meet the needs for such function</w:t>
+      </w:r>
+      <w:r>
+        <w:t xml:space="preserve">. </w:t>
+      </w:r>
+      <w:r>
+        <w:t>In this</w:t>
+      </w:r>
+      <w:r>
+        <w:t xml:space="preserve"> section, </w:t>
+      </w:r>
+      <w:r>
+        <w:t xml:space="preserve">the given requirements will be critically analyzed </w:t>
+      </w:r>
+      <w:r>
+        <w:t>to</w:t>
       </w:r>
       <w:r>
         <w:t xml:space="preserve"> </w:t>
       </w:r>
       <w:r>
-        <w:t xml:space="preserve">are </w:t>
-      </w:r>
-      <w:r>
-        <w:t xml:space="preserve">reached and </w:t>
-      </w:r>
-      <w:r>
-        <w:t xml:space="preserve">observation can begin. Since the primary </w:t>
-      </w:r>
-      <w:r>
-        <w:t xml:space="preserve">objective of the mission is to employ </w:t>
-      </w:r>
-      <w:r>
-        <w:t xml:space="preserve">a </w:t>
-      </w:r>
-      <w:r>
-        <w:t xml:space="preserve">microphone sensor package to </w:t>
-      </w:r>
-      <w:r>
-        <w:t>survey</w:t>
-      </w:r>
-      <w:r>
-        <w:t xml:space="preserve"> wildfires</w:t>
-      </w:r>
-      <w:r>
-        <w:t xml:space="preserve">, the </w:t>
-      </w:r>
-      <w:r>
-        <w:t xml:space="preserve">observation stage of the mission profile sees very little deviation from </w:t>
-      </w:r>
-      <w:r>
-        <w:t>its cruising altitude</w:t>
-      </w:r>
-      <w:r>
-        <w:t xml:space="preserve"> </w:t>
-      </w:r>
-      <w:r>
-        <w:t>during t</w:t>
-      </w:r>
-      <w:r>
-        <w:t xml:space="preserve">his stage of the mission. </w:t>
-      </w:r>
-      <w:r>
-        <w:t xml:space="preserve">Observation will continue until </w:t>
-      </w:r>
-      <w:r>
-        <w:t xml:space="preserve">aircraft endurance is exhausted </w:t>
-      </w:r>
-      <w:r>
-        <w:t xml:space="preserve">to a point of </w:t>
-      </w:r>
-      <w:r>
-        <w:t xml:space="preserve">required landing. The craft will then </w:t>
-      </w:r>
-      <w:r>
-        <w:t xml:space="preserve">be flown back to its operator where it will descend </w:t>
-      </w:r>
-      <w:r>
-        <w:t xml:space="preserve">in a spiral before landing </w:t>
-      </w:r>
-      <w:r>
-        <w:t xml:space="preserve">for operator recovery. </w:t>
-      </w:r>
-    </w:p>
-    <w:p>
-      <w:pPr>
-        <w:ind w:left="360"/>
-      </w:pPr>
+        <w:t>understand how</w:t>
+      </w:r>
+      <w:r>
+        <w:t xml:space="preserve"> each </w:t>
+      </w:r>
+      <w:r>
+        <w:t xml:space="preserve">will </w:t>
+      </w:r>
+      <w:r>
+        <w:t xml:space="preserve">affect the aircraft. </w:t>
+      </w:r>
+      <w:r>
+        <w:t>A</w:t>
+      </w:r>
+      <w:r>
+        <w:t xml:space="preserve">dditional requirements must also be </w:t>
+      </w:r>
+      <w:r>
+        <w:t>accounted for to properly</w:t>
+      </w:r>
+      <w:r>
+        <w:t xml:space="preserve"> configure the design.</w:t>
+      </w:r>
     </w:p>
     <w:p>
       <w:pPr>
         <w:pStyle w:val="ListParagraph"/>
         <w:numPr>
-          <w:ilvl w:val="1"/>
-          <w:numId w:val="2"/>
+          <w:ilvl w:val="2"/>
+          <w:numId w:val="5"/>
         </w:numPr>
-      </w:pPr>
-      <w:r>
-        <w:t>Requirement Analysis</w:t>
-      </w:r>
-    </w:p>
-    <w:p>
-      <w:pPr>
-        <w:ind w:left="360"/>
-      </w:pPr>
-      <w:r>
-        <w:t>Once the required function of the aircraft is ascertained</w:t>
-      </w:r>
-      <w:r>
-        <w:t>, a set of requirements must</w:t>
+        <w:rPr>
+          <w:b/>
+          <w:bCs/>
+        </w:rPr>
+      </w:pPr>
+      <w:r>
+        <w:rPr>
+          <w:b/>
+          <w:bCs/>
+        </w:rPr>
+        <w:t>Payload Analysis</w:t>
+      </w:r>
+    </w:p>
+    <w:p>
+      <w:pPr>
+        <w:ind w:left="360"/>
+      </w:pPr>
+      <w:r>
+        <w:t xml:space="preserve">It is noted that the express purpose of this aircraft is to </w:t>
+      </w:r>
+      <w:r>
+        <w:t xml:space="preserve">deploy a microphone listening package for data collection. This listening package </w:t>
+      </w:r>
+      <w:r>
+        <w:t>makes up the whole of the aircraft payload</w:t>
       </w:r>
       <w:r>
         <w:t xml:space="preserve"> </w:t>
       </w:r>
       <w:r>
-        <w:t xml:space="preserve">be made to </w:t>
-      </w:r>
-      <w:r>
-        <w:t>meet the needs for such function</w:t>
+        <w:t xml:space="preserve">and though this payload is </w:t>
+      </w:r>
+      <w:r>
+        <w:t>static within the aircraft</w:t>
+      </w:r>
+      <w:r>
+        <w:t xml:space="preserve"> </w:t>
+      </w:r>
+      <w:r>
+        <w:t xml:space="preserve">the design of the </w:t>
+      </w:r>
+      <w:r>
+        <w:t xml:space="preserve">fuselage must accommodate the needs of the payload for data collection. The primary requirement is that the payload microphone must be exposed outside of the aircraft so that it can be </w:t>
+      </w:r>
+      <w:r>
+        <w:t xml:space="preserve">utilized. </w:t>
+      </w:r>
+      <w:r>
+        <w:t>Thus,</w:t>
+      </w:r>
+      <w:r>
+        <w:t xml:space="preserve"> the aircraft </w:t>
+      </w:r>
+      <w:r>
+        <w:t xml:space="preserve">fuselage must be </w:t>
+      </w:r>
+      <w:r>
+        <w:t>open</w:t>
+      </w:r>
+      <w:r>
+        <w:t>. The exposed microphone will be of the dimensions ___________</w:t>
+      </w:r>
+      <w:r>
+        <w:t>, a</w:t>
+      </w:r>
+      <w:r>
+        <w:t xml:space="preserve">nd weigh ______. </w:t>
+      </w:r>
+      <w:r>
+        <w:t xml:space="preserve">As a result of the necessity for payload exposure the overall drag on the aircraft will </w:t>
+      </w:r>
+      <w:r>
+        <w:t xml:space="preserve">be increased. </w:t>
+      </w:r>
+      <w:r>
+        <w:t>To</w:t>
+      </w:r>
+      <w:r>
+        <w:t xml:space="preserve"> make up for the </w:t>
+      </w:r>
+      <w:r>
+        <w:t xml:space="preserve">excess drag </w:t>
+      </w:r>
+      <w:r>
+        <w:t xml:space="preserve">an increase in </w:t>
+      </w:r>
+      <w:r>
+        <w:t>wingspan will be required</w:t>
       </w:r>
       <w:r>
         <w:t xml:space="preserve">. </w:t>
       </w:r>
       <w:r>
-        <w:t>In this</w:t>
-      </w:r>
-      <w:r>
-        <w:t xml:space="preserve"> section, </w:t>
-      </w:r>
-      <w:r>
-        <w:t xml:space="preserve">the given requirements will be critically analyzed </w:t>
+        <w:t xml:space="preserve">Along with the data collection aspect of the </w:t>
+      </w:r>
+      <w:r>
+        <w:t>payload</w:t>
+      </w:r>
+      <w:r>
+        <w:t xml:space="preserve">, </w:t>
+      </w:r>
+      <w:r>
+        <w:t xml:space="preserve">accessibility for data recovery </w:t>
+      </w:r>
+      <w:r>
+        <w:t xml:space="preserve">is also required. The </w:t>
+      </w:r>
+      <w:r>
+        <w:t>fuselage</w:t>
+      </w:r>
+      <w:r>
+        <w:t xml:space="preserve"> must be design</w:t>
+      </w:r>
+      <w:r>
+        <w:t>ed</w:t>
+      </w:r>
+      <w:r>
+        <w:t xml:space="preserve"> with an access panel so that </w:t>
+      </w:r>
+      <w:r>
+        <w:t>the payload can be removed</w:t>
+      </w:r>
+      <w:r>
+        <w:t>.</w:t>
+      </w:r>
+      <w:r>
+        <w:t xml:space="preserve"> </w:t>
+      </w:r>
+      <w:r>
+        <w:t xml:space="preserve">Further adjustments for the payload must also be made as </w:t>
+      </w:r>
+      <w:r>
+        <w:t xml:space="preserve">a </w:t>
+      </w:r>
+      <w:r>
+        <w:t xml:space="preserve">data storage </w:t>
+      </w:r>
+      <w:r>
+        <w:t xml:space="preserve">device and an independent </w:t>
+      </w:r>
+      <w:r>
+        <w:t xml:space="preserve">power supply must be accounted for. These aspects of the payload would </w:t>
+      </w:r>
+      <w:r>
+        <w:t>be of the dimensions _____ and ___</w:t>
+      </w:r>
+      <w:r>
+        <w:t>_, and</w:t>
+      </w:r>
+      <w:r>
+        <w:t xml:space="preserve"> will weigh _____ and _____</w:t>
+      </w:r>
+      <w:r>
+        <w:t xml:space="preserve">_. </w:t>
+      </w:r>
+    </w:p>
+    <w:p>
+      <w:pPr>
+        <w:ind w:left="360"/>
+      </w:pPr>
+      <w:r>
+        <w:t xml:space="preserve">The </w:t>
+      </w:r>
+      <w:r>
+        <w:t>aircraft’s</w:t>
+      </w:r>
+      <w:r>
+        <w:t xml:space="preserve"> main power supply must also be accounted for in the payload as during use the LiPo batteries that </w:t>
+      </w:r>
+      <w:r>
+        <w:t>power the craft will</w:t>
+      </w:r>
+      <w:r>
+        <w:t xml:space="preserve"> see a change in weight as their energy is expended. </w:t>
+      </w:r>
+      <w:r>
+        <w:t xml:space="preserve">At full charge the two </w:t>
+      </w:r>
+      <w:r>
+        <w:t xml:space="preserve">LiPo batteries that make up the power supply weigh 1.44 kg, and when fully expended weigh____. </w:t>
+      </w:r>
+    </w:p>
+    <w:p>
+      <w:pPr>
+        <w:ind w:left="360"/>
+      </w:pPr>
+      <w:r>
+        <w:t>As a UAV remote control is critical to the operation of the craft, thus</w:t>
+      </w:r>
+      <w:r>
+        <w:t xml:space="preserve"> an</w:t>
+      </w:r>
+      <w:r>
+        <w:t xml:space="preserve"> </w:t>
+      </w:r>
+      <w:r>
+        <w:t>external ante</w:t>
+      </w:r>
+      <w:r>
+        <w:t xml:space="preserve">nna </w:t>
+      </w:r>
+      <w:r>
+        <w:t xml:space="preserve">must be mounted to the fuselage of the aircraft. </w:t>
+      </w:r>
+      <w:r>
+        <w:t xml:space="preserve">This will create additional drag on the aircraft in a similar manner to the microphone payload and thus will require an increase in the </w:t>
+      </w:r>
+      <w:r>
+        <w:t>wingspan to account for the excess drag.</w:t>
+      </w:r>
+    </w:p>
+    <w:p>
+      <w:pPr>
+        <w:ind w:left="360"/>
+        <w:rPr>
+          <w:b/>
+          <w:bCs/>
+        </w:rPr>
+      </w:pPr>
+      <w:r>
+        <w:rPr>
+          <w:b/>
+          <w:bCs/>
+        </w:rPr>
+        <w:t>2.2.2</w:t>
+      </w:r>
+      <w:r>
+        <w:rPr>
+          <w:b/>
+          <w:bCs/>
+        </w:rPr>
+        <w:t xml:space="preserve"> Propulsion Analysis </w:t>
+      </w:r>
+    </w:p>
+    <w:p>
+      <w:pPr>
+        <w:ind w:left="360"/>
+      </w:pPr>
+      <w:r>
+        <w:t xml:space="preserve">With a proposed </w:t>
+      </w:r>
+      <w:r>
+        <w:t>cruise speed of 10 m/s</w:t>
+      </w:r>
+      <w:r>
+        <w:t xml:space="preserve"> and a payload weight of 2 kg, </w:t>
+      </w:r>
+      <w:r>
+        <w:t xml:space="preserve">propulsion can easily be achieved </w:t>
+      </w:r>
+      <w:r>
+        <w:t>using</w:t>
+      </w:r>
+      <w:r>
+        <w:t xml:space="preserve"> electric engines. </w:t>
+      </w:r>
+      <w:r>
+        <w:t>Thus,</w:t>
+      </w:r>
+      <w:r>
+        <w:t xml:space="preserve"> the proposed method of propulsion will be </w:t>
+      </w:r>
+      <w:r>
+        <w:t>that of a brushless electric motor</w:t>
+      </w:r>
+      <w:r>
+        <w:t xml:space="preserve">. The primary issue however in deciding the </w:t>
+      </w:r>
+      <w:r>
+        <w:t xml:space="preserve">type of brushless electric motor for the aircraft lies in balancing its weight to torque output. A motor that weighs </w:t>
+      </w:r>
+      <w:r>
+        <w:t xml:space="preserve">very little and outputs a high torque would be ideal </w:t>
+      </w:r>
+      <w:r>
+        <w:t xml:space="preserve">these motors however are not common. Thus, </w:t>
+      </w:r>
+      <w:r>
+        <w:t xml:space="preserve">for this assignment the aircraft will be powered by a </w:t>
+      </w:r>
+      <w:r>
+        <w:t xml:space="preserve">brushless electric motor with </w:t>
+      </w:r>
+      <w:r>
+        <w:t xml:space="preserve">a high torque to motor weight ratio. </w:t>
+      </w:r>
+    </w:p>
+    <w:p>
+      <w:pPr>
+        <w:ind w:left="360"/>
+        <w:rPr>
+          <w:b/>
+          <w:bCs/>
+        </w:rPr>
+      </w:pPr>
+      <w:r>
+        <w:rPr>
+          <w:b/>
+          <w:bCs/>
+        </w:rPr>
+        <w:t>2.2</w:t>
+      </w:r>
+      <w:r>
+        <w:rPr>
+          <w:b/>
+          <w:bCs/>
+        </w:rPr>
+        <w:t>.</w:t>
+      </w:r>
+      <w:r>
+        <w:rPr>
+          <w:b/>
+          <w:bCs/>
+        </w:rPr>
+        <w:t>3</w:t>
+      </w:r>
+      <w:r>
+        <w:rPr>
+          <w:b/>
+          <w:bCs/>
+        </w:rPr>
+        <w:t xml:space="preserve"> Certification Analysis</w:t>
+      </w:r>
+    </w:p>
+    <w:p>
+      <w:pPr>
+        <w:ind w:left="360"/>
+      </w:pPr>
+      <w:r>
+        <w:t xml:space="preserve">According to FAA regulations </w:t>
+      </w:r>
+      <w:r>
+        <w:t xml:space="preserve">small UAS </w:t>
+      </w:r>
+      <w:r>
+        <w:t xml:space="preserve">must weigh under 55 pounds, the operator must pass </w:t>
+      </w:r>
+      <w:r>
+        <w:t>an FAA</w:t>
+      </w:r>
+      <w:r>
+        <w:t xml:space="preserve"> provided knowledge </w:t>
+      </w:r>
+      <w:r>
+        <w:t>test and</w:t>
+      </w:r>
+      <w:r>
+        <w:t xml:space="preserve"> requires registration of the craft with the FAA. </w:t>
+      </w:r>
+      <w:r>
+        <w:t>UAS less than 55 pounds may be registered under the FAA's newer 14 CFR Part 48 online system.</w:t>
+      </w:r>
+      <w:r>
+        <w:t>[1] The</w:t>
+      </w:r>
+      <w:r>
+        <w:t xml:space="preserve"> </w:t>
+      </w:r>
+      <w:r>
+        <w:lastRenderedPageBreak/>
+        <w:t xml:space="preserve">craft must also fly within visible line of sight which is defined as within 3 miles of the </w:t>
+      </w:r>
+      <w:r>
+        <w:t>operator</w:t>
+      </w:r>
+      <w:r>
+        <w:t xml:space="preserve">. The operator is also </w:t>
+      </w:r>
+      <w:r>
+        <w:t xml:space="preserve">required to </w:t>
+      </w:r>
+      <w:r>
+        <w:t>fly under 400 f</w:t>
+      </w:r>
+      <w:r>
+        <w:t xml:space="preserve">t as well as remain in compliance with </w:t>
+      </w:r>
+      <w:r>
+        <w:t xml:space="preserve">all airspace restrictions and prohibitions. </w:t>
+      </w:r>
+      <w:r>
+        <w:t xml:space="preserve">For any flights beyond the distance and altitude limits licensed operators are required to apply for </w:t>
+      </w:r>
+      <w:proofErr w:type="spellStart"/>
+      <w:r>
+        <w:t>a</w:t>
+      </w:r>
+      <w:proofErr w:type="spellEnd"/>
+      <w:r>
+        <w:t xml:space="preserve"> </w:t>
+      </w:r>
+      <w:r>
+        <w:t>exemption waiver with the FAA in order to fly legally.</w:t>
+      </w:r>
+      <w:r>
+        <w:t xml:space="preserve"> The FAA will provide a certificate of registration to the </w:t>
+      </w:r>
+      <w:r>
+        <w:t xml:space="preserve">operators which must be available for inspection at any time that the craft is in operation. </w:t>
+      </w:r>
+      <w:r>
+        <w:t>Along with the</w:t>
+      </w:r>
+      <w:r>
+        <w:t xml:space="preserve"> </w:t>
+      </w:r>
+      <w:r>
+        <w:t xml:space="preserve">certificate </w:t>
+      </w:r>
+      <w:r>
+        <w:t xml:space="preserve">UAS must </w:t>
+      </w:r>
+      <w:r>
+        <w:t xml:space="preserve">also have a registration number visible on the aircraft. </w:t>
+      </w:r>
+    </w:p>
+    <w:p>
+      <w:pPr>
+        <w:ind w:left="360"/>
+        <w:rPr>
+          <w:b/>
+          <w:bCs/>
+        </w:rPr>
+      </w:pPr>
+      <w:r>
+        <w:rPr>
+          <w:b/>
+          <w:bCs/>
+        </w:rPr>
+        <w:t>2</w:t>
+      </w:r>
+      <w:r>
+        <w:rPr>
+          <w:b/>
+          <w:bCs/>
+        </w:rPr>
+        <w:t>.2.</w:t>
+      </w:r>
+      <w:r>
+        <w:rPr>
+          <w:b/>
+          <w:bCs/>
+        </w:rPr>
+        <w:t>4</w:t>
+      </w:r>
+      <w:r>
+        <w:rPr>
+          <w:b/>
+          <w:bCs/>
+        </w:rPr>
+        <w:t xml:space="preserve"> Range</w:t>
+      </w:r>
+      <w:r>
+        <w:rPr>
+          <w:b/>
+          <w:bCs/>
+        </w:rPr>
+        <w:t>,</w:t>
+      </w:r>
+      <w:r>
+        <w:rPr>
+          <w:b/>
+          <w:bCs/>
+        </w:rPr>
+        <w:t xml:space="preserve"> takeoff</w:t>
+      </w:r>
+      <w:r>
+        <w:rPr>
+          <w:b/>
+          <w:bCs/>
+        </w:rPr>
+        <w:t>,</w:t>
+      </w:r>
+      <w:r>
+        <w:rPr>
+          <w:b/>
+          <w:bCs/>
+        </w:rPr>
+        <w:t xml:space="preserve"> and </w:t>
+      </w:r>
+      <w:r>
+        <w:rPr>
+          <w:b/>
+          <w:bCs/>
+        </w:rPr>
+        <w:t>landing distance.</w:t>
+      </w:r>
+    </w:p>
+    <w:p>
+      <w:pPr>
+        <w:ind w:left="360"/>
+      </w:pPr>
+      <w:r>
+        <w:t>This aircraft is a fixed wing UA</w:t>
+      </w:r>
+      <w:r>
+        <w:t xml:space="preserve">V designed to weigh under 55 </w:t>
+      </w:r>
+      <w:r>
+        <w:t xml:space="preserve">pounds </w:t>
       </w:r>
       <w:r>
         <w:t>to</w:t>
       </w:r>
       <w:r>
+        <w:t xml:space="preserve"> remain within </w:t>
+      </w:r>
+      <w:r>
+        <w:t xml:space="preserve">FAA regulations. As a </w:t>
+      </w:r>
+      <w:r>
+        <w:t>result,</w:t>
+      </w:r>
+      <w:r>
+        <w:t xml:space="preserve"> takeoff and landing distances are mostly arbitrary due to the </w:t>
+      </w:r>
+      <w:r>
+        <w:t>lightweight</w:t>
+      </w:r>
+      <w:r>
+        <w:t xml:space="preserve"> nature of the aircraft and the necessity</w:t>
+      </w:r>
+      <w:r>
+        <w:t xml:space="preserve"> for rapid deployment.</w:t>
+      </w:r>
+      <w:r>
         <w:t xml:space="preserve"> </w:t>
       </w:r>
       <w:r>
-        <w:t>understand how</w:t>
-      </w:r>
-      <w:r>
-        <w:t xml:space="preserve"> each </w:t>
-      </w:r>
-      <w:r>
-        <w:t xml:space="preserve">will </w:t>
-      </w:r>
-      <w:r>
-        <w:t xml:space="preserve">affect the aircraft. </w:t>
-      </w:r>
-      <w:r>
-        <w:t>A</w:t>
-      </w:r>
-      <w:r>
-        <w:t xml:space="preserve">dditional requirements must also be </w:t>
-      </w:r>
-      <w:r>
-        <w:t>accounted for to properly</w:t>
-      </w:r>
-      <w:r>
-        <w:t xml:space="preserve"> configure the design.</w:t>
-      </w:r>
-    </w:p>
-    <w:p>
-      <w:pPr>
-        <w:ind w:left="360"/>
-      </w:pPr>
-      <w:r>
-        <w:t>1.2.</w:t>
-      </w:r>
-      <w:r>
-        <w:t>1</w:t>
-      </w:r>
-      <w:r>
-        <w:t xml:space="preserve"> Payload Analysis</w:t>
-      </w:r>
-    </w:p>
-    <w:p>
-      <w:pPr>
-        <w:ind w:left="360"/>
-      </w:pPr>
-      <w:r>
-        <w:t xml:space="preserve">It is noted that the express purpose of this aircraft is to </w:t>
-      </w:r>
-      <w:r>
-        <w:t xml:space="preserve">deploy a microphone listening package for data collection. This listening package </w:t>
-      </w:r>
-      <w:r>
-        <w:t>makes up the whole of the aircraft payload</w:t>
+        <w:t xml:space="preserve">The required range for the aircraft is 100 km. </w:t>
+      </w:r>
+      <w:r>
+        <w:t xml:space="preserve">With this range in mind the craft will be </w:t>
+      </w:r>
+      <w:r>
+        <w:t>designed</w:t>
+      </w:r>
+      <w:r>
+        <w:t xml:space="preserve"> to maximize its airtime endurance and minimize power expenditure to remain in the air as long as possible. </w:t>
+      </w:r>
+      <w:r>
+        <w:t>To</w:t>
+      </w:r>
+      <w:r>
+        <w:t xml:space="preserve"> achieve this </w:t>
+      </w:r>
+      <w:r>
+        <w:t>range,</w:t>
       </w:r>
       <w:r>
         <w:t xml:space="preserve"> </w:t>
       </w:r>
       <w:r>
-        <w:t xml:space="preserve">and though this payload is </w:t>
-      </w:r>
-      <w:r>
-        <w:t>static within the aircraft</w:t>
+        <w:t xml:space="preserve">the </w:t>
+      </w:r>
+      <w:r>
+        <w:t>aircraft endurance will be extended</w:t>
+      </w:r>
+      <w:r>
+        <w:t xml:space="preserve"> via</w:t>
+      </w:r>
+      <w:r>
+        <w:t xml:space="preserve"> the use of a large airfoil allowing fo</w:t>
+      </w:r>
+      <w:r>
+        <w:t xml:space="preserve">r the aircraft to glide </w:t>
+      </w:r>
+      <w:r>
+        <w:t xml:space="preserve">while using minimal battery power for propulsion. </w:t>
+      </w:r>
+    </w:p>
+    <w:p>
+      <w:pPr>
+        <w:ind w:left="360"/>
+        <w:rPr>
+          <w:b/>
+          <w:bCs/>
+        </w:rPr>
+      </w:pPr>
+      <w:r>
+        <w:rPr>
+          <w:b/>
+          <w:bCs/>
+        </w:rPr>
+        <w:t>2</w:t>
+      </w:r>
+      <w:r>
+        <w:rPr>
+          <w:b/>
+          <w:bCs/>
+        </w:rPr>
+        <w:t>.2.5 Additional Requirements</w:t>
+      </w:r>
+    </w:p>
+    <w:p>
+      <w:pPr>
+        <w:ind w:left="360"/>
+        <w:rPr>
+          <w:b/>
+          <w:bCs/>
+        </w:rPr>
+      </w:pPr>
+      <w:r>
+        <w:rPr>
+          <w:b/>
+          <w:bCs/>
+        </w:rPr>
+        <w:t>2</w:t>
+      </w:r>
+      <w:r>
+        <w:rPr>
+          <w:b/>
+          <w:bCs/>
+        </w:rPr>
+        <w:t>.3 Driving Requirements</w:t>
+      </w:r>
+    </w:p>
+    <w:p>
+      <w:pPr>
+        <w:ind w:left="360"/>
+      </w:pPr>
+      <w:r>
+        <w:t xml:space="preserve">The critical requirements for this aircraft will be range, endurance, and payload. </w:t>
+      </w:r>
+      <w:r>
+        <w:t xml:space="preserve">All three of these requirements have an impact on the </w:t>
+      </w:r>
+      <w:r>
+        <w:t>cruise speed and max speed requirements for the craft as their balance will dictate the type of electric motor that can be utilized.</w:t>
+      </w:r>
+    </w:p>
+    <w:p>
+      <w:pPr>
+        <w:ind w:left="360"/>
+        <w:rPr>
+          <w:b/>
+          <w:bCs/>
+        </w:rPr>
+      </w:pPr>
+      <w:r>
+        <w:rPr>
+          <w:b/>
+          <w:bCs/>
+        </w:rPr>
+        <w:t>3.</w:t>
+      </w:r>
+      <w:r>
+        <w:rPr>
+          <w:b/>
+          <w:bCs/>
+        </w:rPr>
+        <w:t xml:space="preserve"> Reference Aircraft Data Collection</w:t>
+      </w:r>
+    </w:p>
+    <w:p>
+      <w:pPr>
+        <w:ind w:left="360"/>
+      </w:pPr>
+      <w:r>
+        <w:t xml:space="preserve">During the concept creation process it is critical to have a range of reference craft from which you can </w:t>
+      </w:r>
+      <w:r>
+        <w:t xml:space="preserve">draw inspiration as well as use for comparison to your own craft requirements. </w:t>
+      </w:r>
+      <w:r>
+        <w:t xml:space="preserve">All reference aircraft used </w:t>
+      </w:r>
+      <w:r>
+        <w:t xml:space="preserve">in this design are </w:t>
+      </w:r>
+      <w:r>
+        <w:t>included</w:t>
+      </w:r>
+      <w:r>
+        <w:t xml:space="preserve"> in Appendix __ below. </w:t>
+      </w:r>
+      <w:r>
+        <w:t xml:space="preserve">The scope of the </w:t>
+      </w:r>
+      <w:r>
+        <w:t>specification</w:t>
+      </w:r>
+      <w:r>
+        <w:t xml:space="preserve"> of these craft </w:t>
+      </w:r>
+      <w:r>
+        <w:t>var</w:t>
+      </w:r>
+      <w:r>
+        <w:t>ies</w:t>
       </w:r>
       <w:r>
         <w:t xml:space="preserve"> </w:t>
       </w:r>
       <w:r>
-        <w:t xml:space="preserve">the design of the </w:t>
-      </w:r>
-      <w:r>
-        <w:t xml:space="preserve">fuselage must accommodate </w:t>
+        <w:t>in all aspects</w:t>
+      </w:r>
+      <w:r>
+        <w:t xml:space="preserve"> </w:t>
+      </w:r>
+      <w:r>
+        <w:t>to</w:t>
+      </w:r>
+      <w:r>
+        <w:t xml:space="preserve"> provide a range of understanding how increases in certain requirements may impact overall craft design. </w:t>
+      </w:r>
+      <w:r>
+        <w:t>Ultimately,</w:t>
+      </w:r>
+      <w:r>
+        <w:t xml:space="preserve"> </w:t>
+      </w:r>
+      <w:r>
+        <w:t>however,</w:t>
+      </w:r>
+      <w:r>
+        <w:t xml:space="preserve"> the majority of the reference aircraft retain similar </w:t>
+      </w:r>
+      <w:r>
+        <w:t xml:space="preserve">characteristics to those required for our design as they provide useful insight into how issues with our design </w:t>
+      </w:r>
+      <w:r>
+        <w:t>solutions may have</w:t>
+      </w:r>
+      <w:r>
+        <w:t xml:space="preserve"> </w:t>
+      </w:r>
+      <w:r>
+        <w:t>been included</w:t>
+      </w:r>
+      <w:r>
+        <w:t xml:space="preserve"> in the designs of others.</w:t>
+      </w:r>
+      <w:r>
+        <w:t xml:space="preserve"> It is important to note that blank areas of the table represen</w:t>
+      </w:r>
+      <w:r>
+        <w:t xml:space="preserve">t design aspects for which no information was found. This appendix will be </w:t>
+      </w:r>
+      <w:r>
+        <w:t>continuously</w:t>
+      </w:r>
+      <w:r>
+        <w:t xml:space="preserve"> updated throughout the whole of the </w:t>
+      </w:r>
+      <w:r>
+        <w:t>design process as additional references are added or additional requirements are necessitated for further progress in the design process.</w:t>
+      </w:r>
+    </w:p>
+    <w:p>
+      <w:pPr>
+        <w:ind w:left="360"/>
+      </w:pPr>
+    </w:p>
+    <w:p>
+      <w:pPr>
+        <w:ind w:left="360"/>
+        <w:rPr>
+          <w:b/>
+          <w:bCs/>
+        </w:rPr>
+      </w:pPr>
+      <w:r>
+        <w:rPr>
+          <w:b/>
+          <w:bCs/>
+        </w:rPr>
+        <w:t xml:space="preserve">4 </w:t>
+      </w:r>
+      <w:r>
+        <w:rPr>
+          <w:b/>
+          <w:bCs/>
+        </w:rPr>
+        <w:t xml:space="preserve">Concept Generation and </w:t>
+      </w:r>
+      <w:r>
+        <w:rPr>
+          <w:b/>
+          <w:bCs/>
+        </w:rPr>
+        <w:t>Selection</w:t>
+      </w:r>
+    </w:p>
+    <w:p>
+      <w:pPr>
+        <w:ind w:left="360"/>
+        <w:rPr>
+          <w:b/>
+          <w:bCs/>
+        </w:rPr>
+      </w:pPr>
+      <w:r>
+        <w:rPr>
+          <w:b/>
+          <w:bCs/>
+        </w:rPr>
+        <w:t>4</w:t>
+      </w:r>
+      <w:r>
+        <w:rPr>
+          <w:b/>
+          <w:bCs/>
+        </w:rPr>
+        <w:t xml:space="preserve">.1 Concept Generation </w:t>
+      </w:r>
+    </w:p>
+    <w:p>
+      <w:pPr>
+        <w:ind w:left="360"/>
+      </w:pPr>
+      <w:r>
+        <w:t xml:space="preserve">In this section considered designs for the aircraft will be discussed. </w:t>
+      </w:r>
+      <w:r>
+        <w:t>Analysis</w:t>
+      </w:r>
+      <w:r>
+        <w:t xml:space="preserve"> of their merits and flaws will be explored in order to explain the reasoning behind the selection of </w:t>
+      </w:r>
+      <w:r>
+        <w:t xml:space="preserve">the final design </w:t>
       </w:r>
       <w:r>
         <w:lastRenderedPageBreak/>
-        <w:t xml:space="preserve">the needs of the payload for data collection. The primary requirement is that the payload microphone must be exposed outside of the aircraft so that it can be </w:t>
-      </w:r>
-      <w:r>
-        <w:t xml:space="preserve">utilized. </w:t>
+        <w:t xml:space="preserve">selection. </w:t>
+      </w:r>
+      <w:r>
+        <w:t xml:space="preserve">The main differences in design characteristics consisted of changes in motor orientation and number as well as tail configuration. </w:t>
+      </w:r>
+      <w:r>
+        <w:t>The considered conceptual designs are:</w:t>
+      </w:r>
+    </w:p>
+    <w:p>
+      <w:pPr>
+        <w:rPr>
+          <w:noProof/>
+        </w:rPr>
+      </w:pPr>
+    </w:p>
+    <w:tbl>
+      <w:tblPr>
+        <w:tblStyle w:val="TableGrid"/>
+        <w:tblpPr w:leftFromText="180" w:rightFromText="180" w:vertAnchor="text" w:horzAnchor="page" w:tblpX="6481" w:tblpY="1"/>
+        <w:tblW w:w="0" w:type="auto"/>
+        <w:tblLook w:val="04A0" w:firstRow="1" w:lastRow="0" w:firstColumn="1" w:lastColumn="0" w:noHBand="0" w:noVBand="1"/>
+      </w:tblPr>
+      <w:tblGrid>
+        <w:gridCol w:w="5197"/>
+      </w:tblGrid>
+      <w:tr>
+        <w:trPr>
+          <w:trHeight w:val="2367"/>
+        </w:trPr>
+        <w:tc>
+          <w:tcPr>
+            <w:tcW w:w="5197" w:type="dxa"/>
+          </w:tcPr>
+          <w:p>
+            <w:r>
+              <w:rPr>
+                <w:noProof/>
+              </w:rPr>
+              <w:drawing>
+                <wp:inline distT="0" distB="0" distL="0" distR="0" wp14:anchorId="4BC1C7E0" wp14:editId="16ABF3D4">
+                  <wp:extent cx="3124835" cy="1245833"/>
+                  <wp:effectExtent l="0" t="0" r="0" b="0"/>
+                  <wp:docPr id="1" name="Picture 2" descr="BAYKAR Technology | Bayraktar TB2"/>
+                  <wp:cNvGraphicFramePr>
+                    <a:graphicFrameLocks xmlns:a="http://schemas.openxmlformats.org/drawingml/2006/main" noChangeAspect="1"/>
+                  </wp:cNvGraphicFramePr>
+                  <a:graphic xmlns:a="http://schemas.openxmlformats.org/drawingml/2006/main">
+                    <a:graphicData uri="http://schemas.openxmlformats.org/drawingml/2006/picture">
+                      <pic:pic xmlns:pic="http://schemas.openxmlformats.org/drawingml/2006/picture">
+                        <pic:nvPicPr>
+                          <pic:cNvPr id="0" name="Picture 1" descr="BAYKAR Technology | Bayraktar TB2"/>
+                          <pic:cNvPicPr>
+                            <a:picLocks noChangeAspect="1" noChangeArrowheads="1"/>
+                          </pic:cNvPicPr>
+                        </pic:nvPicPr>
+                        <pic:blipFill>
+                          <a:blip r:embed="rId8" cstate="print">
+                            <a:extLst>
+                              <a:ext uri="{28A0092B-C50C-407E-A947-70E740481C1C}">
+                                <a14:useLocalDpi xmlns:a14="http://schemas.microsoft.com/office/drawing/2010/main" val="0"/>
+                              </a:ext>
+                            </a:extLst>
+                          </a:blip>
+                          <a:srcRect/>
+                          <a:stretch>
+                            <a:fillRect/>
+                          </a:stretch>
+                        </pic:blipFill>
+                        <pic:spPr bwMode="auto">
+                          <a:xfrm>
+                            <a:off x="0" y="0"/>
+                            <a:ext cx="3169382" cy="1263594"/>
+                          </a:xfrm>
+                          <a:prstGeom prst="rect">
+                            <a:avLst/>
+                          </a:prstGeom>
+                          <a:noFill/>
+                          <a:ln>
+                            <a:noFill/>
+                          </a:ln>
+                        </pic:spPr>
+                      </pic:pic>
+                    </a:graphicData>
+                  </a:graphic>
+                </wp:inline>
+              </w:drawing>
+            </w:r>
+          </w:p>
+          <w:p>
+            <w:r>
+              <w:t>https://baykartech.com/en/uav/bayraktar-tb2/</w:t>
+            </w:r>
+          </w:p>
+        </w:tc>
+      </w:tr>
+    </w:tbl>
+    <w:p>
+      <w:pPr>
+        <w:ind w:left="360"/>
+      </w:pPr>
+      <w:r>
+        <w:t xml:space="preserve">-Mono-pusher with </w:t>
+      </w:r>
+      <w:r>
+        <w:t>inverted V-tail</w:t>
+      </w:r>
+    </w:p>
+    <w:p>
+      <w:pPr>
+        <w:ind w:left="360"/>
+      </w:pPr>
+      <w:r>
+        <w:t xml:space="preserve">Wing configuration: High </w:t>
+      </w:r>
+    </w:p>
+    <w:p>
+      <w:pPr>
+        <w:ind w:left="360"/>
+      </w:pPr>
+      <w:r>
+        <w:t xml:space="preserve">Tail Configuration: </w:t>
+      </w:r>
+      <w:r>
+        <w:t xml:space="preserve"> </w:t>
+      </w:r>
+      <w:r>
+        <w:t>Inverted V tail</w:t>
+      </w:r>
+      <w:r>
+        <w:t xml:space="preserve"> mounted separately from </w:t>
+      </w:r>
+      <w:r>
+        <w:t>fuselage</w:t>
+      </w:r>
+    </w:p>
+    <w:p>
+      <w:pPr>
+        <w:ind w:left="360"/>
+      </w:pPr>
+      <w:r>
+        <w:t>Engine Configuration: Rear</w:t>
+      </w:r>
+      <w:r>
+        <w:t xml:space="preserve"> facing single motor/single prop</w:t>
+      </w:r>
+    </w:p>
+    <w:p>
+      <w:pPr>
+        <w:ind w:left="360"/>
+      </w:pPr>
+    </w:p>
+    <w:tbl>
+      <w:tblPr>
+        <w:tblStyle w:val="TableGrid"/>
+        <w:tblpPr w:leftFromText="180" w:rightFromText="180" w:vertAnchor="text" w:horzAnchor="page" w:tblpX="7393" w:tblpY="-47"/>
+        <w:tblW w:w="0" w:type="auto"/>
+        <w:tblLook w:val="04A0" w:firstRow="1" w:lastRow="0" w:firstColumn="1" w:lastColumn="0" w:noHBand="0" w:noVBand="1"/>
+      </w:tblPr>
+      <w:tblGrid>
+        <w:gridCol w:w="4278"/>
+      </w:tblGrid>
+      <w:tr>
+        <w:trPr>
+          <w:trHeight w:val="1808"/>
+        </w:trPr>
+        <w:tc>
+          <w:tcPr>
+            <w:tcW w:w="4278" w:type="dxa"/>
+          </w:tcPr>
+          <w:p>
+            <w:r>
+              <w:drawing>
+                <wp:inline distT="0" distB="0" distL="0" distR="0" wp14:anchorId="7F2F33E4" wp14:editId="44F51B49">
+                  <wp:extent cx="1135380" cy="741678"/>
+                  <wp:effectExtent l="0" t="0" r="7620" b="1905"/>
+                  <wp:docPr id="202185455" name="Picture 2"/>
+                  <wp:cNvGraphicFramePr>
+                    <a:graphicFrameLocks xmlns:a="http://schemas.openxmlformats.org/drawingml/2006/main" noChangeAspect="1"/>
+                  </wp:cNvGraphicFramePr>
+                  <a:graphic xmlns:a="http://schemas.openxmlformats.org/drawingml/2006/main">
+                    <a:graphicData uri="http://schemas.openxmlformats.org/drawingml/2006/picture">
+                      <pic:pic xmlns:pic="http://schemas.openxmlformats.org/drawingml/2006/picture">
+                        <pic:nvPicPr>
+                          <pic:cNvPr id="0" name="Picture 2"/>
+                          <pic:cNvPicPr>
+                            <a:picLocks noChangeAspect="1" noChangeArrowheads="1"/>
+                          </pic:cNvPicPr>
+                        </pic:nvPicPr>
+                        <pic:blipFill>
+                          <a:blip r:embed="rId9" cstate="print">
+                            <a:extLst>
+                              <a:ext uri="{28A0092B-C50C-407E-A947-70E740481C1C}">
+                                <a14:useLocalDpi xmlns:a14="http://schemas.microsoft.com/office/drawing/2010/main" val="0"/>
+                              </a:ext>
+                            </a:extLst>
+                          </a:blip>
+                          <a:srcRect/>
+                          <a:stretch>
+                            <a:fillRect/>
+                          </a:stretch>
+                        </pic:blipFill>
+                        <pic:spPr bwMode="auto">
+                          <a:xfrm>
+                            <a:off x="0" y="0"/>
+                            <a:ext cx="1138783" cy="743901"/>
+                          </a:xfrm>
+                          <a:prstGeom prst="rect">
+                            <a:avLst/>
+                          </a:prstGeom>
+                          <a:noFill/>
+                          <a:ln>
+                            <a:noFill/>
+                          </a:ln>
+                        </pic:spPr>
+                      </pic:pic>
+                    </a:graphicData>
+                  </a:graphic>
+                </wp:inline>
+              </w:drawing>
+            </w:r>
+            <w:r>
+              <w:rPr>
+                <w:noProof/>
+              </w:rPr>
+              <w:drawing>
+                <wp:inline distT="0" distB="0" distL="0" distR="0" wp14:anchorId="3E59D69A" wp14:editId="5B938228">
+                  <wp:extent cx="1127760" cy="751840"/>
+                  <wp:effectExtent l="0" t="0" r="0" b="0"/>
+                  <wp:docPr id="2099307811" name="Picture 1"/>
+                  <wp:cNvGraphicFramePr>
+                    <a:graphicFrameLocks xmlns:a="http://schemas.openxmlformats.org/drawingml/2006/main" noChangeAspect="1"/>
+                  </wp:cNvGraphicFramePr>
+                  <a:graphic xmlns:a="http://schemas.openxmlformats.org/drawingml/2006/main">
+                    <a:graphicData uri="http://schemas.openxmlformats.org/drawingml/2006/picture">
+                      <pic:pic xmlns:pic="http://schemas.openxmlformats.org/drawingml/2006/picture">
+                        <pic:nvPicPr>
+                          <pic:cNvPr id="0" name="Picture 2"/>
+                          <pic:cNvPicPr>
+                            <a:picLocks noChangeAspect="1" noChangeArrowheads="1"/>
+                          </pic:cNvPicPr>
+                        </pic:nvPicPr>
+                        <pic:blipFill>
+                          <a:blip r:embed="rId10" cstate="print">
+                            <a:extLst>
+                              <a:ext uri="{28A0092B-C50C-407E-A947-70E740481C1C}">
+                                <a14:useLocalDpi xmlns:a14="http://schemas.microsoft.com/office/drawing/2010/main" val="0"/>
+                              </a:ext>
+                            </a:extLst>
+                          </a:blip>
+                          <a:srcRect/>
+                          <a:stretch>
+                            <a:fillRect/>
+                          </a:stretch>
+                        </pic:blipFill>
+                        <pic:spPr bwMode="auto">
+                          <a:xfrm>
+                            <a:off x="0" y="0"/>
+                            <a:ext cx="1127760" cy="751840"/>
+                          </a:xfrm>
+                          <a:prstGeom prst="rect">
+                            <a:avLst/>
+                          </a:prstGeom>
+                          <a:noFill/>
+                        </pic:spPr>
+                      </pic:pic>
+                    </a:graphicData>
+                  </a:graphic>
+                </wp:inline>
+              </w:drawing>
+            </w:r>
+          </w:p>
+          <w:p>
+            <w:hyperlink r:id="rId11" w:history="1">
+              <w:r>
+                <w:rPr>
+                  <w:rStyle w:val="Hyperlink"/>
+                </w:rPr>
+                <w:t>https://en.wikipedia.org/wiki/</w:t>
+              </w:r>
+            </w:hyperlink>
+          </w:p>
+          <w:p>
+            <w:r>
+              <w:t>Piaggio_P.180_Avanti</w:t>
+            </w:r>
+          </w:p>
+          <w:p>
+            <w:hyperlink r:id="rId12" w:history="1">
+              <w:r>
+                <w:rPr>
+                  <w:rStyle w:val="Hyperlink"/>
+                </w:rPr>
+                <w:t>https://lukeattubato.com/long-range-fpv-plane-v10</w:t>
+              </w:r>
+            </w:hyperlink>
+          </w:p>
+          <w:p/>
+        </w:tc>
+      </w:tr>
+    </w:tbl>
+    <w:p>
+      <w:pPr>
+        <w:ind w:left="360"/>
+      </w:pPr>
+      <w:r>
+        <w:t>-Dual pusher</w:t>
+      </w:r>
+      <w:r>
+        <w:t xml:space="preserve"> with V tail</w:t>
+      </w:r>
+    </w:p>
+    <w:p>
+      <w:pPr>
+        <w:ind w:left="360"/>
+      </w:pPr>
+      <w:r>
+        <w:t xml:space="preserve">Wing configuration: </w:t>
+      </w:r>
+      <w:r>
+        <w:t>High</w:t>
+      </w:r>
+    </w:p>
+    <w:p>
+      <w:pPr>
+        <w:ind w:left="360"/>
+      </w:pPr>
+      <w:r>
+        <w:t>Tail Configuration: V tail</w:t>
+      </w:r>
+    </w:p>
+    <w:p>
+      <w:pPr>
+        <w:ind w:left="360"/>
+      </w:pPr>
+      <w:r>
+        <w:t xml:space="preserve">Engine Configuration: Dual </w:t>
+      </w:r>
+      <w:r>
+        <w:t xml:space="preserve">rear facing outboard </w:t>
+      </w:r>
+    </w:p>
+    <w:p>
+      <w:pPr>
+        <w:ind w:left="360"/>
+      </w:pPr>
+      <w:r>
+        <w:t>motors/</w:t>
+      </w:r>
+      <w:r>
+        <w:t>props</w:t>
+      </w:r>
+    </w:p>
+    <w:tbl>
+      <w:tblPr>
+        <w:tblStyle w:val="TableGrid"/>
+        <w:tblpPr w:leftFromText="180" w:rightFromText="180" w:vertAnchor="text" w:horzAnchor="page" w:tblpX="7165" w:tblpY="332"/>
+        <w:tblW w:w="0" w:type="auto"/>
+        <w:tblLook w:val="04A0" w:firstRow="1" w:lastRow="0" w:firstColumn="1" w:lastColumn="0" w:noHBand="0" w:noVBand="1"/>
+      </w:tblPr>
+      <w:tblGrid>
+        <w:gridCol w:w="4637"/>
+      </w:tblGrid>
+      <w:tr>
+        <w:trPr>
+          <w:trHeight w:val="3139"/>
+        </w:trPr>
+        <w:tc>
+          <w:tcPr>
+            <w:tcW w:w="4136" w:type="dxa"/>
+          </w:tcPr>
+          <w:p>
+            <w:r>
+              <w:drawing>
+                <wp:inline distT="0" distB="0" distL="0" distR="0" wp14:anchorId="492CE9FF" wp14:editId="45B27521">
+                  <wp:extent cx="2636520" cy="1383030"/>
+                  <wp:effectExtent l="0" t="0" r="0" b="7620"/>
+                  <wp:docPr id="407001317" name="Picture 5" descr="Bayraktar TB2 or Akinci? Turkey train Nigeria's drone pilots ahead of  delivery"/>
+                  <wp:cNvGraphicFramePr>
+                    <a:graphicFrameLocks xmlns:a="http://schemas.openxmlformats.org/drawingml/2006/main" noChangeAspect="1"/>
+                  </wp:cNvGraphicFramePr>
+                  <a:graphic xmlns:a="http://schemas.openxmlformats.org/drawingml/2006/main">
+                    <a:graphicData uri="http://schemas.openxmlformats.org/drawingml/2006/picture">
+                      <pic:pic xmlns:pic="http://schemas.openxmlformats.org/drawingml/2006/picture">
+                        <pic:nvPicPr>
+                          <pic:cNvPr id="0" name="Picture 6" descr="Bayraktar TB2 or Akinci? Turkey train Nigeria's drone pilots ahead of  delivery"/>
+                          <pic:cNvPicPr>
+                            <a:picLocks noChangeAspect="1" noChangeArrowheads="1"/>
+                          </pic:cNvPicPr>
+                        </pic:nvPicPr>
+                        <pic:blipFill>
+                          <a:blip r:embed="rId13" cstate="print">
+                            <a:extLst>
+                              <a:ext uri="{28A0092B-C50C-407E-A947-70E740481C1C}">
+                                <a14:useLocalDpi xmlns:a14="http://schemas.microsoft.com/office/drawing/2010/main" val="0"/>
+                              </a:ext>
+                            </a:extLst>
+                          </a:blip>
+                          <a:srcRect/>
+                          <a:stretch>
+                            <a:fillRect/>
+                          </a:stretch>
+                        </pic:blipFill>
+                        <pic:spPr bwMode="auto">
+                          <a:xfrm>
+                            <a:off x="0" y="0"/>
+                            <a:ext cx="2636520" cy="1383030"/>
+                          </a:xfrm>
+                          <a:prstGeom prst="rect">
+                            <a:avLst/>
+                          </a:prstGeom>
+                          <a:noFill/>
+                          <a:ln>
+                            <a:noFill/>
+                          </a:ln>
+                        </pic:spPr>
+                      </pic:pic>
+                    </a:graphicData>
+                  </a:graphic>
+                </wp:inline>
+              </w:drawing>
+            </w:r>
+          </w:p>
+          <w:p>
+            <w:r>
+              <w:t>https://www.military.africa/2022/04/bayraktar-tb2-or-akinci-turkey-train-nigerias-drone-pilots-ahead-of-delivery/</w:t>
+            </w:r>
+          </w:p>
+        </w:tc>
+      </w:tr>
+    </w:tbl>
+    <w:p>
+      <w:pPr>
+        <w:ind w:left="360"/>
+      </w:pPr>
+    </w:p>
+    <w:p>
+      <w:pPr>
+        <w:ind w:left="360"/>
+      </w:pPr>
+      <w:r>
+        <w:t xml:space="preserve">-Dual puller with </w:t>
+      </w:r>
+      <w:r>
+        <w:t>cross tail</w:t>
+      </w:r>
+    </w:p>
+    <w:p/>
+    <w:p>
+      <w:pPr>
+        <w:ind w:left="360"/>
+      </w:pPr>
+      <w:r>
+        <w:t>Wing Configuration: High</w:t>
+      </w:r>
+    </w:p>
+    <w:p>
+      <w:pPr>
+        <w:ind w:left="360"/>
+      </w:pPr>
+      <w:r>
+        <w:t>Tail Configuration: Cross tail</w:t>
+      </w:r>
+    </w:p>
+    <w:p>
+      <w:pPr>
+        <w:ind w:left="360"/>
+      </w:pPr>
+      <w:r>
+        <w:t xml:space="preserve">Engine </w:t>
+      </w:r>
+      <w:r>
+        <w:t xml:space="preserve">Configuration: Dual front facing outboard </w:t>
+      </w:r>
+    </w:p>
+    <w:p>
+      <w:pPr>
+        <w:ind w:left="360"/>
+      </w:pPr>
+      <w:r>
+        <w:t>motors/props</w:t>
+      </w:r>
+    </w:p>
+    <w:p>
+      <w:pPr>
+        <w:ind w:left="360"/>
+      </w:pPr>
+    </w:p>
+    <w:p>
+      <w:pPr>
+        <w:ind w:left="360"/>
+      </w:pPr>
+      <w:r>
+        <w:t xml:space="preserve">For all concepts the same </w:t>
+      </w:r>
+      <w:r>
+        <w:t xml:space="preserve">internal </w:t>
+      </w:r>
+      <w:r>
+        <w:t xml:space="preserve">layout </w:t>
+      </w:r>
+      <w:r>
+        <w:t xml:space="preserve">of the </w:t>
+      </w:r>
+      <w:proofErr w:type="spellStart"/>
+      <w:r>
+        <w:t>fuselage</w:t>
+      </w:r>
+      <w:r>
+        <w:t>n</w:t>
+      </w:r>
+      <w:proofErr w:type="spellEnd"/>
+      <w:r>
+        <w:t>(apart from the motor/s and prop/s)</w:t>
+      </w:r>
+      <w:r>
+        <w:t xml:space="preserve"> will be used</w:t>
+      </w:r>
+      <w:r>
+        <w:t xml:space="preserve">. This layout includes two solid state </w:t>
+      </w:r>
+      <w:r>
+        <w:t>lithium-Ion</w:t>
+      </w:r>
+      <w:r>
+        <w:t xml:space="preserve"> batteries, </w:t>
+      </w:r>
+      <w:r>
+        <w:t xml:space="preserve">the independent power source and electronic components required to power and collect data from the </w:t>
+      </w:r>
+      <w:r>
+        <w:t xml:space="preserve">microphone listening package, </w:t>
+      </w:r>
+      <w:r>
+        <w:t xml:space="preserve">camera, antenna, </w:t>
+      </w:r>
+      <w:r>
+        <w:t xml:space="preserve">as well as the </w:t>
+      </w:r>
+      <w:r>
+        <w:t>aircraft’s</w:t>
+      </w:r>
+      <w:r>
+        <w:t xml:space="preserve"> ow</w:t>
+      </w:r>
+      <w:r>
+        <w:t xml:space="preserve">n </w:t>
+      </w:r>
+      <w:r>
+        <w:t>electrical</w:t>
+      </w:r>
+      <w:r>
+        <w:t xml:space="preserve"> control</w:t>
+      </w:r>
+      <w:r>
+        <w:t xml:space="preserve"> package. </w:t>
+      </w:r>
+    </w:p>
+    <w:p>
+      <w:pPr>
+        <w:ind w:left="360"/>
+      </w:pPr>
+      <w:r>
+        <w:t xml:space="preserve">High mounted wings were used in all 3 designs </w:t>
+      </w:r>
+      <w:r>
+        <w:t xml:space="preserve">due to the need to isolate the microphone package from the </w:t>
+      </w:r>
+      <w:r>
+        <w:t xml:space="preserve">noise causing turbulence created by the wings. </w:t>
+      </w:r>
+      <w:r>
+        <w:t xml:space="preserve">The use of props for propulsion also </w:t>
+      </w:r>
+      <w:r>
+        <w:t>requires</w:t>
+      </w:r>
+      <w:r>
+        <w:t xml:space="preserve"> them to be mounted higher</w:t>
+      </w:r>
+      <w:r>
+        <w:t xml:space="preserve"> on the airframe to prevent prop strike during landing. </w:t>
+      </w:r>
+      <w:r>
+        <w:t xml:space="preserve">Due to the lack of human occupants the loss of fuselage space to </w:t>
+      </w:r>
+      <w:r>
+        <w:t xml:space="preserve">cabin intersection </w:t>
+      </w:r>
+      <w:r>
+        <w:t>is a non-issue.</w:t>
+      </w:r>
+      <w:r>
+        <w:t xml:space="preserve"> </w:t>
+      </w:r>
+    </w:p>
+    <w:p>
+      <w:pPr>
+        <w:ind w:left="360"/>
+      </w:pPr>
+      <w:r>
+        <w:lastRenderedPageBreak/>
+        <w:t>In the following subchapters each concept will be discussed in detail.</w:t>
+      </w:r>
+    </w:p>
+    <w:p>
+      <w:pPr>
+        <w:ind w:left="360"/>
+        <w:rPr>
+          <w:b/>
+          <w:bCs/>
+        </w:rPr>
+      </w:pPr>
+    </w:p>
+    <w:p>
+      <w:pPr>
+        <w:ind w:left="360"/>
+        <w:rPr>
+          <w:b/>
+          <w:bCs/>
+        </w:rPr>
+      </w:pPr>
+      <w:r>
+        <w:rPr>
+          <w:b/>
+          <w:bCs/>
+        </w:rPr>
+        <w:t>4</w:t>
+      </w:r>
+      <w:r>
+        <w:rPr>
+          <w:b/>
+          <w:bCs/>
+        </w:rPr>
+        <w:t xml:space="preserve">.1.1 </w:t>
+      </w:r>
+      <w:r>
+        <w:rPr>
+          <w:b/>
+          <w:bCs/>
+        </w:rPr>
+        <w:t>Mono-pusher with inverted V-tail</w:t>
+      </w:r>
+    </w:p>
+    <w:p>
+      <w:pPr>
+        <w:ind w:left="360"/>
+        <w:jc w:val="center"/>
+      </w:pPr>
+      <w:r>
+        <w:rPr>
+          <w:noProof/>
+        </w:rPr>
+        <w:drawing>
+          <wp:inline distT="0" distB="0" distL="0" distR="0" wp14:anchorId="36F71D79" wp14:editId="34624714">
+            <wp:extent cx="4572000" cy="2898648"/>
+            <wp:effectExtent l="0" t="0" r="0" b="0"/>
+            <wp:docPr id="1764217936" name="Picture 4"/>
+            <wp:cNvGraphicFramePr>
+              <a:graphicFrameLocks xmlns:a="http://schemas.openxmlformats.org/drawingml/2006/main" noChangeAspect="1"/>
+            </wp:cNvGraphicFramePr>
+            <a:graphic xmlns:a="http://schemas.openxmlformats.org/drawingml/2006/main">
+              <a:graphicData uri="http://schemas.openxmlformats.org/drawingml/2006/picture">
+                <pic:pic xmlns:pic="http://schemas.openxmlformats.org/drawingml/2006/picture">
+                  <pic:nvPicPr>
+                    <pic:cNvPr id="0" name="Picture 4"/>
+                    <pic:cNvPicPr>
+                      <a:picLocks noChangeAspect="1" noChangeArrowheads="1"/>
+                    </pic:cNvPicPr>
+                  </pic:nvPicPr>
+                  <pic:blipFill rotWithShape="1">
+                    <a:blip r:embed="rId14">
+                      <a:extLst>
+                        <a:ext uri="{28A0092B-C50C-407E-A947-70E740481C1C}">
+                          <a14:useLocalDpi xmlns:a14="http://schemas.microsoft.com/office/drawing/2010/main" val="0"/>
+                        </a:ext>
+                      </a:extLst>
+                    </a:blip>
+                    <a:srcRect l="12453" t="19669" r="11524" b="13305"/>
+                    <a:stretch/>
+                  </pic:blipFill>
+                  <pic:spPr bwMode="auto">
+                    <a:xfrm>
+                      <a:off x="0" y="0"/>
+                      <a:ext cx="4572000" cy="2898648"/>
+                    </a:xfrm>
+                    <a:prstGeom prst="rect">
+                      <a:avLst/>
+                    </a:prstGeom>
+                    <a:noFill/>
+                    <a:ln>
+                      <a:noFill/>
+                    </a:ln>
+                    <a:extLst>
+                      <a:ext uri="{53640926-AAD7-44D8-BBD7-CCE9431645EC}">
+                        <a14:shadowObscured xmlns:a14="http://schemas.microsoft.com/office/drawing/2010/main"/>
+                      </a:ext>
+                    </a:extLst>
+                  </pic:spPr>
+                </pic:pic>
+              </a:graphicData>
+            </a:graphic>
+          </wp:inline>
+        </w:drawing>
+      </w:r>
+    </w:p>
+    <w:p>
+      <w:pPr>
+        <w:ind w:left="360"/>
+      </w:pPr>
+      <w:r>
+        <w:t>This is a concept mainly cen</w:t>
+      </w:r>
+      <w:r>
+        <w:t>tered around the implementation of a single prop</w:t>
+      </w:r>
+      <w:r>
+        <w:t>. T</w:t>
+      </w:r>
+      <w:r>
+        <w:t>o</w:t>
+      </w:r>
+      <w:r>
+        <w:t xml:space="preserve"> keep the tail control surfaces out o</w:t>
+      </w:r>
+      <w:r>
+        <w:t>f th</w:t>
+      </w:r>
+      <w:r>
+        <w:t>e</w:t>
+      </w:r>
+      <w:r>
+        <w:t xml:space="preserve"> line of the </w:t>
+      </w:r>
+      <w:r>
+        <w:t xml:space="preserve">disturbed airflow coming </w:t>
+      </w:r>
+      <w:r>
+        <w:t>off</w:t>
+      </w:r>
+      <w:r>
+        <w:t xml:space="preserve"> the prop </w:t>
+      </w:r>
+      <w:r>
+        <w:t>an</w:t>
+      </w:r>
+      <w:r>
+        <w:t xml:space="preserve"> inverted V tai</w:t>
+      </w:r>
+      <w:r>
+        <w:t xml:space="preserve">l was used in the concept. </w:t>
+      </w:r>
+      <w:r>
+        <w:t xml:space="preserve">The large wingspan allows for the </w:t>
+      </w:r>
+      <w:r>
+        <w:t xml:space="preserve">aircraft to achieve a high coefficient of lift allowing for longer undisturbed periods of </w:t>
+      </w:r>
+      <w:r>
+        <w:t xml:space="preserve">unpowered </w:t>
+      </w:r>
+      <w:r>
+        <w:t>gliding,</w:t>
+      </w:r>
+      <w:r>
+        <w:t xml:space="preserve"> attributing to the high endurance required f</w:t>
+      </w:r>
+      <w:r>
+        <w:t>rom</w:t>
+      </w:r>
+      <w:r>
+        <w:t xml:space="preserve"> its design. </w:t>
+      </w:r>
+      <w:r>
+        <w:t>Inspiration for the design came primarily from the Turkish Bayraktar TB2 UAV and its unique mono prop and inverted V tail design.</w:t>
+      </w:r>
+    </w:p>
+    <w:tbl>
+      <w:tblPr>
+        <w:tblStyle w:val="TableGrid"/>
+        <w:tblW w:w="0" w:type="auto"/>
+        <w:tblInd w:w="360" w:type="dxa"/>
+        <w:tblLook w:val="04A0" w:firstRow="1" w:lastRow="0" w:firstColumn="1" w:lastColumn="0" w:noHBand="0" w:noVBand="1"/>
+      </w:tblPr>
+      <w:tblGrid>
+        <w:gridCol w:w="4497"/>
+        <w:gridCol w:w="4503"/>
+      </w:tblGrid>
+      <w:tr>
+        <w:tc>
+          <w:tcPr>
+            <w:tcW w:w="4675" w:type="dxa"/>
+            <w:tcBorders>
+              <w:top w:val="nil"/>
+              <w:left w:val="nil"/>
+              <w:bottom w:val="nil"/>
+              <w:right w:val="nil"/>
+            </w:tcBorders>
+          </w:tcPr>
+          <w:p>
+            <w:r>
+              <w:t>Pros:</w:t>
+            </w:r>
+          </w:p>
+          <w:p>
+            <w:r>
+              <w:t>-</w:t>
+            </w:r>
+            <w:r>
+              <w:t xml:space="preserve">Single prop </w:t>
+            </w:r>
+            <w:r>
+              <w:t>design limits overall weight of propulsion system attributing to higher endurance</w:t>
+            </w:r>
+          </w:p>
+          <w:p>
+            <w:r>
+              <w:t>-</w:t>
+            </w:r>
+            <w:r>
+              <w:t xml:space="preserve">Inverted V tail </w:t>
+            </w:r>
+            <w:r>
+              <w:t>places the tail outside of the propeller’s slipstream reducing overall drag</w:t>
+            </w:r>
+          </w:p>
+          <w:p>
+            <w:r>
+              <w:t>-</w:t>
+            </w:r>
+            <w:r>
+              <w:t xml:space="preserve">Inverted V tail provides increased structural </w:t>
+            </w:r>
+            <w:r>
+              <w:t xml:space="preserve">rigidity to the aircraft as well as reduces the size </w:t>
+            </w:r>
+            <w:r>
+              <w:t xml:space="preserve">and weight </w:t>
+            </w:r>
+            <w:r>
+              <w:t xml:space="preserve">of the aircraft fuselage </w:t>
+            </w:r>
+            <w:r>
+              <w:t>allowing for the installation of a larger wingspan.</w:t>
+            </w:r>
+          </w:p>
+          <w:p>
+            <w:r>
+              <w:t xml:space="preserve">-Single prop design </w:t>
+            </w:r>
+            <w:r>
+              <w:t xml:space="preserve">removes outboard weight on the wingspan </w:t>
+            </w:r>
+            <w:r>
+              <w:t>in a dual prop design</w:t>
+            </w:r>
+          </w:p>
+          <w:p/>
+          <w:p/>
+        </w:tc>
+        <w:tc>
+          <w:tcPr>
+            <w:tcW w:w="4675" w:type="dxa"/>
+            <w:tcBorders>
+              <w:top w:val="nil"/>
+              <w:left w:val="nil"/>
+              <w:bottom w:val="nil"/>
+              <w:right w:val="nil"/>
+            </w:tcBorders>
+          </w:tcPr>
+          <w:p>
+            <w:r>
+              <w:t>Cons:</w:t>
+            </w:r>
+          </w:p>
+          <w:p>
+            <w:r>
+              <w:t xml:space="preserve">-Inverted V tail can produce </w:t>
+            </w:r>
+            <w:r>
+              <w:t>pro-spinning yawing moments, increasing the potential for aircraft stall at high angles of attack</w:t>
+            </w:r>
+          </w:p>
+          <w:p>
+            <w:r>
+              <w:t>-</w:t>
+            </w:r>
+            <w:r>
+              <w:t xml:space="preserve">The structure of the Inverted V tail can also be </w:t>
+            </w:r>
+            <w:r>
+              <w:t>responsible for unstable dihedral effect reducing overall stability of the aircraft in the air.</w:t>
+            </w:r>
+          </w:p>
+          <w:p>
+            <w:r>
+              <w:t>-</w:t>
+            </w:r>
+            <w:r>
+              <w:t>Designing control surfaces is more difficult on the inverted V due to its complex geometry.</w:t>
+            </w:r>
+          </w:p>
+          <w:p>
+            <w:r>
+              <w:t>-Motor will be located within the fu</w:t>
+            </w:r>
+            <w:r>
+              <w:t>selage limiting internal space</w:t>
+            </w:r>
+          </w:p>
+          <w:p>
+            <w:r>
+              <w:t>-</w:t>
+            </w:r>
+            <w:r>
+              <w:t>No redundancy, with motor failure the craft will be</w:t>
+            </w:r>
+            <w:r>
+              <w:t>come a true glider</w:t>
+            </w:r>
+            <w:r>
+              <w:t>.</w:t>
+            </w:r>
+          </w:p>
+        </w:tc>
+      </w:tr>
+    </w:tbl>
+    <w:p/>
+    <w:p/>
+    <w:p>
+      <w:pPr>
+        <w:ind w:left="360"/>
+        <w:rPr>
+          <w:b/>
+          <w:bCs/>
+        </w:rPr>
+      </w:pPr>
+      <w:r>
+        <w:rPr>
+          <w:b/>
+          <w:bCs/>
+        </w:rPr>
+        <w:lastRenderedPageBreak/>
+        <w:t>4</w:t>
+      </w:r>
+      <w:r>
+        <w:rPr>
+          <w:b/>
+          <w:bCs/>
+        </w:rPr>
+        <w:t>.1.2</w:t>
+      </w:r>
+      <w:r>
+        <w:rPr>
+          <w:b/>
+          <w:bCs/>
+        </w:rPr>
+        <w:t xml:space="preserve"> </w:t>
+      </w:r>
+      <w:r>
+        <w:rPr>
+          <w:b/>
+          <w:bCs/>
+        </w:rPr>
+        <w:t>Dual pusher with V tail</w:t>
+      </w:r>
+    </w:p>
+    <w:p>
+      <w:pPr>
+        <w:ind w:left="360"/>
+        <w:jc w:val="center"/>
+      </w:pPr>
+      <w:r>
+        <w:drawing>
+          <wp:inline distT="0" distB="0" distL="0" distR="0" wp14:anchorId="0C51038F" wp14:editId="7E991722">
+            <wp:extent cx="4572000" cy="3054096"/>
+            <wp:effectExtent l="0" t="0" r="0" b="0"/>
+            <wp:docPr id="1097206325" name="Picture 1" descr="A model of a glider&#10;&#10;Description automatically generated"/>
+            <wp:cNvGraphicFramePr>
+              <a:graphicFrameLocks xmlns:a="http://schemas.openxmlformats.org/drawingml/2006/main" noChangeAspect="1"/>
+            </wp:cNvGraphicFramePr>
+            <a:graphic xmlns:a="http://schemas.openxmlformats.org/drawingml/2006/main">
+              <a:graphicData uri="http://schemas.openxmlformats.org/drawingml/2006/picture">
+                <pic:pic xmlns:pic="http://schemas.openxmlformats.org/drawingml/2006/picture">
+                  <pic:nvPicPr>
+                    <pic:cNvPr id="1097206325" name="Picture 1" descr="A model of a glider&#10;&#10;Description automatically generated"/>
+                    <pic:cNvPicPr/>
+                  </pic:nvPicPr>
+                  <pic:blipFill rotWithShape="1">
+                    <a:blip r:embed="rId15"/>
+                    <a:srcRect l="11667" t="18544" r="13499" b="11033"/>
+                    <a:stretch/>
+                  </pic:blipFill>
+                  <pic:spPr bwMode="auto">
+                    <a:xfrm>
+                      <a:off x="0" y="0"/>
+                      <a:ext cx="4572000" cy="3054096"/>
+                    </a:xfrm>
+                    <a:prstGeom prst="rect">
+                      <a:avLst/>
+                    </a:prstGeom>
+                    <a:ln>
+                      <a:noFill/>
+                    </a:ln>
+                    <a:extLst>
+                      <a:ext uri="{53640926-AAD7-44D8-BBD7-CCE9431645EC}">
+                        <a14:shadowObscured xmlns:a14="http://schemas.microsoft.com/office/drawing/2010/main"/>
+                      </a:ext>
+                    </a:extLst>
+                  </pic:spPr>
+                </pic:pic>
+              </a:graphicData>
+            </a:graphic>
+          </wp:inline>
+        </w:drawing>
+      </w:r>
+    </w:p>
+    <w:p>
+      <w:pPr>
+        <w:ind w:left="360"/>
+      </w:pPr>
+      <w:r>
+        <w:t xml:space="preserve">This concept combines the increased power of a dual prop configuration with that of high mounted wings and a V tail configuration. </w:t>
+      </w:r>
+      <w:r>
+        <w:t xml:space="preserve">Drawing on aspects of both the </w:t>
+      </w:r>
+      <w:r>
+        <w:t xml:space="preserve">Piaggio P.180 </w:t>
+      </w:r>
+      <w:r>
+        <w:t>Avanti</w:t>
+      </w:r>
+      <w:r>
+        <w:t xml:space="preserve"> and</w:t>
+      </w:r>
+      <w:r>
+        <w:t xml:space="preserve"> its twin pusher propulsion system as well as the V-tail configuration</w:t>
+      </w:r>
+      <w:r>
+        <w:t xml:space="preserve"> of the MQ-9 </w:t>
+      </w:r>
+      <w:r>
+        <w:t>Reaper drone.</w:t>
+      </w:r>
+      <w:r>
+        <w:t xml:space="preserve"> A twin pusher design was pursued for the increase</w:t>
+      </w:r>
+      <w:r>
+        <w:t>d</w:t>
+      </w:r>
+      <w:r>
+        <w:t xml:space="preserve"> propulsion created by the aircraft, </w:t>
+      </w:r>
+      <w:r>
+        <w:t xml:space="preserve">and a V tail configuration was </w:t>
+      </w:r>
+      <w:r>
+        <w:t>pursued</w:t>
+      </w:r>
+      <w:r>
+        <w:t xml:space="preserve"> as a regular </w:t>
+      </w:r>
+      <w:r>
+        <w:t>cross</w:t>
+      </w:r>
+      <w:r>
+        <w:t xml:space="preserve"> shaped tail would leave the control surfaces directly in the </w:t>
+      </w:r>
+      <w:r>
+        <w:t>props’ slipstreams</w:t>
+      </w:r>
+      <w:r>
+        <w:t>.</w:t>
+      </w:r>
+    </w:p>
+    <w:p>
+      <w:pPr>
+        <w:ind w:left="360"/>
+        <w:jc w:val="center"/>
+      </w:pPr>
+      <w:r>
+        <w:t>The advantages and disadvantages of the design are discussed below.</w:t>
+      </w:r>
+    </w:p>
+    <w:tbl>
+      <w:tblPr>
+        <w:tblStyle w:val="TableGrid"/>
+        <w:tblW w:w="0" w:type="auto"/>
+        <w:tblInd w:w="360" w:type="dxa"/>
+        <w:tblBorders>
+          <w:top w:val="none" w:sz="0" w:space="0" w:color="auto"/>
+          <w:left w:val="none" w:sz="0" w:space="0" w:color="auto"/>
+          <w:bottom w:val="none" w:sz="0" w:space="0" w:color="auto"/>
+          <w:right w:val="none" w:sz="0" w:space="0" w:color="auto"/>
+          <w:insideH w:val="none" w:sz="0" w:space="0" w:color="auto"/>
+          <w:insideV w:val="none" w:sz="0" w:space="0" w:color="auto"/>
+        </w:tblBorders>
+        <w:tblLook w:val="04A0" w:firstRow="1" w:lastRow="0" w:firstColumn="1" w:lastColumn="0" w:noHBand="0" w:noVBand="1"/>
+      </w:tblPr>
+      <w:tblGrid>
+        <w:gridCol w:w="4447"/>
+        <w:gridCol w:w="4447"/>
+      </w:tblGrid>
+      <w:tr>
+        <w:trPr>
+          <w:trHeight w:val="3176"/>
+        </w:trPr>
+        <w:tc>
+          <w:tcPr>
+            <w:tcW w:w="4447" w:type="dxa"/>
+          </w:tcPr>
+          <w:p>
+            <w:pPr>
+              <w:jc w:val="center"/>
+            </w:pPr>
+            <w:r>
+              <w:t>Pros</w:t>
+            </w:r>
+          </w:p>
+          <w:p>
+            <w:r>
+              <w:t>-Dual prop configuration provides increased thrust</w:t>
+            </w:r>
+          </w:p>
+          <w:p>
+            <w:r>
+              <w:t>-</w:t>
+            </w:r>
+            <w:r>
+              <w:t xml:space="preserve">Dual props can be configured to eliminate </w:t>
+            </w:r>
+            <w:r>
+              <w:t>each other’s</w:t>
+            </w:r>
+            <w:r>
+              <w:t xml:space="preserve"> torque</w:t>
+            </w:r>
+          </w:p>
+          <w:p>
+            <w:r>
+              <w:t>-</w:t>
+            </w:r>
+            <w:r>
+              <w:t>V tail configuration eliminates the need to create an extra tail surface as well as decreases the overall drag on the aircraft</w:t>
+            </w:r>
+          </w:p>
+          <w:p>
+            <w:r>
+              <w:t xml:space="preserve">-Dual props provide </w:t>
+            </w:r>
+            <w:r>
+              <w:t>i</w:t>
+            </w:r>
+            <w:r>
+              <w:t>ncreased redundancy</w:t>
+            </w:r>
+            <w:r>
+              <w:t xml:space="preserve"> </w:t>
+            </w:r>
+          </w:p>
+        </w:tc>
+        <w:tc>
+          <w:tcPr>
+            <w:tcW w:w="4447" w:type="dxa"/>
+          </w:tcPr>
+          <w:p>
+            <w:pPr>
+              <w:jc w:val="center"/>
+            </w:pPr>
+            <w:r>
+              <w:t>Cons</w:t>
+            </w:r>
+          </w:p>
+          <w:p>
+            <w:r>
+              <w:t>-</w:t>
+            </w:r>
+            <w:r>
+              <w:t>The r</w:t>
+            </w:r>
+            <w:r>
+              <w:t xml:space="preserve">ear facing dual props </w:t>
+            </w:r>
+            <w:r>
+              <w:t>will see some interference of their turbulence with the V tail.</w:t>
+            </w:r>
+          </w:p>
+          <w:p>
+            <w:r>
+              <w:t>-Dual prop increases the overall weight of the aircraft by adding another motor and prop</w:t>
+            </w:r>
+            <w:r>
+              <w:t xml:space="preserve"> reducing range</w:t>
+            </w:r>
+          </w:p>
+          <w:p>
+            <w:r>
+              <w:t>-</w:t>
+            </w:r>
+            <w:r>
+              <w:t>V tail configuration requires a longer fuselage, increasing weight and length of the fuselage and increases the overall aircraft drag</w:t>
+            </w:r>
+          </w:p>
+        </w:tc>
+      </w:tr>
+    </w:tbl>
+    <w:p>
+      <w:pPr>
+        <w:ind w:left="360"/>
+        <w:rPr>
+          <w:b/>
+          <w:bCs/>
+        </w:rPr>
+      </w:pPr>
+      <w:bookmarkStart w:id="0" w:name="_Hlk177467755"/>
+      <w:r>
+        <w:rPr>
+          <w:b/>
+          <w:bCs/>
+        </w:rPr>
+        <w:t>4</w:t>
+      </w:r>
+      <w:r>
+        <w:rPr>
+          <w:b/>
+          <w:bCs/>
+        </w:rPr>
+        <w:t xml:space="preserve">.1.3 </w:t>
+      </w:r>
+      <w:r>
+        <w:rPr>
+          <w:b/>
+          <w:bCs/>
+        </w:rPr>
+        <w:t>Dual puller with cross tail</w:t>
+      </w:r>
+    </w:p>
+    <w:bookmarkEnd w:id="0"/>
+    <w:p>
+      <w:pPr>
+        <w:ind w:left="360"/>
+        <w:jc w:val="center"/>
+      </w:pPr>
+      <w:r>
+        <w:lastRenderedPageBreak/>
+        <w:drawing>
+          <wp:inline distT="0" distB="0" distL="0" distR="0" wp14:anchorId="6D6C1C63" wp14:editId="5EC27EE8">
+            <wp:extent cx="4572000" cy="3026664"/>
+            <wp:effectExtent l="0" t="0" r="0" b="2540"/>
+            <wp:docPr id="681247160" name="Picture 1" descr="A model of a glider&#10;&#10;Description automatically generated"/>
+            <wp:cNvGraphicFramePr>
+              <a:graphicFrameLocks xmlns:a="http://schemas.openxmlformats.org/drawingml/2006/main" noChangeAspect="1"/>
+            </wp:cNvGraphicFramePr>
+            <a:graphic xmlns:a="http://schemas.openxmlformats.org/drawingml/2006/main">
+              <a:graphicData uri="http://schemas.openxmlformats.org/drawingml/2006/picture">
+                <pic:pic xmlns:pic="http://schemas.openxmlformats.org/drawingml/2006/picture">
+                  <pic:nvPicPr>
+                    <pic:cNvPr id="681247160" name="Picture 1" descr="A model of a glider&#10;&#10;Description automatically generated"/>
+                    <pic:cNvPicPr/>
+                  </pic:nvPicPr>
+                  <pic:blipFill rotWithShape="1">
+                    <a:blip r:embed="rId16"/>
+                    <a:srcRect l="11667" t="18251" r="9744" b="8567"/>
+                    <a:stretch/>
+                  </pic:blipFill>
+                  <pic:spPr bwMode="auto">
+                    <a:xfrm>
+                      <a:off x="0" y="0"/>
+                      <a:ext cx="4572000" cy="3026664"/>
+                    </a:xfrm>
+                    <a:prstGeom prst="rect">
+                      <a:avLst/>
+                    </a:prstGeom>
+                    <a:ln>
+                      <a:noFill/>
+                    </a:ln>
+                    <a:extLst>
+                      <a:ext uri="{53640926-AAD7-44D8-BBD7-CCE9431645EC}">
+                        <a14:shadowObscured xmlns:a14="http://schemas.microsoft.com/office/drawing/2010/main"/>
+                      </a:ext>
+                    </a:extLst>
+                  </pic:spPr>
+                </pic:pic>
+              </a:graphicData>
+            </a:graphic>
+          </wp:inline>
+        </w:drawing>
+      </w:r>
+    </w:p>
+    <w:p>
+      <w:pPr>
+        <w:ind w:left="360"/>
+      </w:pPr>
+      <w:r>
+        <w:t>This concept</w:t>
+      </w:r>
+      <w:r>
+        <w:t xml:space="preserve"> sought to</w:t>
+      </w:r>
+      <w:r>
+        <w:t xml:space="preserve"> take</w:t>
+      </w:r>
+      <w:r>
+        <w:t xml:space="preserve"> the aspects of </w:t>
+      </w:r>
+      <w:r>
+        <w:t xml:space="preserve">the previous twin prop design </w:t>
+      </w:r>
+      <w:r>
+        <w:t>and increase overall aircraft efficiency</w:t>
+      </w:r>
+      <w:r>
+        <w:t xml:space="preserve"> and improve aircraft endurance. The primary two changes to the aircraft are that of the engine and tail configuration. The engines now in a front facing configuration </w:t>
+      </w:r>
+      <w:r>
+        <w:t xml:space="preserve">will now operate </w:t>
+      </w:r>
+      <w:r>
+        <w:t xml:space="preserve">more </w:t>
+      </w:r>
+      <w:r>
+        <w:t xml:space="preserve">efficiently since they encounter undisturbed airflow unlike their rear facing counterparts which </w:t>
+      </w:r>
+      <w:r>
+        <w:t>must</w:t>
+      </w:r>
+      <w:r>
+        <w:t xml:space="preserve"> </w:t>
+      </w:r>
+      <w:r>
+        <w:t xml:space="preserve">take in turbulent air that flows over the wing. The </w:t>
+      </w:r>
+      <w:r>
+        <w:t>cross-tail</w:t>
+      </w:r>
+      <w:r>
+        <w:t xml:space="preserve"> configuration was also chosen a</w:t>
+      </w:r>
+      <w:r>
+        <w:t xml:space="preserve">s an alternative to the V tail as it keeps the rear control surfaces out of the slipstream of the two engines ensuring </w:t>
+      </w:r>
+      <w:r>
+        <w:t>that there is no increase in drag or loss of overall stability due to such interference.</w:t>
+      </w:r>
+      <w:r>
+        <w:t xml:space="preserve"> The primary inspiration for </w:t>
+      </w:r>
+      <w:r>
+        <w:t xml:space="preserve">concept comes from the design of the Turkish made </w:t>
+      </w:r>
+      <w:r>
+        <w:t>Bayraktar Akıncı</w:t>
+      </w:r>
+      <w:r>
+        <w:t>.</w:t>
+      </w:r>
+    </w:p>
+    <w:tbl>
+      <w:tblPr>
+        <w:tblStyle w:val="TableGrid"/>
+        <w:tblW w:w="0" w:type="auto"/>
+        <w:tblInd w:w="360" w:type="dxa"/>
+        <w:tblLook w:val="04A0" w:firstRow="1" w:lastRow="0" w:firstColumn="1" w:lastColumn="0" w:noHBand="0" w:noVBand="1"/>
+      </w:tblPr>
+      <w:tblGrid>
+        <w:gridCol w:w="4501"/>
+        <w:gridCol w:w="4499"/>
+      </w:tblGrid>
+      <w:tr>
+        <w:tc>
+          <w:tcPr>
+            <w:tcW w:w="4675" w:type="dxa"/>
+            <w:tcBorders>
+              <w:top w:val="nil"/>
+              <w:left w:val="nil"/>
+              <w:bottom w:val="nil"/>
+              <w:right w:val="nil"/>
+            </w:tcBorders>
+          </w:tcPr>
+          <w:p>
+            <w:pPr>
+              <w:jc w:val="center"/>
+            </w:pPr>
+            <w:r>
+              <w:t>Pros</w:t>
+            </w:r>
+          </w:p>
+          <w:p>
+            <w:r>
+              <w:t xml:space="preserve">-Higher prop efficiency in forward facing </w:t>
+            </w:r>
+            <w:r>
+              <w:t>configuration</w:t>
+            </w:r>
+          </w:p>
+          <w:p>
+            <w:r>
+              <w:t>-</w:t>
+            </w:r>
+            <w:r>
+              <w:t>C</w:t>
+            </w:r>
+            <w:r>
+              <w:t xml:space="preserve">ross tail ensures tail surfaces are fully out of the </w:t>
+            </w:r>
+            <w:r>
+              <w:t>turbulent prop and wing flows</w:t>
+            </w:r>
+          </w:p>
+          <w:p>
+            <w:r>
+              <w:t>-Dual props eliminate each other’s torque</w:t>
+            </w:r>
+          </w:p>
+          <w:p>
+            <w:r>
+              <w:t>-Dual props/motors provide aircraft redundancy</w:t>
+            </w:r>
+          </w:p>
+        </w:tc>
+        <w:tc>
+          <w:tcPr>
+            <w:tcW w:w="4675" w:type="dxa"/>
+            <w:tcBorders>
+              <w:top w:val="nil"/>
+              <w:left w:val="nil"/>
+              <w:bottom w:val="nil"/>
+              <w:right w:val="nil"/>
+            </w:tcBorders>
+          </w:tcPr>
+          <w:p>
+            <w:pPr>
+              <w:jc w:val="center"/>
+            </w:pPr>
+            <w:r>
+              <w:t>Cons</w:t>
+            </w:r>
+          </w:p>
+          <w:p>
+            <w:r>
+              <w:t xml:space="preserve">-Dual prop increases overall weight </w:t>
+            </w:r>
+            <w:r>
+              <w:t xml:space="preserve">and energy consumption </w:t>
+            </w:r>
+            <w:r>
+              <w:t>of aircraft</w:t>
+            </w:r>
+            <w:r>
+              <w:t>, endurance is decreased as a result.</w:t>
+            </w:r>
+          </w:p>
+          <w:p>
+            <w:r>
+              <w:t>-Cross tail configuration requires an extension of the fuselage increasing both the drag and weight of the aircraft</w:t>
+            </w:r>
+          </w:p>
+          <w:p>
+            <w:r>
+              <w:t xml:space="preserve">-Cross tail configuration also requires the addition of a </w:t>
+            </w:r>
+            <w:r>
+              <w:t>third tail surface increasing drag and overall aircraft weight.</w:t>
+            </w:r>
+          </w:p>
+        </w:tc>
+      </w:tr>
+    </w:tbl>
+    <w:p>
+      <w:pPr>
+        <w:ind w:left="360"/>
+      </w:pPr>
+    </w:p>
+    <w:p>
+      <w:pPr>
+        <w:ind w:left="360"/>
+      </w:pPr>
+      <w:r>
+        <w:tab/>
+        <w:t>4.2 Concept Selection</w:t>
+      </w:r>
+    </w:p>
+    <w:p>
+      <w:pPr>
+        <w:ind w:left="360"/>
+      </w:pPr>
+      <w:r>
+        <w:t xml:space="preserve">The </w:t>
+      </w:r>
+      <w:r>
+        <w:t>Dual pusher with V tail</w:t>
+      </w:r>
+      <w:r>
+        <w:t xml:space="preserve"> concept was </w:t>
+      </w:r>
+      <w:r>
+        <w:t xml:space="preserve">eliminated for a variety of reasons. First and </w:t>
+      </w:r>
+      <w:r>
+        <w:t>foremost,</w:t>
+      </w:r>
+      <w:r>
+        <w:t xml:space="preserve"> the intersection between the tail surface and the turbulent flow coming off the props was unacceptable by every metric. </w:t>
+      </w:r>
+      <w:r>
+        <w:t xml:space="preserve">Loss of such a critical control surface could not remain as a possibility within our final </w:t>
+      </w:r>
+      <w:r>
+        <w:t xml:space="preserve">conceptual </w:t>
+      </w:r>
+      <w:r>
+        <w:t xml:space="preserve">design </w:t>
+      </w:r>
+      <w:r>
+        <w:t xml:space="preserve">and immediately relegated the concept as defunct. </w:t>
+      </w:r>
+      <w:r>
+        <w:t xml:space="preserve">On top of this the twin engine configuration as well as the extended fuselage required </w:t>
+      </w:r>
+      <w:r>
+        <w:lastRenderedPageBreak/>
+        <w:t xml:space="preserve">for the V tail configuration both increased the </w:t>
+      </w:r>
+      <w:r>
+        <w:t>drag,</w:t>
+      </w:r>
+      <w:r>
+        <w:t xml:space="preserve"> weight, and length of the aircraft all of which greatly </w:t>
+      </w:r>
+      <w:r>
+        <w:t>affect</w:t>
+      </w:r>
+      <w:r>
+        <w:t xml:space="preserve"> the potential maximum endurance of the aircraft. A twin motor/prop configuration would also </w:t>
+      </w:r>
+      <w:r>
+        <w:t xml:space="preserve">double the rate of energy depletion in the aircraft battery supply. </w:t>
+      </w:r>
+      <w:r>
+        <w:t>All</w:t>
+      </w:r>
+      <w:r>
+        <w:t xml:space="preserve"> these factors combined led us to eliminate this concept.</w:t>
+      </w:r>
+    </w:p>
+    <w:p>
+      <w:pPr>
+        <w:ind w:left="360"/>
+      </w:pPr>
+      <w:r>
+        <w:t>The</w:t>
+      </w:r>
+      <w:r>
+        <w:t xml:space="preserve"> Dual puller with cross tail</w:t>
+      </w:r>
+      <w:r>
+        <w:t xml:space="preserve"> concept was the second concept that was eliminated. </w:t>
+      </w:r>
+      <w:r>
+        <w:t xml:space="preserve">While it did not suffer from the inherent design flaw of the </w:t>
+      </w:r>
+      <w:r>
+        <w:t>Dual pusher with V tail</w:t>
+      </w:r>
+      <w:r>
+        <w:t xml:space="preserve"> </w:t>
+      </w:r>
+      <w:r>
+        <w:t>motor/prop and tail configuration it shares the same problems concerning the rates of energy consumption and the increased drag and weight</w:t>
+      </w:r>
+      <w:r>
+        <w:t xml:space="preserve">. When endurance lies at the center of the design requirements for our aircraft any hinderance to </w:t>
+      </w:r>
+      <w:r>
+        <w:t xml:space="preserve">maximizing the potential endurance must be minimized or eliminated if possible. </w:t>
       </w:r>
       <w:r>
         <w:t>Thus,</w:t>
       </w:r>
       <w:r>
-        <w:t xml:space="preserve"> the aircraft </w:t>
-      </w:r>
-      <w:r>
-        <w:t xml:space="preserve">fuselage must be </w:t>
-      </w:r>
-      <w:r>
-        <w:t>open</w:t>
-      </w:r>
-      <w:r>
-        <w:t>. The exposed microphone will be of the dimensions ___________</w:t>
-      </w:r>
-      <w:r>
-        <w:t>, a</w:t>
-      </w:r>
-      <w:r>
-        <w:t xml:space="preserve">nd weigh ______. </w:t>
-      </w:r>
-      <w:r>
-        <w:t xml:space="preserve">As a result of the necessity for payload exposure the overall drag on the aircraft will </w:t>
-      </w:r>
-      <w:r>
-        <w:t xml:space="preserve">be increased. </w:t>
-      </w:r>
-      <w:r>
-        <w:t>To</w:t>
-      </w:r>
-      <w:r>
-        <w:t xml:space="preserve"> make up for the </w:t>
-      </w:r>
-      <w:r>
-        <w:t xml:space="preserve">excess drag </w:t>
-      </w:r>
-      <w:r>
-        <w:t xml:space="preserve">an increase in </w:t>
-      </w:r>
-      <w:r>
-        <w:t>wingspan will be required</w:t>
-      </w:r>
-      <w:r>
-        <w:t xml:space="preserve">. </w:t>
-      </w:r>
-      <w:r>
-        <w:t xml:space="preserve">Along with the data collection aspect of the </w:t>
-      </w:r>
-      <w:r>
-        <w:t>payload</w:t>
-      </w:r>
-      <w:r>
-        <w:t xml:space="preserve">, </w:t>
-      </w:r>
-      <w:r>
-        <w:t xml:space="preserve">accessibility for data recovery </w:t>
-      </w:r>
-      <w:r>
-        <w:t xml:space="preserve">is also required. The </w:t>
-      </w:r>
-      <w:r>
-        <w:t>fuselage</w:t>
-      </w:r>
-      <w:r>
-        <w:t xml:space="preserve"> must be design</w:t>
-      </w:r>
-      <w:r>
-        <w:t>ed</w:t>
-      </w:r>
-      <w:r>
-        <w:t xml:space="preserve"> with an access panel so that </w:t>
-      </w:r>
-      <w:r>
-        <w:t>the payload can be removed</w:t>
-      </w:r>
-      <w:r>
-        <w:t>.</w:t>
-      </w:r>
+        <w:t xml:space="preserve"> while this concept saw less inherent flaws in its design </w:t>
+      </w:r>
+      <w:r>
+        <w:t xml:space="preserve">and would have </w:t>
+      </w:r>
+      <w:r>
+        <w:t>the</w:t>
+      </w:r>
+      <w:r>
+        <w:t xml:space="preserve"> highest </w:t>
+      </w:r>
+      <w:r>
+        <w:t>efficiency</w:t>
+      </w:r>
+      <w:r>
+        <w:t xml:space="preserve"> of any of the three concepts due to its forward facing motor/prop configuration </w:t>
+      </w:r>
+      <w:r>
+        <w:t>it was still eliminated due to the limitations placed upon aircraft endurance as a result of its design.</w:t>
+      </w:r>
+    </w:p>
+    <w:p>
+      <w:pPr>
+        <w:ind w:left="360"/>
+      </w:pPr>
+      <w:r>
+        <w:t xml:space="preserve">The </w:t>
+      </w:r>
+      <w:r>
+        <w:t>Mono-pusher with inverted V-tail</w:t>
+      </w:r>
+      <w:r>
+        <w:t xml:space="preserve"> was selected as our design concept for a litany of reasons. </w:t>
+      </w:r>
+      <w:r>
+        <w:t xml:space="preserve">First and </w:t>
+      </w:r>
+      <w:r>
+        <w:t>foremost,</w:t>
+      </w:r>
+      <w:r>
+        <w:t xml:space="preserve"> the aircraft has the highest endurance potential of any of the three concepts. With a single motor/prop and inverted V tail configuration </w:t>
+      </w:r>
+      <w:r>
+        <w:t xml:space="preserve">weight, fuselage length, and drag are all significantly decreased. </w:t>
+      </w:r>
+      <w:r>
+        <w:t xml:space="preserve">The mono prop configuration also decreases the overall energy consumption of the aircraft </w:t>
+      </w:r>
+      <w:r>
+        <w:t>providing</w:t>
+      </w:r>
+      <w:r>
+        <w:t xml:space="preserve"> a further boost to craft endurance. </w:t>
+      </w:r>
+      <w:r>
+        <w:t xml:space="preserve">The motor/prop being positioned </w:t>
+      </w:r>
+      <w:r>
+        <w:t xml:space="preserve">on the fuselage instead of the wings also allows for a further compact design and removes potential for </w:t>
+      </w:r>
+      <w:r>
+        <w:t xml:space="preserve">airflow disturbance around the airfoils further decreasing drag. </w:t>
+      </w:r>
+      <w:r>
+        <w:t xml:space="preserve">While the inverted V tail can cause stability issues as well as </w:t>
+      </w:r>
+      <w:r>
+        <w:t xml:space="preserve">increase stall risk </w:t>
+      </w:r>
+      <w:r>
+        <w:t>these issues</w:t>
+      </w:r>
+      <w:r>
+        <w:t xml:space="preserve"> are more prevalent at high angles of attack and higher operational speeds. With a</w:t>
+      </w:r>
+      <w:r>
+        <w:t xml:space="preserve">n airfoil designed around gliding and a cruise speed of 10m/s neither of these problems will be </w:t>
+      </w:r>
+      <w:r>
+        <w:t>likely to present themselves.</w:t>
+      </w:r>
+      <w:r>
+        <w:t xml:space="preserve"> The use of wing mounts to attach the tail to the fuselage instead of a fuselage </w:t>
+      </w:r>
+      <w:r>
+        <w:t>extension</w:t>
+      </w:r>
+      <w:r>
+        <w:t xml:space="preserve"> also greatly in</w:t>
+      </w:r>
+      <w:r>
+        <w:t xml:space="preserve">creases overall structural stability by leaving none of the tail surfaces in </w:t>
+      </w:r>
+      <w:r>
+        <w:t xml:space="preserve">cantilever. </w:t>
+      </w:r>
+    </w:p>
+    <w:p>
+      <w:pPr>
+        <w:ind w:left="360"/>
+      </w:pPr>
       <w:r>
         <w:t xml:space="preserve"> </w:t>
       </w:r>
-      <w:r>
-        <w:t xml:space="preserve">Further adjustments for the payload must also be made as </w:t>
-      </w:r>
-      <w:r>
-        <w:t xml:space="preserve">a </w:t>
-      </w:r>
-      <w:r>
-        <w:t xml:space="preserve">data storage </w:t>
-      </w:r>
-      <w:r>
-        <w:t xml:space="preserve">device and an independent </w:t>
-      </w:r>
-      <w:r>
-        <w:t xml:space="preserve">power supply must be accounted for. These aspects of the payload would </w:t>
-      </w:r>
-      <w:r>
-        <w:t>be of the dimensions _____ and ___</w:t>
-      </w:r>
-      <w:proofErr w:type="gramStart"/>
-      <w:r>
-        <w:t>_, and</w:t>
-      </w:r>
-      <w:proofErr w:type="gramEnd"/>
-      <w:r>
-        <w:t xml:space="preserve"> will weigh _____ and _____</w:t>
-      </w:r>
-      <w:r>
-        <w:t xml:space="preserve">_. </w:t>
-      </w:r>
-    </w:p>
-    <w:p>
-      <w:pPr>
-        <w:ind w:left="360"/>
-      </w:pPr>
-      <w:r>
-        <w:t xml:space="preserve">The </w:t>
-      </w:r>
-      <w:r>
-        <w:t>aircraft’s</w:t>
-      </w:r>
-      <w:r>
-        <w:t xml:space="preserve"> main power supply must also be accounted for in the payload as during </w:t>
-      </w:r>
-      <w:proofErr w:type="gramStart"/>
-      <w:r>
-        <w:t>use</w:t>
-      </w:r>
-      <w:proofErr w:type="gramEnd"/>
-      <w:r>
-        <w:t xml:space="preserve"> the LiPo batteries that </w:t>
-      </w:r>
-      <w:r>
-        <w:t>power the craft will</w:t>
-      </w:r>
-      <w:r>
-        <w:t xml:space="preserve"> see a change in weight as their energy is expended. </w:t>
-      </w:r>
-      <w:r>
-        <w:t xml:space="preserve">At full charge the two </w:t>
-      </w:r>
-      <w:r>
-        <w:t xml:space="preserve">LiPo batteries that make up the power supply weigh 1.44 kg, and when fully expended weigh____. </w:t>
-      </w:r>
-    </w:p>
-    <w:p>
-      <w:pPr>
-        <w:ind w:left="360"/>
-      </w:pPr>
-      <w:r>
-        <w:t>As a UAV remote control is critical to the operation of the craft, thus</w:t>
-      </w:r>
-      <w:r>
-        <w:t xml:space="preserve"> an</w:t>
-      </w:r>
-      <w:r>
-        <w:t xml:space="preserve"> </w:t>
-      </w:r>
-      <w:r>
-        <w:t>external ante</w:t>
-      </w:r>
-      <w:r>
-        <w:t xml:space="preserve">nna </w:t>
-      </w:r>
-      <w:r>
-        <w:t xml:space="preserve">must be mounted to the fuselage of the aircraft. </w:t>
-      </w:r>
-      <w:r>
-        <w:t xml:space="preserve">This will create additional drag on the aircraft in a similar manner to the microphone payload and thus will require an increase in the </w:t>
-      </w:r>
-      <w:r>
-        <w:t>wingspan to account for the excess drag.</w:t>
-      </w:r>
-    </w:p>
-    <w:p>
-      <w:pPr>
-        <w:ind w:left="360"/>
-      </w:pPr>
-    </w:p>
-    <w:p>
-      <w:pPr>
-        <w:ind w:left="360"/>
-      </w:pPr>
-      <w:r>
-        <w:t>1.2.</w:t>
-      </w:r>
-      <w:r>
-        <w:t>2</w:t>
-      </w:r>
-      <w:r>
-        <w:t xml:space="preserve"> Propulsion Analysis </w:t>
-      </w:r>
-    </w:p>
-    <w:p>
-      <w:pPr>
-        <w:ind w:left="360"/>
-      </w:pPr>
-      <w:r>
-        <w:t xml:space="preserve">With a proposed </w:t>
-      </w:r>
-      <w:r>
-        <w:t>cruise speed of 10 m/s</w:t>
-      </w:r>
-      <w:r>
-        <w:t xml:space="preserve"> and a payload weight of 2 kg, </w:t>
-      </w:r>
-      <w:r>
-        <w:t xml:space="preserve">propulsion can easily be achieved </w:t>
-      </w:r>
-      <w:r>
-        <w:t>using</w:t>
-      </w:r>
-      <w:r>
-        <w:t xml:space="preserve"> electric engines. </w:t>
-      </w:r>
-      <w:r>
-        <w:t>Thus,</w:t>
-      </w:r>
-      <w:r>
-        <w:t xml:space="preserve"> the proposed method of propulsion will be </w:t>
-      </w:r>
-      <w:r>
-        <w:t>that of a brushless electric motor</w:t>
-      </w:r>
-      <w:r>
-        <w:t xml:space="preserve">. The primary issue however in deciding the </w:t>
-      </w:r>
-      <w:r>
-        <w:t xml:space="preserve">type of brushless electric motor for the aircraft lies in balancing its weight to torque output. A motor that weighs </w:t>
-      </w:r>
-      <w:r>
-        <w:t xml:space="preserve">very little and outputs a high torque would be ideal </w:t>
-      </w:r>
-      <w:r>
-        <w:t xml:space="preserve">these motors however are not common. Thus, </w:t>
-      </w:r>
-      <w:r>
-        <w:t xml:space="preserve">for this assignment the aircraft will be powered by a </w:t>
-      </w:r>
-      <w:r>
-        <w:t xml:space="preserve">brushless electric motor with </w:t>
-      </w:r>
-      <w:r>
-        <w:t xml:space="preserve">a high torque to motor weight ratio. </w:t>
-      </w:r>
-    </w:p>
-    <w:p>
-      <w:pPr>
-        <w:ind w:left="360"/>
-      </w:pPr>
-      <w:r>
-        <w:t>1.2.</w:t>
-      </w:r>
-      <w:r>
-        <w:t>3</w:t>
-      </w:r>
-      <w:r>
-        <w:t xml:space="preserve"> Certification Analysis</w:t>
-      </w:r>
-    </w:p>
-    <w:p>
-      <w:pPr>
-        <w:ind w:left="360"/>
-      </w:pPr>
-      <w:r>
-        <w:t xml:space="preserve">According to FAA regulations </w:t>
-      </w:r>
-      <w:r>
-        <w:t xml:space="preserve">small UAS </w:t>
-      </w:r>
-      <w:r>
-        <w:t xml:space="preserve">must weigh under 55 pounds, the operator must pass </w:t>
-      </w:r>
-      <w:r>
-        <w:t>an FAA</w:t>
-      </w:r>
-      <w:r>
-        <w:t xml:space="preserve"> provided knowledge </w:t>
-      </w:r>
-      <w:r>
-        <w:t>test and</w:t>
-      </w:r>
-      <w:r>
-        <w:t xml:space="preserve"> requires registration of the craft with the FAA. </w:t>
-      </w:r>
-      <w:r>
-        <w:t>UAS less than 55 pounds may be registered under the FAA's newer 14 CFR Part 48 online system.</w:t>
-      </w:r>
-      <w:r>
-        <w:t>[1] The</w:t>
-      </w:r>
-      <w:r>
-        <w:t xml:space="preserve"> craft must also fly within visible line of sight which is defined as within 3 miles of the </w:t>
-      </w:r>
-      <w:r>
-        <w:t>operator</w:t>
-      </w:r>
-      <w:r>
-        <w:t xml:space="preserve">. The operator is also </w:t>
-      </w:r>
-      <w:r>
-        <w:t xml:space="preserve">required to </w:t>
-      </w:r>
-      <w:r>
-        <w:t>fly under 400 f</w:t>
-      </w:r>
-      <w:r>
-        <w:t xml:space="preserve">t as well as remain in compliance with </w:t>
-      </w:r>
-      <w:r>
-        <w:t xml:space="preserve">all airspace restrictions and prohibitions. </w:t>
-      </w:r>
-      <w:r>
-        <w:t xml:space="preserve">For any flights beyond the distance and altitude limits licensed operators are required to apply for </w:t>
-      </w:r>
-      <w:proofErr w:type="gramStart"/>
-      <w:r>
-        <w:t>a</w:t>
-      </w:r>
-      <w:proofErr w:type="gramEnd"/>
-      <w:r>
-        <w:t xml:space="preserve"> </w:t>
-      </w:r>
-      <w:r>
-        <w:t>exemption waiver with the FAA in order to fly legally.</w:t>
-      </w:r>
-      <w:r>
-        <w:t xml:space="preserve"> The FAA will provide a certificate of registration to the </w:t>
-      </w:r>
-      <w:r>
-        <w:t xml:space="preserve">operators which must be available for inspection at any time that the craft is in operation. </w:t>
-      </w:r>
-      <w:r>
-        <w:t>Along with the</w:t>
-      </w:r>
-      <w:r>
-        <w:t xml:space="preserve"> </w:t>
-      </w:r>
-      <w:r>
-        <w:t xml:space="preserve">certificate </w:t>
-      </w:r>
-      <w:r>
-        <w:t xml:space="preserve">UAS must </w:t>
-      </w:r>
-      <w:r>
-        <w:t xml:space="preserve">also have a registration number visible on the aircraft. </w:t>
-      </w:r>
-    </w:p>
-    <w:p>
-      <w:pPr>
-        <w:ind w:left="360"/>
-      </w:pPr>
-    </w:p>
-    <w:p>
-      <w:pPr>
-        <w:ind w:left="360"/>
-      </w:pPr>
-      <w:r>
-        <w:lastRenderedPageBreak/>
-        <w:t>1.2.</w:t>
-      </w:r>
-      <w:r>
-        <w:t>4</w:t>
-      </w:r>
-      <w:r>
-        <w:t xml:space="preserve"> Range</w:t>
-      </w:r>
-      <w:r>
-        <w:t>,</w:t>
-      </w:r>
-      <w:r>
-        <w:t xml:space="preserve"> takeoff</w:t>
-      </w:r>
-      <w:r>
-        <w:t>,</w:t>
-      </w:r>
-      <w:r>
-        <w:t xml:space="preserve"> and </w:t>
-      </w:r>
-      <w:r>
-        <w:t>landing distance.</w:t>
-      </w:r>
-    </w:p>
-    <w:p>
-      <w:pPr>
-        <w:ind w:left="360"/>
-      </w:pPr>
-      <w:r>
-        <w:t>This aircraft is a fixed wing UA</w:t>
-      </w:r>
-      <w:r>
-        <w:t xml:space="preserve">V designed to weigh under 55 </w:t>
-      </w:r>
-      <w:r>
-        <w:t xml:space="preserve">pounds </w:t>
-      </w:r>
-      <w:r>
-        <w:t>to</w:t>
-      </w:r>
-      <w:r>
-        <w:t xml:space="preserve"> remain within </w:t>
-      </w:r>
-      <w:r>
-        <w:t xml:space="preserve">FAA regulations. As a </w:t>
-      </w:r>
-      <w:r>
-        <w:t>result,</w:t>
-      </w:r>
-      <w:r>
-        <w:t xml:space="preserve"> takeoff and landing distances are mostly arbitrary due to the </w:t>
-      </w:r>
-      <w:r>
-        <w:t>lightweight</w:t>
-      </w:r>
-      <w:r>
-        <w:t xml:space="preserve"> nature of the aircraft and the necessity</w:t>
-      </w:r>
-      <w:r>
-        <w:t xml:space="preserve"> for rapid deployment.</w:t>
-      </w:r>
-      <w:r>
-        <w:t xml:space="preserve"> </w:t>
-      </w:r>
-      <w:r>
-        <w:t xml:space="preserve">The required range for the aircraft is 100 km. </w:t>
-      </w:r>
-      <w:r>
-        <w:t xml:space="preserve">With this range in mind the craft will be </w:t>
-      </w:r>
-      <w:r>
-        <w:t>designed</w:t>
-      </w:r>
-      <w:r>
-        <w:t xml:space="preserve"> to maximize its airtime endurance and minimize power expenditure to remain in the air as long as possible. </w:t>
-      </w:r>
-      <w:proofErr w:type="gramStart"/>
-      <w:r>
-        <w:t>In order to</w:t>
-      </w:r>
-      <w:proofErr w:type="gramEnd"/>
-      <w:r>
-        <w:t xml:space="preserve"> achieve this </w:t>
-      </w:r>
-      <w:r>
-        <w:t>range,</w:t>
-      </w:r>
-      <w:r>
-        <w:t xml:space="preserve"> </w:t>
-      </w:r>
-      <w:r>
-        <w:t xml:space="preserve">the </w:t>
-      </w:r>
-      <w:r>
-        <w:t>aircraft endurance will be extended</w:t>
-      </w:r>
-      <w:r>
-        <w:t xml:space="preserve"> via</w:t>
-      </w:r>
-      <w:r>
-        <w:t xml:space="preserve"> the use of a large airfoil allowing fo</w:t>
-      </w:r>
-      <w:r>
-        <w:t xml:space="preserve">r the aircraft to glide </w:t>
-      </w:r>
-      <w:r>
-        <w:t xml:space="preserve">while using minimal battery power for propulsion. </w:t>
-      </w:r>
-    </w:p>
-    <w:p>
-      <w:pPr>
-        <w:ind w:left="360"/>
-      </w:pPr>
-      <w:r>
-        <w:t>1.2.5 Additional Requirements</w:t>
-      </w:r>
-    </w:p>
-    <w:p>
-      <w:pPr>
-        <w:ind w:left="360"/>
-      </w:pPr>
-      <w:r>
-        <w:t>1.3 Driving Requirements</w:t>
-      </w:r>
-    </w:p>
-    <w:p>
-      <w:pPr>
-        <w:ind w:left="360"/>
-      </w:pPr>
-      <w:r>
-        <w:t xml:space="preserve">The critical requirements for this aircraft will be range, endurance, and payload. </w:t>
-      </w:r>
-      <w:r>
-        <w:t xml:space="preserve">All three of these requirements have an impact on the </w:t>
-      </w:r>
-      <w:r>
-        <w:t>cruise speed and max speed requirements for the craft as their balance will dictate the type of electric motor that can be utilized.</w:t>
-      </w:r>
-    </w:p>
-    <w:p>
-      <w:pPr>
-        <w:ind w:left="360"/>
-      </w:pPr>
-      <w:r>
-        <w:t>2 Reference Aircraft Data Collection</w:t>
-      </w:r>
-    </w:p>
-    <w:p>
-      <w:pPr>
-        <w:ind w:left="360"/>
-      </w:pPr>
-      <w:r>
-        <w:t xml:space="preserve">During the concept creation process it is critical to have a range of reference craft from which you can </w:t>
-      </w:r>
-      <w:r>
-        <w:t xml:space="preserve">draw inspiration as well as use for comparison to your own craft requirements. </w:t>
-      </w:r>
-      <w:r>
-        <w:t xml:space="preserve">All reference aircraft used </w:t>
-      </w:r>
-      <w:r>
-        <w:t xml:space="preserve">in this design are </w:t>
-      </w:r>
-      <w:r>
-        <w:t>included</w:t>
-      </w:r>
-      <w:r>
-        <w:t xml:space="preserve"> in Appendix __ below. </w:t>
-      </w:r>
-      <w:r>
-        <w:t xml:space="preserve">The scope of the </w:t>
-      </w:r>
-      <w:r>
-        <w:t>specification</w:t>
-      </w:r>
-      <w:r>
-        <w:t xml:space="preserve"> of these craft </w:t>
-      </w:r>
-      <w:r>
-        <w:t>var</w:t>
-      </w:r>
-      <w:r>
-        <w:t>ies</w:t>
-      </w:r>
-      <w:r>
-        <w:t xml:space="preserve"> </w:t>
-      </w:r>
-      <w:r>
-        <w:t>in all aspects</w:t>
-      </w:r>
-      <w:r>
-        <w:t xml:space="preserve"> </w:t>
-      </w:r>
-      <w:r>
-        <w:t>to</w:t>
-      </w:r>
-      <w:r>
-        <w:t xml:space="preserve"> provide a range of understanding how increases in certain requirements may impact overall craft design. </w:t>
-      </w:r>
-      <w:r>
-        <w:t>Ultimately,</w:t>
-      </w:r>
-      <w:r>
-        <w:t xml:space="preserve"> </w:t>
-      </w:r>
-      <w:r>
-        <w:t>however,</w:t>
-      </w:r>
-      <w:r>
-        <w:t xml:space="preserve"> </w:t>
-      </w:r>
-      <w:proofErr w:type="gramStart"/>
-      <w:r>
-        <w:t>the majority of</w:t>
-      </w:r>
-      <w:proofErr w:type="gramEnd"/>
-      <w:r>
-        <w:t xml:space="preserve"> the reference aircraft retain similar </w:t>
-      </w:r>
-      <w:r>
-        <w:t xml:space="preserve">characteristics to those required for our design as they provide useful insight into how issues with our design </w:t>
-      </w:r>
-      <w:r>
-        <w:t>solutions may have</w:t>
-      </w:r>
-      <w:r>
-        <w:t xml:space="preserve"> </w:t>
-      </w:r>
-      <w:r>
-        <w:t>been included</w:t>
-      </w:r>
-      <w:r>
-        <w:t xml:space="preserve"> in the designs of others.</w:t>
-      </w:r>
-      <w:r>
-        <w:t xml:space="preserve"> It is important to note that blank areas of the table represen</w:t>
-      </w:r>
-      <w:r>
-        <w:t xml:space="preserve">t design aspects for which no information was found. This appendix will be </w:t>
-      </w:r>
-      <w:r>
-        <w:t>continuously</w:t>
-      </w:r>
-      <w:r>
-        <w:t xml:space="preserve"> updated throughout the whole of the </w:t>
-      </w:r>
-      <w:r>
-        <w:t>design process as additional references are added or additional requirements are necessitated for further progress in the design process.</w:t>
-      </w:r>
-    </w:p>
-    <w:p>
-      <w:pPr>
-        <w:ind w:left="360"/>
-      </w:pPr>
-    </w:p>
-    <w:p>
-      <w:pPr>
-        <w:ind w:left="360"/>
-      </w:pPr>
-    </w:p>
-    <w:p>
-      <w:pPr>
-        <w:ind w:left="360"/>
-      </w:pPr>
-      <w:r>
+    </w:p>
+    <w:p>
+      <w:pPr>
+        <w:ind w:left="360"/>
+      </w:pPr>
+    </w:p>
+    <w:p>
+      <w:pPr>
+        <w:ind w:left="360"/>
+      </w:pPr>
+    </w:p>
+    <w:p>
+      <w:pPr>
+        <w:ind w:left="360"/>
+      </w:pPr>
+    </w:p>
+    <w:p>
+      <w:pPr>
+        <w:ind w:left="360"/>
+      </w:pPr>
+    </w:p>
+    <w:p>
+      <w:pPr>
+        <w:ind w:left="360"/>
+      </w:pPr>
+    </w:p>
+    <w:p>
+      <w:pPr>
+        <w:ind w:left="360"/>
+        <w:rPr>
+          <w:noProof/>
+        </w:rPr>
+      </w:pPr>
+    </w:p>
+    <w:p>
+      <w:pPr>
+        <w:ind w:left="360"/>
+      </w:pPr>
+    </w:p>
+    <w:p>
+      <w:pPr>
+        <w:ind w:left="360"/>
+      </w:pPr>
+    </w:p>
+    <w:p>
+      <w:pPr>
+        <w:ind w:left="360"/>
+      </w:pPr>
+    </w:p>
+    <w:p>
+      <w:pPr>
+        <w:ind w:left="360"/>
+      </w:pPr>
+      <w:r>
+        <w:rPr>
+          <w:noProof/>
+        </w:rPr>
         <w:lastRenderedPageBreak/>
         <w:drawing>
           <wp:inline distT="0" distB="0" distL="0" distR="0" wp14:anchorId="15584402" wp14:editId="10C6218E">
@@ -1278,7 +4396,7 @@
                     </pic:cNvPicPr>
                   </pic:nvPicPr>
                   <pic:blipFill>
-                    <a:blip r:embed="rId5">
+                    <a:blip r:embed="rId17">
                       <a:extLst>
                         <a:ext uri="{28A0092B-C50C-407E-A947-70E740481C1C}">
                           <a14:useLocalDpi xmlns:a14="http://schemas.microsoft.com/office/drawing/2010/main" val="0"/>
@@ -1439,6 +4557,11 @@
       <w:pPr>
         <w:ind w:left="360"/>
       </w:pPr>
+    </w:p>
+    <w:p>
+      <w:pPr>
+        <w:ind w:left="360"/>
+      </w:pPr>
       <w:r>
         <w:t>Sources:</w:t>
       </w:r>
@@ -1448,25 +4571,126 @@
         <w:ind w:left="360"/>
       </w:pPr>
       <w:r>
-        <w:t>[</w:t>
-      </w:r>
-      <w:proofErr w:type="gramStart"/>
-      <w:r>
-        <w:t>1]</w:t>
+        <w:t>[1]</w:t>
       </w:r>
       <w:r>
         <w:t>https://www.faa.gov/air_traffic/publications/atpubs/aim_html/chap11_section_2.html</w:t>
       </w:r>
-      <w:proofErr w:type="gramEnd"/>
     </w:p>
     <w:sectPr>
+      <w:footerReference w:type="default" r:id="rId18"/>
       <w:pgSz w:w="12240" w:h="15840"/>
       <w:pgMar w:top="1440" w:right="1440" w:bottom="1440" w:left="1440" w:header="720" w:footer="720" w:gutter="0"/>
+      <w:pgNumType w:fmt="lowerRoman" w:start="1"/>
       <w:cols w:space="720"/>
+      <w:titlePg/>
       <w:docGrid w:linePitch="360"/>
     </w:sectPr>
   </w:body>
 </w:document>
+</file>
+
+<file path=word/endnotes.xml><?xml version="1.0" encoding="utf-8"?>
+<w:endnotes xmlns:wpc="http://schemas.microsoft.com/office/word/2010/wordprocessingCanvas" xmlns:cx="http://schemas.microsoft.com/office/drawing/2014/chartex" xmlns:cx1="http://schemas.microsoft.com/office/drawing/2015/9/8/chartex" xmlns:cx2="http://schemas.microsoft.com/office/drawing/2015/10/21/chartex" xmlns:cx3="http://schemas.microsoft.com/office/drawing/2016/5/9/chartex" xmlns:cx4="http://schemas.microsoft.com/office/drawing/2016/5/10/chartex" xmlns:cx5="http://schemas.microsoft.com/office/drawing/2016/5/11/chartex" xmlns:cx6="http://schemas.microsoft.com/office/drawing/2016/5/12/chartex" xmlns:cx7="http://schemas.microsoft.com/office/drawing/2016/5/13/chartex" xmlns:cx8="http://schemas.microsoft.com/office/drawing/2016/5/14/chartex" xmlns:mc="http://schemas.openxmlformats.org/markup-compatibility/2006" xmlns:aink="http://schemas.microsoft.com/office/drawing/2016/ink" xmlns:am3d="http://schemas.microsoft.com/office/drawing/2017/model3d" xmlns:o="urn:schemas-microsoft-com:office:office" xmlns:oel="http://schemas.microsoft.com/office/2019/extlst" xmlns:r="http://schemas.openxmlformats.org/officeDocument/2006/relationships" xmlns:m="http://schemas.openxmlformats.org/officeDocument/2006/math" xmlns:v="urn:schemas-microsoft-com:vml" xmlns:wp14="http://schemas.microsoft.com/office/word/2010/wordprocessingDrawing" xmlns:wp="http://schemas.openxmlformats.org/drawingml/2006/wordprocessingDrawing" xmlns:w10="urn:schemas-microsoft-com:office:word" xmlns:w="http://schemas.openxmlformats.org/wordprocessingml/2006/main" xmlns:w14="http://schemas.microsoft.com/office/word/2010/wordml" xmlns:w15="http://schemas.microsoft.com/office/word/2012/wordml" xmlns:w16cex="http://schemas.microsoft.com/office/word/2018/wordml/cex" xmlns:w16cid="http://schemas.microsoft.com/office/word/2016/wordml/cid" xmlns:w16="http://schemas.microsoft.com/office/word/2018/wordml" xmlns:w16du="http://schemas.microsoft.com/office/word/2023/wordml/word16du" xmlns:w16sdtdh="http://schemas.microsoft.com/office/word/2020/wordml/sdtdatahash" xmlns:w16se="http://schemas.microsoft.com/office/word/2015/wordml/symex" xmlns:wpg="http://schemas.microsoft.com/office/word/2010/wordprocessingGroup" xmlns:wpi="http://schemas.microsoft.com/office/word/2010/wordprocessingInk" xmlns:wne="http://schemas.microsoft.com/office/word/2006/wordml" xmlns:wps="http://schemas.microsoft.com/office/word/2010/wordprocessingShape" mc:Ignorable="w14 w15 w16se w16cid w16 w16cex w16sdtdh w16du wp14">
+  <w:endnote w:type="separator" w:id="-1">
+    <w:p>
+      <w:pPr>
+        <w:spacing w:after="0" w:line="240" w:lineRule="auto"/>
+      </w:pPr>
+      <w:r>
+        <w:separator/>
+      </w:r>
+    </w:p>
+  </w:endnote>
+  <w:endnote w:type="continuationSeparator" w:id="0">
+    <w:p>
+      <w:pPr>
+        <w:spacing w:after="0" w:line="240" w:lineRule="auto"/>
+      </w:pPr>
+      <w:r>
+        <w:continuationSeparator/>
+      </w:r>
+    </w:p>
+  </w:endnote>
+</w:endnotes>
+</file>
+
+<file path=word/footer1.xml><?xml version="1.0" encoding="utf-8"?>
+<w:ftr xmlns:wpc="http://schemas.microsoft.com/office/word/2010/wordprocessingCanvas" xmlns:cx="http://schemas.microsoft.com/office/drawing/2014/chartex" xmlns:cx1="http://schemas.microsoft.com/office/drawing/2015/9/8/chartex" xmlns:cx2="http://schemas.microsoft.com/office/drawing/2015/10/21/chartex" xmlns:cx3="http://schemas.microsoft.com/office/drawing/2016/5/9/chartex" xmlns:cx4="http://schemas.microsoft.com/office/drawing/2016/5/10/chartex" xmlns:cx5="http://schemas.microsoft.com/office/drawing/2016/5/11/chartex" xmlns:cx6="http://schemas.microsoft.com/office/drawing/2016/5/12/chartex" xmlns:cx7="http://schemas.microsoft.com/office/drawing/2016/5/13/chartex" xmlns:cx8="http://schemas.microsoft.com/office/drawing/2016/5/14/chartex" xmlns:mc="http://schemas.openxmlformats.org/markup-compatibility/2006" xmlns:aink="http://schemas.microsoft.com/office/drawing/2016/ink" xmlns:am3d="http://schemas.microsoft.com/office/drawing/2017/model3d" xmlns:o="urn:schemas-microsoft-com:office:office" xmlns:oel="http://schemas.microsoft.com/office/2019/extlst" xmlns:r="http://schemas.openxmlformats.org/officeDocument/2006/relationships" xmlns:m="http://schemas.openxmlformats.org/officeDocument/2006/math" xmlns:v="urn:schemas-microsoft-com:vml" xmlns:wp14="http://schemas.microsoft.com/office/word/2010/wordprocessingDrawing" xmlns:wp="http://schemas.openxmlformats.org/drawingml/2006/wordprocessingDrawing" xmlns:w10="urn:schemas-microsoft-com:office:word" xmlns:w="http://schemas.openxmlformats.org/wordprocessingml/2006/main" xmlns:w14="http://schemas.microsoft.com/office/word/2010/wordml" xmlns:w15="http://schemas.microsoft.com/office/word/2012/wordml" xmlns:w16cex="http://schemas.microsoft.com/office/word/2018/wordml/cex" xmlns:w16cid="http://schemas.microsoft.com/office/word/2016/wordml/cid" xmlns:w16="http://schemas.microsoft.com/office/word/2018/wordml" xmlns:w16du="http://schemas.microsoft.com/office/word/2023/wordml/word16du" xmlns:w16sdtdh="http://schemas.microsoft.com/office/word/2020/wordml/sdtdatahash" xmlns:w16se="http://schemas.microsoft.com/office/word/2015/wordml/symex" xmlns:wpg="http://schemas.microsoft.com/office/word/2010/wordprocessingGroup" xmlns:wpi="http://schemas.microsoft.com/office/word/2010/wordprocessingInk" xmlns:wne="http://schemas.microsoft.com/office/word/2006/wordml" xmlns:wps="http://schemas.microsoft.com/office/word/2010/wordprocessingShape" mc:Ignorable="w14 w15 w16se w16cid w16 w16cex w16sdtdh w16du wp14">
+  <w:sdt>
+    <w:sdtPr>
+      <w:id w:val="412126040"/>
+      <w:docPartObj>
+        <w:docPartGallery w:val="Page Numbers (Bottom of Page)"/>
+        <w:docPartUnique/>
+      </w:docPartObj>
+    </w:sdtPr>
+    <w:sdtEndPr>
+      <w:rPr>
+        <w:noProof/>
+      </w:rPr>
+    </w:sdtEndPr>
+    <w:sdtContent>
+      <w:p>
+        <w:pPr>
+          <w:pStyle w:val="Footer"/>
+          <w:jc w:val="right"/>
+        </w:pPr>
+        <w:r>
+          <w:fldChar w:fldCharType="begin"/>
+        </w:r>
+        <w:r>
+          <w:instrText xml:space="preserve"> PAGE   \* MERGEFORMAT </w:instrText>
+        </w:r>
+        <w:r>
+          <w:fldChar w:fldCharType="separate"/>
+        </w:r>
+        <w:r>
+          <w:rPr>
+            <w:noProof/>
+          </w:rPr>
+          <w:t>2</w:t>
+        </w:r>
+        <w:r>
+          <w:rPr>
+            <w:noProof/>
+          </w:rPr>
+          <w:fldChar w:fldCharType="end"/>
+        </w:r>
+      </w:p>
+    </w:sdtContent>
+  </w:sdt>
+  <w:p>
+    <w:pPr>
+      <w:pStyle w:val="Footer"/>
+    </w:pPr>
+  </w:p>
+</w:ftr>
+</file>
+
+<file path=word/footnotes.xml><?xml version="1.0" encoding="utf-8"?>
+<w:footnotes xmlns:wpc="http://schemas.microsoft.com/office/word/2010/wordprocessingCanvas" xmlns:cx="http://schemas.microsoft.com/office/drawing/2014/chartex" xmlns:cx1="http://schemas.microsoft.com/office/drawing/2015/9/8/chartex" xmlns:cx2="http://schemas.microsoft.com/office/drawing/2015/10/21/chartex" xmlns:cx3="http://schemas.microsoft.com/office/drawing/2016/5/9/chartex" xmlns:cx4="http://schemas.microsoft.com/office/drawing/2016/5/10/chartex" xmlns:cx5="http://schemas.microsoft.com/office/drawing/2016/5/11/chartex" xmlns:cx6="http://schemas.microsoft.com/office/drawing/2016/5/12/chartex" xmlns:cx7="http://schemas.microsoft.com/office/drawing/2016/5/13/chartex" xmlns:cx8="http://schemas.microsoft.com/office/drawing/2016/5/14/chartex" xmlns:mc="http://schemas.openxmlformats.org/markup-compatibility/2006" xmlns:aink="http://schemas.microsoft.com/office/drawing/2016/ink" xmlns:am3d="http://schemas.microsoft.com/office/drawing/2017/model3d" xmlns:o="urn:schemas-microsoft-com:office:office" xmlns:oel="http://schemas.microsoft.com/office/2019/extlst" xmlns:r="http://schemas.openxmlformats.org/officeDocument/2006/relationships" xmlns:m="http://schemas.openxmlformats.org/officeDocument/2006/math" xmlns:v="urn:schemas-microsoft-com:vml" xmlns:wp14="http://schemas.microsoft.com/office/word/2010/wordprocessingDrawing" xmlns:wp="http://schemas.openxmlformats.org/drawingml/2006/wordprocessingDrawing" xmlns:w10="urn:schemas-microsoft-com:office:word" xmlns:w="http://schemas.openxmlformats.org/wordprocessingml/2006/main" xmlns:w14="http://schemas.microsoft.com/office/word/2010/wordml" xmlns:w15="http://schemas.microsoft.com/office/word/2012/wordml" xmlns:w16cex="http://schemas.microsoft.com/office/word/2018/wordml/cex" xmlns:w16cid="http://schemas.microsoft.com/office/word/2016/wordml/cid" xmlns:w16="http://schemas.microsoft.com/office/word/2018/wordml" xmlns:w16du="http://schemas.microsoft.com/office/word/2023/wordml/word16du" xmlns:w16sdtdh="http://schemas.microsoft.com/office/word/2020/wordml/sdtdatahash" xmlns:w16se="http://schemas.microsoft.com/office/word/2015/wordml/symex" xmlns:wpg="http://schemas.microsoft.com/office/word/2010/wordprocessingGroup" xmlns:wpi="http://schemas.microsoft.com/office/word/2010/wordprocessingInk" xmlns:wne="http://schemas.microsoft.com/office/word/2006/wordml" xmlns:wps="http://schemas.microsoft.com/office/word/2010/wordprocessingShape" mc:Ignorable="w14 w15 w16se w16cid w16 w16cex w16sdtdh w16du wp14">
+  <w:footnote w:type="separator" w:id="-1">
+    <w:p>
+      <w:pPr>
+        <w:spacing w:after="0" w:line="240" w:lineRule="auto"/>
+      </w:pPr>
+      <w:r>
+        <w:separator/>
+      </w:r>
+    </w:p>
+  </w:footnote>
+  <w:footnote w:type="continuationSeparator" w:id="0">
+    <w:p>
+      <w:pPr>
+        <w:spacing w:after="0" w:line="240" w:lineRule="auto"/>
+      </w:pPr>
+      <w:r>
+        <w:continuationSeparator/>
+      </w:r>
+    </w:p>
+  </w:footnote>
+</w:footnotes>
 </file>
 
 <file path=word/numbering.xml><?xml version="1.0" encoding="utf-8"?>
@@ -1561,6 +4785,119 @@
     </w:lvl>
   </w:abstractNum>
   <w:abstractNum w:abstractNumId="1" w15:restartNumberingAfterBreak="0">
+    <w:nsid w:val="381D78BA"/>
+    <w:multiLevelType w:val="multilevel"/>
+    <w:tmpl w:val="91585C44"/>
+    <w:lvl w:ilvl="0">
+      <w:start w:val="2"/>
+      <w:numFmt w:val="decimal"/>
+      <w:lvlText w:val="%1"/>
+      <w:lvlJc w:val="left"/>
+      <w:pPr>
+        <w:ind w:left="480" w:hanging="480"/>
+      </w:pPr>
+      <w:rPr>
+        <w:rFonts w:hint="default"/>
+      </w:rPr>
+    </w:lvl>
+    <w:lvl w:ilvl="1">
+      <w:start w:val="1"/>
+      <w:numFmt w:val="decimal"/>
+      <w:lvlText w:val="%1.%2"/>
+      <w:lvlJc w:val="left"/>
+      <w:pPr>
+        <w:ind w:left="1020" w:hanging="480"/>
+      </w:pPr>
+      <w:rPr>
+        <w:rFonts w:hint="default"/>
+      </w:rPr>
+    </w:lvl>
+    <w:lvl w:ilvl="2">
+      <w:start w:val="3"/>
+      <w:numFmt w:val="decimal"/>
+      <w:lvlText w:val="%1.%2.%3"/>
+      <w:lvlJc w:val="left"/>
+      <w:pPr>
+        <w:ind w:left="1800" w:hanging="720"/>
+      </w:pPr>
+      <w:rPr>
+        <w:rFonts w:hint="default"/>
+      </w:rPr>
+    </w:lvl>
+    <w:lvl w:ilvl="3">
+      <w:start w:val="1"/>
+      <w:numFmt w:val="decimal"/>
+      <w:lvlText w:val="%1.%2.%3.%4"/>
+      <w:lvlJc w:val="left"/>
+      <w:pPr>
+        <w:ind w:left="2340" w:hanging="720"/>
+      </w:pPr>
+      <w:rPr>
+        <w:rFonts w:hint="default"/>
+      </w:rPr>
+    </w:lvl>
+    <w:lvl w:ilvl="4">
+      <w:start w:val="1"/>
+      <w:numFmt w:val="decimal"/>
+      <w:lvlText w:val="%1.%2.%3.%4.%5"/>
+      <w:lvlJc w:val="left"/>
+      <w:pPr>
+        <w:ind w:left="3240" w:hanging="1080"/>
+      </w:pPr>
+      <w:rPr>
+        <w:rFonts w:hint="default"/>
+      </w:rPr>
+    </w:lvl>
+    <w:lvl w:ilvl="5">
+      <w:start w:val="1"/>
+      <w:numFmt w:val="decimal"/>
+      <w:lvlText w:val="%1.%2.%3.%4.%5.%6"/>
+      <w:lvlJc w:val="left"/>
+      <w:pPr>
+        <w:ind w:left="3780" w:hanging="1080"/>
+      </w:pPr>
+      <w:rPr>
+        <w:rFonts w:hint="default"/>
+      </w:rPr>
+    </w:lvl>
+    <w:lvl w:ilvl="6">
+      <w:start w:val="1"/>
+      <w:numFmt w:val="decimal"/>
+      <w:lvlText w:val="%1.%2.%3.%4.%5.%6.%7"/>
+      <w:lvlJc w:val="left"/>
+      <w:pPr>
+        <w:ind w:left="4680" w:hanging="1440"/>
+      </w:pPr>
+      <w:rPr>
+        <w:rFonts w:hint="default"/>
+      </w:rPr>
+    </w:lvl>
+    <w:lvl w:ilvl="7">
+      <w:start w:val="1"/>
+      <w:numFmt w:val="decimal"/>
+      <w:lvlText w:val="%1.%2.%3.%4.%5.%6.%7.%8"/>
+      <w:lvlJc w:val="left"/>
+      <w:pPr>
+        <w:ind w:left="5220" w:hanging="1440"/>
+      </w:pPr>
+      <w:rPr>
+        <w:rFonts w:hint="default"/>
+      </w:rPr>
+    </w:lvl>
+    <w:lvl w:ilvl="8">
+      <w:start w:val="1"/>
+      <w:numFmt w:val="decimal"/>
+      <w:lvlText w:val="%1.%2.%3.%4.%5.%6.%7.%8.%9"/>
+      <w:lvlJc w:val="left"/>
+      <w:pPr>
+        <w:ind w:left="6120" w:hanging="1800"/>
+      </w:pPr>
+      <w:rPr>
+        <w:rFonts w:hint="default"/>
+      </w:rPr>
+    </w:lvl>
+  </w:abstractNum>
+  <w:abstractNum w:abstractNumId="2" w15:restartNumberingAfterBreak="0">
     <w:nsid w:val="3E33B0D0"/>
     <w:multiLevelType w:val="hybridMultilevel"/>
     <w:tmpl w:val="FFFFFFFF"/>
@@ -1673,7 +5010,96 @@
       </w:rPr>
     </w:lvl>
   </w:abstractNum>
-  <w:abstractNum w:abstractNumId="2" w15:restartNumberingAfterBreak="0">
+  <w:abstractNum w:abstractNumId="3" w15:restartNumberingAfterBreak="0">
+    <w:nsid w:val="400006E9"/>
+    <w:multiLevelType w:val="hybridMultilevel"/>
+    <w:tmpl w:val="07582E9E"/>
+    <w:lvl w:ilvl="0" w:tplc="0409000F">
+      <w:start w:val="1"/>
+      <w:numFmt w:val="decimal"/>
+      <w:lvlText w:val="%1."/>
+      <w:lvlJc w:val="left"/>
+      <w:pPr>
+        <w:ind w:left="720" w:hanging="360"/>
+      </w:pPr>
+      <w:rPr>
+        <w:rFonts w:hint="default"/>
+      </w:rPr>
+    </w:lvl>
+    <w:lvl w:ilvl="1" w:tplc="04090019" w:tentative="1">
+      <w:start w:val="1"/>
+      <w:numFmt w:val="lowerLetter"/>
+      <w:lvlText w:val="%2."/>
+      <w:lvlJc w:val="left"/>
+      <w:pPr>
+        <w:ind w:left="1440" w:hanging="360"/>
+      </w:pPr>
+    </w:lvl>
+    <w:lvl w:ilvl="2" w:tplc="0409001B" w:tentative="1">
+      <w:start w:val="1"/>
+      <w:numFmt w:val="lowerRoman"/>
+      <w:lvlText w:val="%3."/>
+      <w:lvlJc w:val="right"/>
+      <w:pPr>
+        <w:ind w:left="2160" w:hanging="180"/>
+      </w:pPr>
+    </w:lvl>
+    <w:lvl w:ilvl="3" w:tplc="0409000F" w:tentative="1">
+      <w:start w:val="1"/>
+      <w:numFmt w:val="decimal"/>
+      <w:lvlText w:val="%4."/>
+      <w:lvlJc w:val="left"/>
+      <w:pPr>
+        <w:ind w:left="2880" w:hanging="360"/>
+      </w:pPr>
+    </w:lvl>
+    <w:lvl w:ilvl="4" w:tplc="04090019" w:tentative="1">
+      <w:start w:val="1"/>
+      <w:numFmt w:val="lowerLetter"/>
+      <w:lvlText w:val="%5."/>
+      <w:lvlJc w:val="left"/>
+      <w:pPr>
+        <w:ind w:left="3600" w:hanging="360"/>
+      </w:pPr>
+    </w:lvl>
+    <w:lvl w:ilvl="5" w:tplc="0409001B" w:tentative="1">
+      <w:start w:val="1"/>
+      <w:numFmt w:val="lowerRoman"/>
+      <w:lvlText w:val="%6."/>
+      <w:lvlJc w:val="right"/>
+      <w:pPr>
+        <w:ind w:left="4320" w:hanging="180"/>
+      </w:pPr>
+    </w:lvl>
+    <w:lvl w:ilvl="6" w:tplc="0409000F" w:tentative="1">
+      <w:start w:val="1"/>
+      <w:numFmt w:val="decimal"/>
+      <w:lvlText w:val="%7."/>
+      <w:lvlJc w:val="left"/>
+      <w:pPr>
+        <w:ind w:left="5040" w:hanging="360"/>
+      </w:pPr>
+    </w:lvl>
+    <w:lvl w:ilvl="7" w:tplc="04090019" w:tentative="1">
+      <w:start w:val="1"/>
+      <w:numFmt w:val="lowerLetter"/>
+      <w:lvlText w:val="%8."/>
+      <w:lvlJc w:val="left"/>
+      <w:pPr>
+        <w:ind w:left="5760" w:hanging="360"/>
+      </w:pPr>
+    </w:lvl>
+    <w:lvl w:ilvl="8" w:tplc="0409001B" w:tentative="1">
+      <w:start w:val="1"/>
+      <w:numFmt w:val="lowerRoman"/>
+      <w:lvlText w:val="%9."/>
+      <w:lvlJc w:val="right"/>
+      <w:pPr>
+        <w:ind w:left="6480" w:hanging="180"/>
+      </w:pPr>
+    </w:lvl>
+  </w:abstractNum>
+  <w:abstractNum w:abstractNumId="4" w15:restartNumberingAfterBreak="0">
     <w:nsid w:val="4F52363D"/>
     <w:multiLevelType w:val="multilevel"/>
     <w:tmpl w:val="0DACCF98"/>
@@ -1794,13 +5220,135 @@
       </w:rPr>
     </w:lvl>
   </w:abstractNum>
+  <w:abstractNum w:abstractNumId="5" w15:restartNumberingAfterBreak="0">
+    <w:nsid w:val="57AA6577"/>
+    <w:multiLevelType w:val="multilevel"/>
+    <w:tmpl w:val="9A5E93DC"/>
+    <w:lvl w:ilvl="0">
+      <w:start w:val="2"/>
+      <w:numFmt w:val="decimal"/>
+      <w:lvlText w:val="%1"/>
+      <w:lvlJc w:val="left"/>
+      <w:pPr>
+        <w:ind w:left="480" w:hanging="480"/>
+      </w:pPr>
+      <w:rPr>
+        <w:rFonts w:hint="default"/>
+      </w:rPr>
+    </w:lvl>
+    <w:lvl w:ilvl="1">
+      <w:start w:val="1"/>
+      <w:numFmt w:val="decimal"/>
+      <w:lvlText w:val="%1.%2"/>
+      <w:lvlJc w:val="left"/>
+      <w:pPr>
+        <w:ind w:left="660" w:hanging="480"/>
+      </w:pPr>
+      <w:rPr>
+        <w:rFonts w:hint="default"/>
+      </w:rPr>
+    </w:lvl>
+    <w:lvl w:ilvl="2">
+      <w:start w:val="1"/>
+      <w:numFmt w:val="decimal"/>
+      <w:lvlText w:val="%1.%2.%3"/>
+      <w:lvlJc w:val="left"/>
+      <w:pPr>
+        <w:ind w:left="1080" w:hanging="720"/>
+      </w:pPr>
+      <w:rPr>
+        <w:rFonts w:hint="default"/>
+      </w:rPr>
+    </w:lvl>
+    <w:lvl w:ilvl="3">
+      <w:start w:val="1"/>
+      <w:numFmt w:val="decimal"/>
+      <w:lvlText w:val="%1.%2.%3.%4"/>
+      <w:lvlJc w:val="left"/>
+      <w:pPr>
+        <w:ind w:left="1260" w:hanging="720"/>
+      </w:pPr>
+      <w:rPr>
+        <w:rFonts w:hint="default"/>
+      </w:rPr>
+    </w:lvl>
+    <w:lvl w:ilvl="4">
+      <w:start w:val="1"/>
+      <w:numFmt w:val="decimal"/>
+      <w:lvlText w:val="%1.%2.%3.%4.%5"/>
+      <w:lvlJc w:val="left"/>
+      <w:pPr>
+        <w:ind w:left="1800" w:hanging="1080"/>
+      </w:pPr>
+      <w:rPr>
+        <w:rFonts w:hint="default"/>
+      </w:rPr>
+    </w:lvl>
+    <w:lvl w:ilvl="5">
+      <w:start w:val="1"/>
+      <w:numFmt w:val="decimal"/>
+      <w:lvlText w:val="%1.%2.%3.%4.%5.%6"/>
+      <w:lvlJc w:val="left"/>
+      <w:pPr>
+        <w:ind w:left="1980" w:hanging="1080"/>
+      </w:pPr>
+      <w:rPr>
+        <w:rFonts w:hint="default"/>
+      </w:rPr>
+    </w:lvl>
+    <w:lvl w:ilvl="6">
+      <w:start w:val="1"/>
+      <w:numFmt w:val="decimal"/>
+      <w:lvlText w:val="%1.%2.%3.%4.%5.%6.%7"/>
+      <w:lvlJc w:val="left"/>
+      <w:pPr>
+        <w:ind w:left="2520" w:hanging="1440"/>
+      </w:pPr>
+      <w:rPr>
+        <w:rFonts w:hint="default"/>
+      </w:rPr>
+    </w:lvl>
+    <w:lvl w:ilvl="7">
+      <w:start w:val="1"/>
+      <w:numFmt w:val="decimal"/>
+      <w:lvlText w:val="%1.%2.%3.%4.%5.%6.%7.%8"/>
+      <w:lvlJc w:val="left"/>
+      <w:pPr>
+        <w:ind w:left="2700" w:hanging="1440"/>
+      </w:pPr>
+      <w:rPr>
+        <w:rFonts w:hint="default"/>
+      </w:rPr>
+    </w:lvl>
+    <w:lvl w:ilvl="8">
+      <w:start w:val="1"/>
+      <w:numFmt w:val="decimal"/>
+      <w:lvlText w:val="%1.%2.%3.%4.%5.%6.%7.%8.%9"/>
+      <w:lvlJc w:val="left"/>
+      <w:pPr>
+        <w:ind w:left="3240" w:hanging="1800"/>
+      </w:pPr>
+      <w:rPr>
+        <w:rFonts w:hint="default"/>
+      </w:rPr>
+    </w:lvl>
+  </w:abstractNum>
   <w:num w:numId="1" w16cid:durableId="422457578">
     <w:abstractNumId w:val="0"/>
   </w:num>
   <w:num w:numId="2" w16cid:durableId="235283125">
+    <w:abstractNumId w:val="4"/>
+  </w:num>
+  <w:num w:numId="3" w16cid:durableId="436869354">
     <w:abstractNumId w:val="2"/>
   </w:num>
-  <w:num w:numId="3" w16cid:durableId="436869354">
+  <w:num w:numId="4" w16cid:durableId="319505208">
+    <w:abstractNumId w:val="3"/>
+  </w:num>
+  <w:num w:numId="5" w16cid:durableId="1636569354">
+    <w:abstractNumId w:val="5"/>
+  </w:num>
+  <w:num w:numId="6" w16cid:durableId="180358365">
     <w:abstractNumId w:val="1"/>
   </w:num>
 </w:numbering>
@@ -2409,7 +5957,6 @@
   <w:style w:type="character" w:default="1" w:styleId="DefaultParagraphFont">
     <w:name w:val="Default Paragraph Font"/>
     <w:uiPriority w:val="1"/>
-    <w:semiHidden/>
     <w:unhideWhenUsed/>
   </w:style>
   <w:style w:type="table" w:default="1" w:styleId="TableNormal">
@@ -2723,6 +6270,92 @@
       <w:spacing w:val="5"/>
     </w:rPr>
   </w:style>
+  <w:style w:type="table" w:styleId="TableGrid">
+    <w:name w:val="Table Grid"/>
+    <w:basedOn w:val="TableNormal"/>
+    <w:uiPriority w:val="39"/>
+    <w:rsid w:val="001D7A19"/>
+    <w:pPr>
+      <w:spacing w:after="0" w:line="240" w:lineRule="auto"/>
+    </w:pPr>
+    <w:tblPr>
+      <w:tblBorders>
+        <w:top w:val="single" w:sz="4" w:space="0" w:color="auto"/>
+        <w:left w:val="single" w:sz="4" w:space="0" w:color="auto"/>
+        <w:bottom w:val="single" w:sz="4" w:space="0" w:color="auto"/>
+        <w:right w:val="single" w:sz="4" w:space="0" w:color="auto"/>
+        <w:insideH w:val="single" w:sz="4" w:space="0" w:color="auto"/>
+        <w:insideV w:val="single" w:sz="4" w:space="0" w:color="auto"/>
+      </w:tblBorders>
+    </w:tblPr>
+  </w:style>
+  <w:style w:type="character" w:styleId="Hyperlink">
+    <w:name w:val="Hyperlink"/>
+    <w:basedOn w:val="DefaultParagraphFont"/>
+    <w:uiPriority w:val="99"/>
+    <w:unhideWhenUsed/>
+    <w:rsid w:val="00BC0DB5"/>
+    <w:rPr>
+      <w:color w:val="467886" w:themeColor="hyperlink"/>
+      <w:u w:val="single"/>
+    </w:rPr>
+  </w:style>
+  <w:style w:type="character" w:styleId="UnresolvedMention">
+    <w:name w:val="Unresolved Mention"/>
+    <w:basedOn w:val="DefaultParagraphFont"/>
+    <w:uiPriority w:val="99"/>
+    <w:semiHidden/>
+    <w:unhideWhenUsed/>
+    <w:rsid w:val="00BC0DB5"/>
+    <w:rPr>
+      <w:color w:val="605E5C"/>
+      <w:shd w:val="clear" w:color="auto" w:fill="E1DFDD"/>
+    </w:rPr>
+  </w:style>
+  <w:style w:type="paragraph" w:styleId="Header">
+    <w:name w:val="header"/>
+    <w:basedOn w:val="Normal"/>
+    <w:link w:val="HeaderChar"/>
+    <w:uiPriority w:val="99"/>
+    <w:unhideWhenUsed/>
+    <w:rsid w:val="00A36A4D"/>
+    <w:pPr>
+      <w:tabs>
+        <w:tab w:val="center" w:pos="4680"/>
+        <w:tab w:val="right" w:pos="9360"/>
+      </w:tabs>
+      <w:spacing w:after="0" w:line="240" w:lineRule="auto"/>
+    </w:pPr>
+  </w:style>
+  <w:style w:type="character" w:customStyle="1" w:styleId="HeaderChar">
+    <w:name w:val="Header Char"/>
+    <w:basedOn w:val="DefaultParagraphFont"/>
+    <w:link w:val="Header"/>
+    <w:uiPriority w:val="99"/>
+    <w:rsid w:val="00A36A4D"/>
+  </w:style>
+  <w:style w:type="paragraph" w:styleId="Footer">
+    <w:name w:val="footer"/>
+    <w:basedOn w:val="Normal"/>
+    <w:link w:val="FooterChar"/>
+    <w:uiPriority w:val="99"/>
+    <w:unhideWhenUsed/>
+    <w:rsid w:val="00A36A4D"/>
+    <w:pPr>
+      <w:tabs>
+        <w:tab w:val="center" w:pos="4680"/>
+        <w:tab w:val="right" w:pos="9360"/>
+      </w:tabs>
+      <w:spacing w:after="0" w:line="240" w:lineRule="auto"/>
+    </w:pPr>
+  </w:style>
+  <w:style w:type="character" w:customStyle="1" w:styleId="FooterChar">
+    <w:name w:val="Footer Char"/>
+    <w:basedOn w:val="DefaultParagraphFont"/>
+    <w:link w:val="Footer"/>
+    <w:uiPriority w:val="99"/>
+    <w:rsid w:val="00A36A4D"/>
+  </w:style>
 </w:styles>
 </file>
 

--- a/Assignment 1/Assignment 1 Draft.docx
+++ b/Assignment 1/Assignment 1 Draft.docx
@@ -9,6 +9,9 @@
           <w:ilvl w:val="0"/>
           <w:numId w:val="3"/>
         </w:numPr>
+        <w:rPr>
+          <w:strike/>
+        </w:rPr>
       </w:pPr>
       <w:r>
         <w:t>Mission Definition and Analysis of Requirements:</w:t>
@@ -21,14 +24,26 @@
           <w:ilvl w:val="1"/>
           <w:numId w:val="3"/>
         </w:numPr>
-      </w:pPr>
-      <w:r>
+        <w:rPr>
+          <w:strike/>
+        </w:rPr>
+      </w:pPr>
+      <w:r>
+        <w:rPr>
+          <w:strike/>
+        </w:rPr>
         <w:t xml:space="preserve">Define the typical mission for the assigned aircraft, including an exhaustive illustration and description of all its </w:t>
       </w:r>
       <w:r>
+        <w:rPr>
+          <w:strike/>
+        </w:rPr>
         <w:t>segments</w:t>
       </w:r>
       <w:r>
+        <w:rPr>
+          <w:strike/>
+        </w:rPr>
         <w:t>.</w:t>
       </w:r>
     </w:p>
@@ -89,7 +104,15 @@
         </w:numPr>
       </w:pPr>
       <w:r>
-        <w:t xml:space="preserve">Collect and organize reference data of existing aircraft similar to the assigned one, aiming for around 20 reference </w:t>
+        <w:t xml:space="preserve">Collect and organize reference data of existing aircraft </w:t>
+      </w:r>
+      <w:proofErr w:type="gramStart"/>
+      <w:r>
+        <w:t>similar to</w:t>
+      </w:r>
+      <w:proofErr w:type="gramEnd"/>
+      <w:r>
+        <w:t xml:space="preserve"> the assigned one, aiming for around 20 reference </w:t>
       </w:r>
       <w:r>
         <w:t>aircraft</w:t>
@@ -167,7 +190,15 @@
         </w:numPr>
       </w:pPr>
       <w:r>
-        <w:t>Make sketches of different possible payload configurations to demonstrate the flexibility of the design8.</w:t>
+        <w:t xml:space="preserve">Make sketches of different possible payload configurations to demonstrate the flexibility of </w:t>
+      </w:r>
+      <w:proofErr w:type="gramStart"/>
+      <w:r>
+        <w:t>the design8</w:t>
+      </w:r>
+      <w:proofErr w:type="gramEnd"/>
+      <w:r>
+        <w:t>.</w:t>
       </w:r>
     </w:p>
     <w:p>
@@ -1184,6 +1215,9 @@
         <w:ind w:left="360"/>
       </w:pPr>
       <w:r>
+        <w:rPr>
+          <w:noProof/>
+        </w:rPr>
         <w:drawing>
           <wp:inline distT="0" distB="0" distL="0" distR="0" wp14:anchorId="58476474" wp14:editId="3706B6CB">
             <wp:extent cx="5722620" cy="3184525"/>
@@ -1419,7 +1453,15 @@
         <w:t xml:space="preserve">be powered </w:t>
       </w:r>
       <w:r>
-        <w:t xml:space="preserve">using electricity provided by its internal solid state </w:t>
+        <w:t xml:space="preserve">using electricity provided by its internal </w:t>
+      </w:r>
+      <w:proofErr w:type="gramStart"/>
+      <w:r>
+        <w:t>solid state</w:t>
+      </w:r>
+      <w:proofErr w:type="gramEnd"/>
+      <w:r>
+        <w:t xml:space="preserve"> </w:t>
       </w:r>
       <w:r>
         <w:t>lithium-ion</w:t>
@@ -1654,6 +1696,7 @@
       <w:r>
         <w:t xml:space="preserve"> </w:t>
       </w:r>
+      <w:proofErr w:type="gramStart"/>
       <w:r>
         <w:t>com</w:t>
       </w:r>
@@ -1661,7 +1704,11 @@
         <w:t>ing</w:t>
       </w:r>
       <w:r>
-        <w:t xml:space="preserve"> in contact with the ground.</w:t>
+        <w:t xml:space="preserve"> in contact with</w:t>
+      </w:r>
+      <w:proofErr w:type="gramEnd"/>
+      <w:r>
+        <w:t xml:space="preserve"> the ground.</w:t>
       </w:r>
       <w:r>
         <w:t xml:space="preserve"> Here the motors are turned off to prevent extensive damage in the case of a prop to ground strike.</w:t>
@@ -1955,9 +2002,11 @@
       <w:r>
         <w:t>be of the dimensions _____ and ___</w:t>
       </w:r>
+      <w:proofErr w:type="gramStart"/>
       <w:r>
         <w:t>_, and</w:t>
       </w:r>
+      <w:proofErr w:type="gramEnd"/>
       <w:r>
         <w:t xml:space="preserve"> will weigh _____ and _____</w:t>
       </w:r>
@@ -1976,7 +2025,15 @@
         <w:t>aircraft’s</w:t>
       </w:r>
       <w:r>
-        <w:t xml:space="preserve"> main power supply must also be accounted for in the payload as during use the LiPo batteries that </w:t>
+        <w:t xml:space="preserve"> main power supply must also be accounted for in the payload as during </w:t>
+      </w:r>
+      <w:proofErr w:type="gramStart"/>
+      <w:r>
+        <w:t>use</w:t>
+      </w:r>
+      <w:proofErr w:type="gramEnd"/>
+      <w:r>
+        <w:t xml:space="preserve"> the LiPo batteries that </w:t>
       </w:r>
       <w:r>
         <w:t>power the craft will</w:t>
@@ -2193,10 +2250,12 @@
         <w:t xml:space="preserve">For any flights beyond the distance and altitude limits licensed operators are required to apply for </w:t>
       </w:r>
       <w:proofErr w:type="spellStart"/>
+      <w:proofErr w:type="gramStart"/>
       <w:r>
         <w:t>a</w:t>
       </w:r>
       <w:proofErr w:type="spellEnd"/>
+      <w:proofErr w:type="gramEnd"/>
       <w:r>
         <w:t xml:space="preserve"> </w:t>
       </w:r>
@@ -2525,7 +2584,15 @@
         <w:t>however,</w:t>
       </w:r>
       <w:r>
-        <w:t xml:space="preserve"> the majority of the reference aircraft retain similar </w:t>
+        <w:t xml:space="preserve"> </w:t>
+      </w:r>
+      <w:proofErr w:type="gramStart"/>
+      <w:r>
+        <w:t>the majority of</w:t>
+      </w:r>
+      <w:proofErr w:type="gramEnd"/>
+      <w:r>
+        <w:t xml:space="preserve"> the reference aircraft retain similar </w:t>
       </w:r>
       <w:r>
         <w:t xml:space="preserve">characteristics to those required for our design as they provide useful insight into how issues with our design </w:t>
@@ -2627,7 +2694,15 @@
         <w:t>Analysis</w:t>
       </w:r>
       <w:r>
-        <w:t xml:space="preserve"> of their merits and flaws will be explored in order to explain the reasoning behind the selection of </w:t>
+        <w:t xml:space="preserve"> of their merits and flaws will be explored </w:t>
+      </w:r>
+      <w:proofErr w:type="gramStart"/>
+      <w:r>
+        <w:t>in order to</w:t>
+      </w:r>
+      <w:proofErr w:type="gramEnd"/>
+      <w:r>
+        <w:t xml:space="preserve"> explain the reasoning behind the selection of </w:t>
       </w:r>
       <w:r>
         <w:t xml:space="preserve">the final design </w:t>
@@ -2806,8 +2881,11 @@
           </w:tcPr>
           <w:p>
             <w:r>
+              <w:rPr>
+                <w:noProof/>
+              </w:rPr>
               <w:drawing>
-                <wp:inline distT="0" distB="0" distL="0" distR="0" wp14:anchorId="7F2F33E4" wp14:editId="44F51B49">
+                <wp:inline distT="0" distB="0" distL="0" distR="0" wp14:anchorId="7F2F33E4" wp14:editId="5144FD26">
                   <wp:extent cx="1135380" cy="741678"/>
                   <wp:effectExtent l="0" t="0" r="7620" b="1905"/>
                   <wp:docPr id="202185455" name="Picture 2"/>
@@ -3007,8 +3085,11 @@
           </w:tcPr>
           <w:p>
             <w:r>
+              <w:rPr>
+                <w:noProof/>
+              </w:rPr>
               <w:drawing>
-                <wp:inline distT="0" distB="0" distL="0" distR="0" wp14:anchorId="492CE9FF" wp14:editId="45B27521">
+                <wp:inline distT="0" distB="0" distL="0" distR="0" wp14:anchorId="492CE9FF" wp14:editId="6CECBE14">
                   <wp:extent cx="2636520" cy="1383030"/>
                   <wp:effectExtent l="0" t="0" r="0" b="7620"/>
                   <wp:docPr id="407001317" name="Picture 5" descr="Bayraktar TB2 or Akinci? Turkey train Nigeria's drone pilots ahead of  delivery"/>
@@ -3139,6 +3220,7 @@
         <w:t xml:space="preserve">of the </w:t>
       </w:r>
       <w:proofErr w:type="spellStart"/>
+      <w:proofErr w:type="gramStart"/>
       <w:r>
         <w:t>fuselage</w:t>
       </w:r>
@@ -3147,7 +3229,11 @@
       </w:r>
       <w:proofErr w:type="spellEnd"/>
       <w:r>
-        <w:t>(apart from the motor/s and prop/s)</w:t>
+        <w:t>(</w:t>
+      </w:r>
+      <w:proofErr w:type="gramEnd"/>
+      <w:r>
+        <w:t>apart from the motor/s and prop/s)</w:t>
       </w:r>
       <w:r>
         <w:t xml:space="preserve"> will be used</w:t>
@@ -3268,14 +3354,7 @@
           <w:b/>
           <w:bCs/>
         </w:rPr>
-        <w:t xml:space="preserve">.1.1 </w:t>
-      </w:r>
-      <w:r>
-        <w:rPr>
-          <w:b/>
-          <w:bCs/>
-        </w:rPr>
-        <w:t>Mono-pusher with inverted V-tail</w:t>
+        <w:t>.1.1 Mono-pusher with inverted V-tail</w:t>
       </w:r>
     </w:p>
     <w:p>
@@ -3591,14 +3670,7 @@
           <w:b/>
           <w:bCs/>
         </w:rPr>
-        <w:t xml:space="preserve"> </w:t>
-      </w:r>
-      <w:r>
-        <w:rPr>
-          <w:b/>
-          <w:bCs/>
-        </w:rPr>
-        <w:t>Dual pusher with V tail</w:t>
+        <w:t xml:space="preserve"> Dual pusher with V tail</w:t>
       </w:r>
     </w:p>
     <w:p>
@@ -3607,6 +3679,9 @@
         <w:jc w:val="center"/>
       </w:pPr>
       <w:r>
+        <w:rPr>
+          <w:noProof/>
+        </w:rPr>
         <w:drawing>
           <wp:inline distT="0" distB="0" distL="0" distR="0" wp14:anchorId="0C51038F" wp14:editId="7E991722">
             <wp:extent cx="4572000" cy="3054096"/>
@@ -3862,14 +3937,7 @@
           <w:b/>
           <w:bCs/>
         </w:rPr>
-        <w:t xml:space="preserve">.1.3 </w:t>
-      </w:r>
-      <w:r>
-        <w:rPr>
-          <w:b/>
-          <w:bCs/>
-        </w:rPr>
-        <w:t>Dual puller with cross tail</w:t>
+        <w:t>.1.3 Dual puller with cross tail</w:t>
       </w:r>
     </w:p>
     <w:bookmarkEnd w:id="0"/>
@@ -3879,6 +3947,9 @@
         <w:jc w:val="center"/>
       </w:pPr>
       <w:r>
+        <w:rPr>
+          <w:noProof/>
+        </w:rPr>
         <w:lastRenderedPageBreak/>
         <w:drawing>
           <wp:inline distT="0" distB="0" distL="0" distR="0" wp14:anchorId="6D6C1C63" wp14:editId="5EC27EE8">
@@ -4230,7 +4301,15 @@
         <w:t>efficiency</w:t>
       </w:r>
       <w:r>
-        <w:t xml:space="preserve"> of any of the three concepts due to its forward facing motor/prop configuration </w:t>
+        <w:t xml:space="preserve"> of any of the three concepts due to its </w:t>
+      </w:r>
+      <w:proofErr w:type="gramStart"/>
+      <w:r>
+        <w:t>forward facing</w:t>
+      </w:r>
+      <w:proofErr w:type="gramEnd"/>
+      <w:r>
+        <w:t xml:space="preserve"> motor/prop configuration </w:t>
       </w:r>
       <w:r>
         <w:t>it was still eliminated due to the limitations placed upon aircraft endurance as a result of its design.</w:t>
@@ -4571,11 +4650,16 @@
         <w:ind w:left="360"/>
       </w:pPr>
       <w:r>
-        <w:t>[1]</w:t>
+        <w:t>[</w:t>
+      </w:r>
+      <w:proofErr w:type="gramStart"/>
+      <w:r>
+        <w:t>1]</w:t>
       </w:r>
       <w:r>
         <w:t>https://www.faa.gov/air_traffic/publications/atpubs/aim_html/chap11_section_2.html</w:t>
       </w:r>
+      <w:proofErr w:type="gramEnd"/>
     </w:p>
     <w:sectPr>
       <w:footerReference w:type="default" r:id="rId18"/>
@@ -5957,6 +6041,7 @@
   <w:style w:type="character" w:default="1" w:styleId="DefaultParagraphFont">
     <w:name w:val="Default Paragraph Font"/>
     <w:uiPriority w:val="1"/>
+    <w:semiHidden/>
     <w:unhideWhenUsed/>
   </w:style>
   <w:style w:type="table" w:default="1" w:styleId="TableNormal">

--- a/Assignment 1/Assignment 1 Draft.docx
+++ b/Assignment 1/Assignment 1 Draft.docx
@@ -769,6 +769,9 @@
       </w:pPr>
     </w:p>
     <w:p>
+      <w:pPr>
+        <w:spacing w:line="240" w:lineRule="auto"/>
+      </w:pPr>
       <w:r>
         <w:lastRenderedPageBreak/>
         <w:t>Table of Contents</w:t>
@@ -776,240 +779,268 @@
     </w:p>
     <w:p>
       <w:pPr>
-        <w:rPr>
-          <w:b/>
-          <w:bCs/>
-        </w:rPr>
-      </w:pPr>
-    </w:p>
-    <w:p>
-      <w:pPr>
-        <w:rPr>
-          <w:b/>
-          <w:bCs/>
-        </w:rPr>
-      </w:pPr>
-    </w:p>
-    <w:p>
-      <w:pPr>
-        <w:rPr>
-          <w:b/>
-          <w:bCs/>
-        </w:rPr>
-      </w:pPr>
-    </w:p>
-    <w:p>
-      <w:pPr>
-        <w:rPr>
-          <w:b/>
-          <w:bCs/>
-        </w:rPr>
-      </w:pPr>
-    </w:p>
-    <w:p>
-      <w:pPr>
-        <w:rPr>
-          <w:b/>
-          <w:bCs/>
-        </w:rPr>
-      </w:pPr>
-    </w:p>
-    <w:p>
-      <w:pPr>
-        <w:rPr>
-          <w:b/>
-          <w:bCs/>
-        </w:rPr>
-      </w:pPr>
-    </w:p>
-    <w:p>
-      <w:pPr>
-        <w:rPr>
-          <w:b/>
-          <w:bCs/>
-        </w:rPr>
-      </w:pPr>
-    </w:p>
-    <w:p>
-      <w:pPr>
-        <w:rPr>
-          <w:b/>
-          <w:bCs/>
-        </w:rPr>
-      </w:pPr>
-    </w:p>
-    <w:p>
-      <w:pPr>
-        <w:rPr>
-          <w:b/>
-          <w:bCs/>
-        </w:rPr>
-      </w:pPr>
-    </w:p>
-    <w:p>
-      <w:pPr>
-        <w:rPr>
-          <w:b/>
-          <w:bCs/>
-        </w:rPr>
-      </w:pPr>
-    </w:p>
-    <w:p>
-      <w:pPr>
-        <w:rPr>
-          <w:b/>
-          <w:bCs/>
-        </w:rPr>
-      </w:pPr>
-    </w:p>
-    <w:p>
-      <w:pPr>
-        <w:rPr>
-          <w:b/>
-          <w:bCs/>
-        </w:rPr>
-      </w:pPr>
-    </w:p>
-    <w:p>
-      <w:pPr>
-        <w:rPr>
-          <w:b/>
-          <w:bCs/>
-        </w:rPr>
-      </w:pPr>
-    </w:p>
-    <w:p>
-      <w:pPr>
-        <w:rPr>
-          <w:b/>
-          <w:bCs/>
-        </w:rPr>
-      </w:pPr>
-    </w:p>
-    <w:p>
-      <w:pPr>
-        <w:rPr>
-          <w:b/>
-          <w:bCs/>
-        </w:rPr>
-      </w:pPr>
-    </w:p>
-    <w:p>
-      <w:pPr>
-        <w:rPr>
-          <w:b/>
-          <w:bCs/>
-        </w:rPr>
-      </w:pPr>
-    </w:p>
-    <w:p>
-      <w:pPr>
-        <w:rPr>
-          <w:b/>
-          <w:bCs/>
-        </w:rPr>
-      </w:pPr>
-    </w:p>
-    <w:p>
-      <w:pPr>
-        <w:rPr>
-          <w:b/>
-          <w:bCs/>
-        </w:rPr>
-      </w:pPr>
-    </w:p>
-    <w:p>
-      <w:pPr>
-        <w:rPr>
-          <w:b/>
-          <w:bCs/>
-        </w:rPr>
-      </w:pPr>
-    </w:p>
-    <w:p>
-      <w:pPr>
-        <w:rPr>
-          <w:b/>
-          <w:bCs/>
-        </w:rPr>
-      </w:pPr>
-    </w:p>
-    <w:p>
-      <w:pPr>
-        <w:rPr>
-          <w:b/>
-          <w:bCs/>
-        </w:rPr>
-      </w:pPr>
-    </w:p>
-    <w:p>
-      <w:pPr>
-        <w:rPr>
-          <w:b/>
-          <w:bCs/>
-        </w:rPr>
-      </w:pPr>
-    </w:p>
-    <w:p>
-      <w:pPr>
-        <w:rPr>
-          <w:b/>
-          <w:bCs/>
-        </w:rPr>
-      </w:pPr>
-    </w:p>
-    <w:p>
-      <w:pPr>
-        <w:rPr>
-          <w:b/>
-          <w:bCs/>
-        </w:rPr>
-      </w:pPr>
-    </w:p>
-    <w:p>
-      <w:pPr>
-        <w:rPr>
-          <w:b/>
-          <w:bCs/>
-        </w:rPr>
-      </w:pPr>
-    </w:p>
-    <w:p>
-      <w:pPr>
-        <w:rPr>
-          <w:b/>
-          <w:bCs/>
-        </w:rPr>
-      </w:pPr>
-    </w:p>
-    <w:p>
-      <w:pPr>
-        <w:rPr>
-          <w:b/>
-          <w:bCs/>
-        </w:rPr>
-      </w:pPr>
-    </w:p>
-    <w:p>
-      <w:pPr>
-        <w:rPr>
-          <w:b/>
-          <w:bCs/>
-        </w:rPr>
-      </w:pPr>
-    </w:p>
-    <w:p>
-      <w:pPr>
-        <w:ind w:left="360"/>
-        <w:rPr>
-          <w:b/>
-          <w:bCs/>
-        </w:rPr>
-      </w:pPr>
-      <w:r>
-        <w:rPr>
-          <w:b/>
-          <w:bCs/>
+        <w:spacing w:line="240" w:lineRule="auto"/>
+      </w:pPr>
+      <w:r>
+        <w:t>1. Introduction</w:t>
+      </w:r>
+    </w:p>
+    <w:p>
+      <w:pPr>
+        <w:spacing w:line="240" w:lineRule="auto"/>
+      </w:pPr>
+      <w:r>
+        <w:t xml:space="preserve">2. </w:t>
+      </w:r>
+      <w:r>
+        <w:t>Mission Definition and analysis of requirements</w:t>
+      </w:r>
+    </w:p>
+    <w:p>
+      <w:pPr>
+        <w:pStyle w:val="ListParagraph"/>
+        <w:numPr>
+          <w:ilvl w:val="1"/>
+          <w:numId w:val="8"/>
+        </w:numPr>
+        <w:spacing w:line="240" w:lineRule="auto"/>
+      </w:pPr>
+      <w:r>
+        <w:t>The Mission</w:t>
+      </w:r>
+    </w:p>
+    <w:p>
+      <w:pPr>
+        <w:pStyle w:val="ListParagraph"/>
+        <w:numPr>
+          <w:ilvl w:val="1"/>
+          <w:numId w:val="8"/>
+        </w:numPr>
+        <w:spacing w:line="240" w:lineRule="auto"/>
+      </w:pPr>
+      <w:r>
+        <w:t>Requirement Analysis</w:t>
+      </w:r>
+    </w:p>
+    <w:p>
+      <w:pPr>
+        <w:pStyle w:val="ListParagraph"/>
+        <w:spacing w:line="240" w:lineRule="auto"/>
+      </w:pPr>
+      <w:r>
+        <w:t xml:space="preserve">2.2.1 </w:t>
+      </w:r>
+      <w:r>
+        <w:t>Payload Analysis</w:t>
+      </w:r>
+    </w:p>
+    <w:p>
+      <w:pPr>
+        <w:pStyle w:val="ListParagraph"/>
+        <w:spacing w:line="240" w:lineRule="auto"/>
+      </w:pPr>
+      <w:r>
+        <w:t xml:space="preserve">2.2.2 </w:t>
+      </w:r>
+      <w:r>
+        <w:t>Propulsion Analysis</w:t>
+      </w:r>
+    </w:p>
+    <w:p>
+      <w:pPr>
+        <w:pStyle w:val="ListParagraph"/>
+        <w:spacing w:line="240" w:lineRule="auto"/>
+      </w:pPr>
+      <w:r>
+        <w:t xml:space="preserve">2.2.3 </w:t>
+      </w:r>
+      <w:r>
+        <w:t>Certification Analysis</w:t>
+      </w:r>
+    </w:p>
+    <w:p>
+      <w:pPr>
+        <w:pStyle w:val="ListParagraph"/>
+        <w:spacing w:line="240" w:lineRule="auto"/>
+      </w:pPr>
+      <w:r>
+        <w:t xml:space="preserve">2.2.4 </w:t>
+      </w:r>
+      <w:r>
+        <w:t>Range, takeoff, and landing distance</w:t>
+      </w:r>
+    </w:p>
+    <w:p>
+      <w:pPr>
+        <w:pStyle w:val="ListParagraph"/>
+        <w:spacing w:line="240" w:lineRule="auto"/>
+      </w:pPr>
+      <w:r>
+        <w:t>2.2.5 Additional Requirements</w:t>
+      </w:r>
+    </w:p>
+    <w:p>
+      <w:pPr>
+        <w:pStyle w:val="ListParagraph"/>
+        <w:spacing w:line="240" w:lineRule="auto"/>
+      </w:pPr>
+    </w:p>
+    <w:p>
+      <w:pPr>
+        <w:pStyle w:val="ListParagraph"/>
+        <w:spacing w:line="240" w:lineRule="auto"/>
+      </w:pPr>
+    </w:p>
+    <w:p>
+      <w:pPr>
+        <w:spacing w:line="240" w:lineRule="auto"/>
+        <w:ind w:firstLine="720"/>
+      </w:pPr>
+    </w:p>
+    <w:p>
+      <w:pPr>
+        <w:spacing w:line="240" w:lineRule="auto"/>
+        <w:ind w:firstLine="720"/>
+      </w:pPr>
+    </w:p>
+    <w:p>
+      <w:pPr>
+        <w:spacing w:line="240" w:lineRule="auto"/>
+        <w:ind w:firstLine="720"/>
+      </w:pPr>
+    </w:p>
+    <w:p>
+      <w:pPr>
+        <w:spacing w:line="240" w:lineRule="auto"/>
+      </w:pPr>
+    </w:p>
+    <w:p>
+      <w:pPr>
+        <w:spacing w:line="240" w:lineRule="auto"/>
+      </w:pPr>
+    </w:p>
+    <w:p/>
+    <w:p/>
+    <w:p>
+      <w:pPr>
+        <w:rPr>
+          <w:b/>
+          <w:bCs/>
+        </w:rPr>
+      </w:pPr>
+    </w:p>
+    <w:p>
+      <w:pPr>
+        <w:rPr>
+          <w:b/>
+          <w:bCs/>
+        </w:rPr>
+      </w:pPr>
+    </w:p>
+    <w:p>
+      <w:pPr>
+        <w:rPr>
+          <w:b/>
+          <w:bCs/>
+        </w:rPr>
+      </w:pPr>
+    </w:p>
+    <w:p>
+      <w:pPr>
+        <w:rPr>
+          <w:b/>
+          <w:bCs/>
+        </w:rPr>
+      </w:pPr>
+    </w:p>
+    <w:p>
+      <w:pPr>
+        <w:rPr>
+          <w:b/>
+          <w:bCs/>
+        </w:rPr>
+      </w:pPr>
+    </w:p>
+    <w:p>
+      <w:pPr>
+        <w:rPr>
+          <w:b/>
+          <w:bCs/>
+        </w:rPr>
+      </w:pPr>
+    </w:p>
+    <w:p>
+      <w:pPr>
+        <w:rPr>
+          <w:b/>
+          <w:bCs/>
+        </w:rPr>
+      </w:pPr>
+    </w:p>
+    <w:p>
+      <w:pPr>
+        <w:rPr>
+          <w:b/>
+          <w:bCs/>
+        </w:rPr>
+      </w:pPr>
+    </w:p>
+    <w:p>
+      <w:pPr>
+        <w:rPr>
+          <w:b/>
+          <w:bCs/>
+        </w:rPr>
+      </w:pPr>
+    </w:p>
+    <w:p>
+      <w:pPr>
+        <w:rPr>
+          <w:b/>
+          <w:bCs/>
+        </w:rPr>
+      </w:pPr>
+    </w:p>
+    <w:p>
+      <w:pPr>
+        <w:rPr>
+          <w:b/>
+          <w:bCs/>
+        </w:rPr>
+      </w:pPr>
+    </w:p>
+    <w:p>
+      <w:pPr>
+        <w:rPr>
+          <w:b/>
+          <w:bCs/>
+        </w:rPr>
+      </w:pPr>
+    </w:p>
+    <w:p>
+      <w:pPr>
+        <w:rPr>
+          <w:b/>
+          <w:bCs/>
+        </w:rPr>
+      </w:pPr>
+    </w:p>
+    <w:p>
+      <w:pPr>
+        <w:ind w:left="360"/>
+        <w:rPr>
+          <w:b/>
+          <w:bCs/>
+          <w:sz w:val="28"/>
+          <w:szCs w:val="28"/>
+        </w:rPr>
+      </w:pPr>
+      <w:r>
+        <w:rPr>
+          <w:b/>
+          <w:bCs/>
+          <w:sz w:val="28"/>
+          <w:szCs w:val="28"/>
         </w:rPr>
         <w:lastRenderedPageBreak/>
         <w:t xml:space="preserve">1. </w:t>
@@ -1018,6 +1049,8 @@
         <w:rPr>
           <w:b/>
           <w:bCs/>
+          <w:sz w:val="28"/>
+          <w:szCs w:val="28"/>
         </w:rPr>
         <w:t xml:space="preserve">Introduction </w:t>
       </w:r>
@@ -1078,11 +1111,17 @@
     <w:p>
       <w:pPr>
         <w:ind w:left="360"/>
-      </w:pPr>
-      <w:r>
-        <w:rPr>
-          <w:b/>
-          <w:bCs/>
+        <w:rPr>
+          <w:sz w:val="28"/>
+          <w:szCs w:val="28"/>
+        </w:rPr>
+      </w:pPr>
+      <w:r>
+        <w:rPr>
+          <w:b/>
+          <w:bCs/>
+          <w:sz w:val="28"/>
+          <w:szCs w:val="28"/>
         </w:rPr>
         <w:t xml:space="preserve">2. </w:t>
       </w:r>
@@ -1090,6 +1129,8 @@
         <w:rPr>
           <w:b/>
           <w:bCs/>
+          <w:sz w:val="28"/>
+          <w:szCs w:val="28"/>
         </w:rPr>
         <w:t>Mission Definition and analysis of requirements</w:t>
       </w:r>
@@ -1184,6 +1225,9 @@
         <w:ind w:left="360"/>
       </w:pPr>
       <w:r>
+        <w:rPr>
+          <w:noProof/>
+        </w:rPr>
         <w:drawing>
           <wp:inline distT="0" distB="0" distL="0" distR="0" wp14:anchorId="58476474" wp14:editId="3706B6CB">
             <wp:extent cx="5722620" cy="3184525"/>
@@ -1332,7 +1376,11 @@
         <w:t xml:space="preserve">, the </w:t>
       </w:r>
       <w:r>
-        <w:t xml:space="preserve">observation stage of the mission profile sees very little deviation from </w:t>
+        <w:t xml:space="preserve">observation stage of the mission profile </w:t>
+      </w:r>
+      <w:r>
+        <w:lastRenderedPageBreak/>
+        <w:t xml:space="preserve">sees very little deviation from </w:t>
       </w:r>
       <w:r>
         <w:t>its cruising altitude</w:t>
@@ -1347,11 +1395,7 @@
         <w:t xml:space="preserve">his stage of the mission. </w:t>
       </w:r>
       <w:r>
-        <w:t xml:space="preserve">Observation </w:t>
-      </w:r>
-      <w:r>
-        <w:lastRenderedPageBreak/>
-        <w:t xml:space="preserve">will continue until </w:t>
+        <w:t xml:space="preserve">Observation will continue until </w:t>
       </w:r>
       <w:r>
         <w:t xml:space="preserve">aircraft endurance is exhausted </w:t>
@@ -1706,21 +1750,6 @@
     </w:p>
     <w:p>
       <w:pPr>
-        <w:ind w:left="360"/>
-      </w:pPr>
-    </w:p>
-    <w:p>
-      <w:pPr>
-        <w:ind w:left="360"/>
-      </w:pPr>
-    </w:p>
-    <w:p>
-      <w:pPr>
-        <w:ind w:left="360"/>
-      </w:pPr>
-    </w:p>
-    <w:p>
-      <w:pPr>
         <w:pStyle w:val="ListParagraph"/>
         <w:numPr>
           <w:ilvl w:val="1"/>
@@ -1736,15 +1765,15 @@
           <w:b/>
           <w:bCs/>
         </w:rPr>
+        <w:t>Requirement Analysis</w:t>
+      </w:r>
+    </w:p>
+    <w:p>
+      <w:pPr>
+        <w:ind w:left="360"/>
+      </w:pPr>
+      <w:r>
         <w:lastRenderedPageBreak/>
-        <w:t>Requirement Analysis</w:t>
-      </w:r>
-    </w:p>
-    <w:p>
-      <w:pPr>
-        <w:ind w:left="360"/>
-      </w:pPr>
-      <w:r>
         <w:t>Once the required function of the aircraft is ascertained</w:t>
       </w:r>
       <w:r>
@@ -2165,64 +2194,219 @@
         <w:t>[1] The</w:t>
       </w:r>
       <w:r>
+        <w:t xml:space="preserve"> craft must also fly within visible line of sight which is defined as within 3 miles of the </w:t>
+      </w:r>
+      <w:r>
+        <w:t>operator</w:t>
+      </w:r>
+      <w:r>
+        <w:t xml:space="preserve">. The operator is also </w:t>
+      </w:r>
+      <w:r>
+        <w:t xml:space="preserve">required to </w:t>
+      </w:r>
+      <w:r>
+        <w:t>fly under 400 f</w:t>
+      </w:r>
+      <w:r>
+        <w:t xml:space="preserve">t as well as remain in compliance with </w:t>
+      </w:r>
+      <w:r>
+        <w:t xml:space="preserve">all </w:t>
+      </w:r>
+      <w:r>
+        <w:lastRenderedPageBreak/>
+        <w:t xml:space="preserve">airspace restrictions and prohibitions. </w:t>
+      </w:r>
+      <w:r>
+        <w:t xml:space="preserve">For any flights beyond the distance and altitude limits licensed operators are required to apply for </w:t>
+      </w:r>
+      <w:proofErr w:type="spellStart"/>
+      <w:r>
+        <w:t>a</w:t>
+      </w:r>
+      <w:proofErr w:type="spellEnd"/>
+      <w:r>
         <w:t xml:space="preserve"> </w:t>
       </w:r>
       <w:r>
-        <w:lastRenderedPageBreak/>
-        <w:t xml:space="preserve">craft must also fly within visible line of sight which is defined as within 3 miles of the </w:t>
-      </w:r>
-      <w:r>
-        <w:t>operator</w:t>
-      </w:r>
-      <w:r>
-        <w:t xml:space="preserve">. The operator is also </w:t>
-      </w:r>
-      <w:r>
-        <w:t xml:space="preserve">required to </w:t>
-      </w:r>
-      <w:r>
-        <w:t>fly under 400 f</w:t>
-      </w:r>
-      <w:r>
-        <w:t xml:space="preserve">t as well as remain in compliance with </w:t>
-      </w:r>
-      <w:r>
-        <w:t xml:space="preserve">all airspace restrictions and prohibitions. </w:t>
-      </w:r>
-      <w:r>
-        <w:t xml:space="preserve">For any flights beyond the distance and altitude limits licensed operators are required to apply for </w:t>
-      </w:r>
-      <w:proofErr w:type="spellStart"/>
-      <w:r>
-        <w:t>a</w:t>
-      </w:r>
-      <w:proofErr w:type="spellEnd"/>
+        <w:t>exemption waiver with the FAA in order to fly legally.</w:t>
+      </w:r>
+      <w:r>
+        <w:t xml:space="preserve"> The FAA will provide a certificate of registration to the </w:t>
+      </w:r>
+      <w:r>
+        <w:t xml:space="preserve">operators which must be available for inspection at any time that the craft is in operation. </w:t>
+      </w:r>
+      <w:r>
+        <w:t>Along with the</w:t>
+      </w:r>
       <w:r>
         <w:t xml:space="preserve"> </w:t>
       </w:r>
       <w:r>
-        <w:t>exemption waiver with the FAA in order to fly legally.</w:t>
-      </w:r>
-      <w:r>
-        <w:t xml:space="preserve"> The FAA will provide a certificate of registration to the </w:t>
-      </w:r>
-      <w:r>
-        <w:t xml:space="preserve">operators which must be available for inspection at any time that the craft is in operation. </w:t>
-      </w:r>
-      <w:r>
-        <w:t>Along with the</w:t>
+        <w:t xml:space="preserve">certificate </w:t>
+      </w:r>
+      <w:r>
+        <w:t xml:space="preserve">UAS must </w:t>
+      </w:r>
+      <w:r>
+        <w:t xml:space="preserve">also have a registration number visible on the aircraft. </w:t>
+      </w:r>
+    </w:p>
+    <w:p>
+      <w:pPr>
+        <w:ind w:left="360"/>
+        <w:rPr>
+          <w:b/>
+          <w:bCs/>
+        </w:rPr>
+      </w:pPr>
+      <w:r>
+        <w:rPr>
+          <w:b/>
+          <w:bCs/>
+        </w:rPr>
+        <w:t>2</w:t>
+      </w:r>
+      <w:r>
+        <w:rPr>
+          <w:b/>
+          <w:bCs/>
+        </w:rPr>
+        <w:t>.2.</w:t>
+      </w:r>
+      <w:r>
+        <w:rPr>
+          <w:b/>
+          <w:bCs/>
+        </w:rPr>
+        <w:t>4</w:t>
+      </w:r>
+      <w:r>
+        <w:rPr>
+          <w:b/>
+          <w:bCs/>
+        </w:rPr>
+        <w:t xml:space="preserve"> Range</w:t>
+      </w:r>
+      <w:r>
+        <w:rPr>
+          <w:b/>
+          <w:bCs/>
+        </w:rPr>
+        <w:t>,</w:t>
+      </w:r>
+      <w:r>
+        <w:rPr>
+          <w:b/>
+          <w:bCs/>
+        </w:rPr>
+        <w:t xml:space="preserve"> takeoff</w:t>
+      </w:r>
+      <w:r>
+        <w:rPr>
+          <w:b/>
+          <w:bCs/>
+        </w:rPr>
+        <w:t>,</w:t>
+      </w:r>
+      <w:r>
+        <w:rPr>
+          <w:b/>
+          <w:bCs/>
+        </w:rPr>
+        <w:t xml:space="preserve"> and </w:t>
+      </w:r>
+      <w:r>
+        <w:rPr>
+          <w:b/>
+          <w:bCs/>
+        </w:rPr>
+        <w:t>landing distance.</w:t>
+      </w:r>
+    </w:p>
+    <w:p>
+      <w:pPr>
+        <w:ind w:left="360"/>
+      </w:pPr>
+      <w:r>
+        <w:t>This aircraft is a fixed wing UA</w:t>
+      </w:r>
+      <w:r>
+        <w:t xml:space="preserve">V designed to weigh under 55 </w:t>
+      </w:r>
+      <w:r>
+        <w:t xml:space="preserve">pounds </w:t>
+      </w:r>
+      <w:r>
+        <w:t>to</w:t>
+      </w:r>
+      <w:r>
+        <w:t xml:space="preserve"> remain within </w:t>
+      </w:r>
+      <w:r>
+        <w:t xml:space="preserve">FAA regulations. As a </w:t>
+      </w:r>
+      <w:r>
+        <w:t>result,</w:t>
+      </w:r>
+      <w:r>
+        <w:t xml:space="preserve"> takeoff and landing distances are mostly arbitrary due to the </w:t>
+      </w:r>
+      <w:r>
+        <w:t>lightweight</w:t>
+      </w:r>
+      <w:r>
+        <w:t xml:space="preserve"> nature of the aircraft and the necessity</w:t>
+      </w:r>
+      <w:r>
+        <w:t xml:space="preserve"> for rapid deployment.</w:t>
       </w:r>
       <w:r>
         <w:t xml:space="preserve"> </w:t>
       </w:r>
       <w:r>
-        <w:t xml:space="preserve">certificate </w:t>
-      </w:r>
-      <w:r>
-        <w:t xml:space="preserve">UAS must </w:t>
-      </w:r>
-      <w:r>
-        <w:t xml:space="preserve">also have a registration number visible on the aircraft. </w:t>
+        <w:t xml:space="preserve">The required range for the aircraft is 100 km. </w:t>
+      </w:r>
+      <w:r>
+        <w:t xml:space="preserve">With this range in mind the craft will be </w:t>
+      </w:r>
+      <w:r>
+        <w:t>designed</w:t>
+      </w:r>
+      <w:r>
+        <w:t xml:space="preserve"> to maximize its airtime endurance and minimize power expenditure to remain in the air as long as possible. </w:t>
+      </w:r>
+      <w:r>
+        <w:t>To</w:t>
+      </w:r>
+      <w:r>
+        <w:t xml:space="preserve"> achieve this </w:t>
+      </w:r>
+      <w:r>
+        <w:t>range,</w:t>
+      </w:r>
+      <w:r>
+        <w:t xml:space="preserve"> </w:t>
+      </w:r>
+      <w:r>
+        <w:t xml:space="preserve">the </w:t>
+      </w:r>
+      <w:r>
+        <w:t>aircraft endurance will be extended</w:t>
+      </w:r>
+      <w:r>
+        <w:t xml:space="preserve"> via</w:t>
+      </w:r>
+      <w:r>
+        <w:t xml:space="preserve"> the use of a large airfoil allowing fo</w:t>
+      </w:r>
+      <w:r>
+        <w:t xml:space="preserve">r the aircraft to glide </w:t>
+      </w:r>
+      <w:r>
+        <w:t xml:space="preserve">while using minimal battery power for propulsion. </w:t>
       </w:r>
     </w:p>
     <w:p>
@@ -2245,8 +2429,221 @@
           <w:b/>
           <w:bCs/>
         </w:rPr>
-        <w:t>.2.</w:t>
-      </w:r>
+        <w:t>.2.5 Additional Requirements</w:t>
+      </w:r>
+    </w:p>
+    <w:p>
+      <w:pPr>
+        <w:ind w:left="360"/>
+        <w:rPr>
+          <w:b/>
+          <w:bCs/>
+        </w:rPr>
+      </w:pPr>
+      <w:r>
+        <w:rPr>
+          <w:b/>
+          <w:bCs/>
+        </w:rPr>
+        <w:t>2</w:t>
+      </w:r>
+      <w:r>
+        <w:rPr>
+          <w:b/>
+          <w:bCs/>
+        </w:rPr>
+        <w:t>.3 Driving Requirements</w:t>
+      </w:r>
+    </w:p>
+    <w:p>
+      <w:pPr>
+        <w:ind w:left="360"/>
+      </w:pPr>
+      <w:r>
+        <w:t xml:space="preserve">The critical requirements for this aircraft will be range, endurance, and payload. </w:t>
+      </w:r>
+      <w:r>
+        <w:t xml:space="preserve">All three of these requirements have an impact on the </w:t>
+      </w:r>
+      <w:r>
+        <w:t>cruise speed and max speed requirements for the craft as their balance will dictate the type of electric motor that can be utilized.</w:t>
+      </w:r>
+    </w:p>
+    <w:p>
+      <w:pPr>
+        <w:ind w:left="360"/>
+        <w:rPr>
+          <w:b/>
+          <w:bCs/>
+          <w:sz w:val="28"/>
+          <w:szCs w:val="28"/>
+        </w:rPr>
+      </w:pPr>
+      <w:r>
+        <w:rPr>
+          <w:b/>
+          <w:bCs/>
+          <w:sz w:val="28"/>
+          <w:szCs w:val="28"/>
+        </w:rPr>
+        <w:t>3.</w:t>
+      </w:r>
+      <w:r>
+        <w:rPr>
+          <w:b/>
+          <w:bCs/>
+          <w:sz w:val="28"/>
+          <w:szCs w:val="28"/>
+        </w:rPr>
+        <w:t xml:space="preserve"> Reference Aircraft Data Collection</w:t>
+      </w:r>
+    </w:p>
+    <w:p>
+      <w:pPr>
+        <w:ind w:left="360"/>
+      </w:pPr>
+      <w:r>
+        <w:t xml:space="preserve">During the concept creation process it is critical to have a range of reference craft from which you can </w:t>
+      </w:r>
+      <w:r>
+        <w:t xml:space="preserve">draw inspiration as well as use for comparison to your own craft requirements. </w:t>
+      </w:r>
+      <w:r>
+        <w:t xml:space="preserve">All reference aircraft used </w:t>
+      </w:r>
+      <w:r>
+        <w:t xml:space="preserve">in this design are </w:t>
+      </w:r>
+      <w:r>
+        <w:t>included</w:t>
+      </w:r>
+      <w:r>
+        <w:t xml:space="preserve"> in Appendix __ below. </w:t>
+      </w:r>
+      <w:r>
+        <w:t xml:space="preserve">The scope of the </w:t>
+      </w:r>
+      <w:r>
+        <w:t>specification</w:t>
+      </w:r>
+      <w:r>
+        <w:t xml:space="preserve"> of these craft </w:t>
+      </w:r>
+      <w:r>
+        <w:t>var</w:t>
+      </w:r>
+      <w:r>
+        <w:t>ies</w:t>
+      </w:r>
+      <w:r>
+        <w:t xml:space="preserve"> </w:t>
+      </w:r>
+      <w:r>
+        <w:t>in all aspects</w:t>
+      </w:r>
+      <w:r>
+        <w:t xml:space="preserve"> </w:t>
+      </w:r>
+      <w:r>
+        <w:t>to</w:t>
+      </w:r>
+      <w:r>
+        <w:t xml:space="preserve"> provide a range of understanding how increases in certain requirements may impact overall craft design. </w:t>
+      </w:r>
+      <w:r>
+        <w:t>Ultimately,</w:t>
+      </w:r>
+      <w:r>
+        <w:t xml:space="preserve"> </w:t>
+      </w:r>
+      <w:r>
+        <w:t>however,</w:t>
+      </w:r>
+      <w:r>
+        <w:t xml:space="preserve"> the majority of the reference aircraft retain similar </w:t>
+      </w:r>
+      <w:r>
+        <w:t xml:space="preserve">characteristics to those required for our design as they provide useful insight into how issues with our design </w:t>
+      </w:r>
+      <w:r>
+        <w:t>solutions may have</w:t>
+      </w:r>
+      <w:r>
+        <w:t xml:space="preserve"> </w:t>
+      </w:r>
+      <w:r>
+        <w:t>been included</w:t>
+      </w:r>
+      <w:r>
+        <w:t xml:space="preserve"> in the designs of others.</w:t>
+      </w:r>
+      <w:r>
+        <w:t xml:space="preserve"> It is important to note that blank areas of the table represen</w:t>
+      </w:r>
+      <w:r>
+        <w:t xml:space="preserve">t design aspects for which no information was found. This appendix will be </w:t>
+      </w:r>
+      <w:r>
+        <w:t>continuously</w:t>
+      </w:r>
+      <w:r>
+        <w:t xml:space="preserve"> updated throughout the whole of the </w:t>
+      </w:r>
+      <w:r>
+        <w:t>design process as additional references are added or additional requirements are necessitated for further progress in the design process.</w:t>
+      </w:r>
+    </w:p>
+    <w:p>
+      <w:pPr>
+        <w:ind w:left="360"/>
+      </w:pPr>
+    </w:p>
+    <w:p>
+      <w:pPr>
+        <w:ind w:left="360"/>
+        <w:rPr>
+          <w:b/>
+          <w:bCs/>
+          <w:sz w:val="28"/>
+          <w:szCs w:val="28"/>
+        </w:rPr>
+      </w:pPr>
+      <w:r>
+        <w:rPr>
+          <w:b/>
+          <w:bCs/>
+          <w:sz w:val="28"/>
+          <w:szCs w:val="28"/>
+        </w:rPr>
+        <w:t xml:space="preserve">4 </w:t>
+      </w:r>
+      <w:r>
+        <w:rPr>
+          <w:b/>
+          <w:bCs/>
+          <w:sz w:val="28"/>
+          <w:szCs w:val="28"/>
+        </w:rPr>
+        <w:t xml:space="preserve">Concept Generation and </w:t>
+      </w:r>
+      <w:r>
+        <w:rPr>
+          <w:b/>
+          <w:bCs/>
+          <w:sz w:val="28"/>
+          <w:szCs w:val="28"/>
+        </w:rPr>
+        <w:t>Selection</w:t>
+      </w:r>
+    </w:p>
+    <w:p>
+      <w:pPr>
+        <w:ind w:left="360"/>
+        <w:rPr>
+          <w:b/>
+          <w:bCs/>
+        </w:rPr>
+      </w:pPr>
       <w:r>
         <w:rPr>
           <w:b/>
@@ -2259,360 +2656,6 @@
           <w:b/>
           <w:bCs/>
         </w:rPr>
-        <w:t xml:space="preserve"> Range</w:t>
-      </w:r>
-      <w:r>
-        <w:rPr>
-          <w:b/>
-          <w:bCs/>
-        </w:rPr>
-        <w:t>,</w:t>
-      </w:r>
-      <w:r>
-        <w:rPr>
-          <w:b/>
-          <w:bCs/>
-        </w:rPr>
-        <w:t xml:space="preserve"> takeoff</w:t>
-      </w:r>
-      <w:r>
-        <w:rPr>
-          <w:b/>
-          <w:bCs/>
-        </w:rPr>
-        <w:t>,</w:t>
-      </w:r>
-      <w:r>
-        <w:rPr>
-          <w:b/>
-          <w:bCs/>
-        </w:rPr>
-        <w:t xml:space="preserve"> and </w:t>
-      </w:r>
-      <w:r>
-        <w:rPr>
-          <w:b/>
-          <w:bCs/>
-        </w:rPr>
-        <w:t>landing distance.</w:t>
-      </w:r>
-    </w:p>
-    <w:p>
-      <w:pPr>
-        <w:ind w:left="360"/>
-      </w:pPr>
-      <w:r>
-        <w:t>This aircraft is a fixed wing UA</w:t>
-      </w:r>
-      <w:r>
-        <w:t xml:space="preserve">V designed to weigh under 55 </w:t>
-      </w:r>
-      <w:r>
-        <w:t xml:space="preserve">pounds </w:t>
-      </w:r>
-      <w:r>
-        <w:t>to</w:t>
-      </w:r>
-      <w:r>
-        <w:t xml:space="preserve"> remain within </w:t>
-      </w:r>
-      <w:r>
-        <w:t xml:space="preserve">FAA regulations. As a </w:t>
-      </w:r>
-      <w:r>
-        <w:t>result,</w:t>
-      </w:r>
-      <w:r>
-        <w:t xml:space="preserve"> takeoff and landing distances are mostly arbitrary due to the </w:t>
-      </w:r>
-      <w:r>
-        <w:t>lightweight</w:t>
-      </w:r>
-      <w:r>
-        <w:t xml:space="preserve"> nature of the aircraft and the necessity</w:t>
-      </w:r>
-      <w:r>
-        <w:t xml:space="preserve"> for rapid deployment.</w:t>
-      </w:r>
-      <w:r>
-        <w:t xml:space="preserve"> </w:t>
-      </w:r>
-      <w:r>
-        <w:t xml:space="preserve">The required range for the aircraft is 100 km. </w:t>
-      </w:r>
-      <w:r>
-        <w:t xml:space="preserve">With this range in mind the craft will be </w:t>
-      </w:r>
-      <w:r>
-        <w:t>designed</w:t>
-      </w:r>
-      <w:r>
-        <w:t xml:space="preserve"> to maximize its airtime endurance and minimize power expenditure to remain in the air as long as possible. </w:t>
-      </w:r>
-      <w:r>
-        <w:t>To</w:t>
-      </w:r>
-      <w:r>
-        <w:t xml:space="preserve"> achieve this </w:t>
-      </w:r>
-      <w:r>
-        <w:t>range,</w:t>
-      </w:r>
-      <w:r>
-        <w:t xml:space="preserve"> </w:t>
-      </w:r>
-      <w:r>
-        <w:t xml:space="preserve">the </w:t>
-      </w:r>
-      <w:r>
-        <w:t>aircraft endurance will be extended</w:t>
-      </w:r>
-      <w:r>
-        <w:t xml:space="preserve"> via</w:t>
-      </w:r>
-      <w:r>
-        <w:t xml:space="preserve"> the use of a large airfoil allowing fo</w:t>
-      </w:r>
-      <w:r>
-        <w:t xml:space="preserve">r the aircraft to glide </w:t>
-      </w:r>
-      <w:r>
-        <w:t xml:space="preserve">while using minimal battery power for propulsion. </w:t>
-      </w:r>
-    </w:p>
-    <w:p>
-      <w:pPr>
-        <w:ind w:left="360"/>
-        <w:rPr>
-          <w:b/>
-          <w:bCs/>
-        </w:rPr>
-      </w:pPr>
-      <w:r>
-        <w:rPr>
-          <w:b/>
-          <w:bCs/>
-        </w:rPr>
-        <w:t>2</w:t>
-      </w:r>
-      <w:r>
-        <w:rPr>
-          <w:b/>
-          <w:bCs/>
-        </w:rPr>
-        <w:t>.2.5 Additional Requirements</w:t>
-      </w:r>
-    </w:p>
-    <w:p>
-      <w:pPr>
-        <w:ind w:left="360"/>
-        <w:rPr>
-          <w:b/>
-          <w:bCs/>
-        </w:rPr>
-      </w:pPr>
-      <w:r>
-        <w:rPr>
-          <w:b/>
-          <w:bCs/>
-        </w:rPr>
-        <w:t>2</w:t>
-      </w:r>
-      <w:r>
-        <w:rPr>
-          <w:b/>
-          <w:bCs/>
-        </w:rPr>
-        <w:t>.3 Driving Requirements</w:t>
-      </w:r>
-    </w:p>
-    <w:p>
-      <w:pPr>
-        <w:ind w:left="360"/>
-      </w:pPr>
-      <w:r>
-        <w:t xml:space="preserve">The critical requirements for this aircraft will be range, endurance, and payload. </w:t>
-      </w:r>
-      <w:r>
-        <w:t xml:space="preserve">All three of these requirements have an impact on the </w:t>
-      </w:r>
-      <w:r>
-        <w:t>cruise speed and max speed requirements for the craft as their balance will dictate the type of electric motor that can be utilized.</w:t>
-      </w:r>
-    </w:p>
-    <w:p>
-      <w:pPr>
-        <w:ind w:left="360"/>
-        <w:rPr>
-          <w:b/>
-          <w:bCs/>
-        </w:rPr>
-      </w:pPr>
-      <w:r>
-        <w:rPr>
-          <w:b/>
-          <w:bCs/>
-        </w:rPr>
-        <w:t>3.</w:t>
-      </w:r>
-      <w:r>
-        <w:rPr>
-          <w:b/>
-          <w:bCs/>
-        </w:rPr>
-        <w:t xml:space="preserve"> Reference Aircraft Data Collection</w:t>
-      </w:r>
-    </w:p>
-    <w:p>
-      <w:pPr>
-        <w:ind w:left="360"/>
-      </w:pPr>
-      <w:r>
-        <w:t xml:space="preserve">During the concept creation process it is critical to have a range of reference craft from which you can </w:t>
-      </w:r>
-      <w:r>
-        <w:t xml:space="preserve">draw inspiration as well as use for comparison to your own craft requirements. </w:t>
-      </w:r>
-      <w:r>
-        <w:t xml:space="preserve">All reference aircraft used </w:t>
-      </w:r>
-      <w:r>
-        <w:t xml:space="preserve">in this design are </w:t>
-      </w:r>
-      <w:r>
-        <w:t>included</w:t>
-      </w:r>
-      <w:r>
-        <w:t xml:space="preserve"> in Appendix __ below. </w:t>
-      </w:r>
-      <w:r>
-        <w:t xml:space="preserve">The scope of the </w:t>
-      </w:r>
-      <w:r>
-        <w:t>specification</w:t>
-      </w:r>
-      <w:r>
-        <w:t xml:space="preserve"> of these craft </w:t>
-      </w:r>
-      <w:r>
-        <w:t>var</w:t>
-      </w:r>
-      <w:r>
-        <w:t>ies</w:t>
-      </w:r>
-      <w:r>
-        <w:t xml:space="preserve"> </w:t>
-      </w:r>
-      <w:r>
-        <w:t>in all aspects</w:t>
-      </w:r>
-      <w:r>
-        <w:t xml:space="preserve"> </w:t>
-      </w:r>
-      <w:r>
-        <w:t>to</w:t>
-      </w:r>
-      <w:r>
-        <w:t xml:space="preserve"> provide a range of understanding how increases in certain requirements may impact overall craft design. </w:t>
-      </w:r>
-      <w:r>
-        <w:t>Ultimately,</w:t>
-      </w:r>
-      <w:r>
-        <w:t xml:space="preserve"> </w:t>
-      </w:r>
-      <w:r>
-        <w:t>however,</w:t>
-      </w:r>
-      <w:r>
-        <w:t xml:space="preserve"> the majority of the reference aircraft retain similar </w:t>
-      </w:r>
-      <w:r>
-        <w:t xml:space="preserve">characteristics to those required for our design as they provide useful insight into how issues with our design </w:t>
-      </w:r>
-      <w:r>
-        <w:t>solutions may have</w:t>
-      </w:r>
-      <w:r>
-        <w:t xml:space="preserve"> </w:t>
-      </w:r>
-      <w:r>
-        <w:t>been included</w:t>
-      </w:r>
-      <w:r>
-        <w:t xml:space="preserve"> in the designs of others.</w:t>
-      </w:r>
-      <w:r>
-        <w:t xml:space="preserve"> It is important to note that blank areas of the table represen</w:t>
-      </w:r>
-      <w:r>
-        <w:t xml:space="preserve">t design aspects for which no information was found. This appendix will be </w:t>
-      </w:r>
-      <w:r>
-        <w:t>continuously</w:t>
-      </w:r>
-      <w:r>
-        <w:t xml:space="preserve"> updated throughout the whole of the </w:t>
-      </w:r>
-      <w:r>
-        <w:t>design process as additional references are added or additional requirements are necessitated for further progress in the design process.</w:t>
-      </w:r>
-    </w:p>
-    <w:p>
-      <w:pPr>
-        <w:ind w:left="360"/>
-      </w:pPr>
-    </w:p>
-    <w:p>
-      <w:pPr>
-        <w:ind w:left="360"/>
-        <w:rPr>
-          <w:b/>
-          <w:bCs/>
-        </w:rPr>
-      </w:pPr>
-      <w:r>
-        <w:rPr>
-          <w:b/>
-          <w:bCs/>
-        </w:rPr>
-        <w:t xml:space="preserve">4 </w:t>
-      </w:r>
-      <w:r>
-        <w:rPr>
-          <w:b/>
-          <w:bCs/>
-        </w:rPr>
-        <w:t xml:space="preserve">Concept Generation and </w:t>
-      </w:r>
-      <w:r>
-        <w:rPr>
-          <w:b/>
-          <w:bCs/>
-        </w:rPr>
-        <w:t>Selection</w:t>
-      </w:r>
-    </w:p>
-    <w:p>
-      <w:pPr>
-        <w:ind w:left="360"/>
-        <w:rPr>
-          <w:b/>
-          <w:bCs/>
-        </w:rPr>
-      </w:pPr>
-      <w:r>
-        <w:rPr>
-          <w:b/>
-          <w:bCs/>
-        </w:rPr>
-        <w:t>4</w:t>
-      </w:r>
-      <w:r>
-        <w:rPr>
-          <w:b/>
-          <w:bCs/>
-        </w:rPr>
         <w:t xml:space="preserve">.1 Concept Generation </w:t>
       </w:r>
     </w:p>
@@ -2630,11 +2673,7 @@
         <w:t xml:space="preserve"> of their merits and flaws will be explored in order to explain the reasoning behind the selection of </w:t>
       </w:r>
       <w:r>
-        <w:t xml:space="preserve">the final design </w:t>
-      </w:r>
-      <w:r>
-        <w:lastRenderedPageBreak/>
-        <w:t xml:space="preserve">selection. </w:t>
+        <w:t xml:space="preserve">the final design selection. </w:t>
       </w:r>
       <w:r>
         <w:t xml:space="preserve">The main differences in design characteristics consisted of changes in motor orientation and number as well as tail configuration. </w:t>
@@ -2781,36 +2820,34 @@
         <w:t xml:space="preserve"> facing single motor/single prop</w:t>
       </w:r>
     </w:p>
-    <w:p>
-      <w:pPr>
-        <w:ind w:left="360"/>
-      </w:pPr>
-    </w:p>
     <w:tbl>
       <w:tblPr>
         <w:tblStyle w:val="TableGrid"/>
-        <w:tblpPr w:leftFromText="180" w:rightFromText="180" w:vertAnchor="text" w:horzAnchor="page" w:tblpX="7393" w:tblpY="-47"/>
+        <w:tblpPr w:leftFromText="180" w:rightFromText="180" w:vertAnchor="text" w:horzAnchor="page" w:tblpX="6529" w:tblpY="117"/>
         <w:tblW w:w="0" w:type="auto"/>
         <w:tblLook w:val="04A0" w:firstRow="1" w:lastRow="0" w:firstColumn="1" w:lastColumn="0" w:noHBand="0" w:noVBand="1"/>
       </w:tblPr>
       <w:tblGrid>
-        <w:gridCol w:w="4278"/>
+        <w:gridCol w:w="5200"/>
       </w:tblGrid>
       <w:tr>
         <w:trPr>
-          <w:trHeight w:val="1808"/>
+          <w:trHeight w:val="1713"/>
         </w:trPr>
         <w:tc>
           <w:tcPr>
-            <w:tcW w:w="4278" w:type="dxa"/>
+            <w:tcW w:w="5200" w:type="dxa"/>
           </w:tcPr>
           <w:p>
             <w:r>
+              <w:rPr>
+                <w:noProof/>
+              </w:rPr>
               <w:drawing>
-                <wp:inline distT="0" distB="0" distL="0" distR="0" wp14:anchorId="7F2F33E4" wp14:editId="44F51B49">
-                  <wp:extent cx="1135380" cy="741678"/>
-                  <wp:effectExtent l="0" t="0" r="7620" b="1905"/>
-                  <wp:docPr id="202185455" name="Picture 2"/>
+                <wp:inline distT="0" distB="0" distL="0" distR="0" wp14:anchorId="5DD6ED9F" wp14:editId="1966E7B9">
+                  <wp:extent cx="1524000" cy="995541"/>
+                  <wp:effectExtent l="0" t="0" r="0" b="0"/>
+                  <wp:docPr id="202185455" name="Picture 2" descr="A white airplane in the sky&#10;&#10;Description automatically generated"/>
                   <wp:cNvGraphicFramePr>
                     <a:graphicFrameLocks xmlns:a="http://schemas.openxmlformats.org/drawingml/2006/main" noChangeAspect="1"/>
                   </wp:cNvGraphicFramePr>
@@ -2818,7 +2855,7 @@
                     <a:graphicData uri="http://schemas.openxmlformats.org/drawingml/2006/picture">
                       <pic:pic xmlns:pic="http://schemas.openxmlformats.org/drawingml/2006/picture">
                         <pic:nvPicPr>
-                          <pic:cNvPr id="0" name="Picture 2"/>
+                          <pic:cNvPr id="202185455" name="Picture 2" descr="A white airplane in the sky&#10;&#10;Description automatically generated"/>
                           <pic:cNvPicPr>
                             <a:picLocks noChangeAspect="1" noChangeArrowheads="1"/>
                           </pic:cNvPicPr>
@@ -2839,7 +2876,7 @@
                         <pic:spPr bwMode="auto">
                           <a:xfrm>
                             <a:off x="0" y="0"/>
-                            <a:ext cx="1138783" cy="743901"/>
+                            <a:ext cx="1541316" cy="1006853"/>
                           </a:xfrm>
                           <a:prstGeom prst="rect">
                             <a:avLst/>
@@ -2860,10 +2897,10 @@
                 <w:noProof/>
               </w:rPr>
               <w:drawing>
-                <wp:inline distT="0" distB="0" distL="0" distR="0" wp14:anchorId="3E59D69A" wp14:editId="5B938228">
-                  <wp:extent cx="1127760" cy="751840"/>
-                  <wp:effectExtent l="0" t="0" r="0" b="0"/>
-                  <wp:docPr id="2099307811" name="Picture 1"/>
+                <wp:inline distT="0" distB="0" distL="0" distR="0" wp14:anchorId="1BD45A75" wp14:editId="3C9F0176">
+                  <wp:extent cx="1497330" cy="998220"/>
+                  <wp:effectExtent l="0" t="0" r="7620" b="0"/>
+                  <wp:docPr id="2099307811" name="Picture 1" descr="A remote control airplane on grass&#10;&#10;Description automatically generated"/>
                   <wp:cNvGraphicFramePr>
                     <a:graphicFrameLocks xmlns:a="http://schemas.openxmlformats.org/drawingml/2006/main" noChangeAspect="1"/>
                   </wp:cNvGraphicFramePr>
@@ -2871,7 +2908,7 @@
                     <a:graphicData uri="http://schemas.openxmlformats.org/drawingml/2006/picture">
                       <pic:pic xmlns:pic="http://schemas.openxmlformats.org/drawingml/2006/picture">
                         <pic:nvPicPr>
-                          <pic:cNvPr id="0" name="Picture 2"/>
+                          <pic:cNvPr id="2099307811" name="Picture 1" descr="A remote control airplane on grass&#10;&#10;Description automatically generated"/>
                           <pic:cNvPicPr>
                             <a:picLocks noChangeAspect="1" noChangeArrowheads="1"/>
                           </pic:cNvPicPr>
@@ -2892,7 +2929,7 @@
                         <pic:spPr bwMode="auto">
                           <a:xfrm>
                             <a:off x="0" y="0"/>
-                            <a:ext cx="1127760" cy="751840"/>
+                            <a:ext cx="1497330" cy="998220"/>
                           </a:xfrm>
                           <a:prstGeom prst="rect">
                             <a:avLst/>
@@ -2939,6 +2976,14 @@
       <w:pPr>
         <w:ind w:left="360"/>
       </w:pPr>
+    </w:p>
+    <w:p>
+      <w:pPr>
+        <w:ind w:left="360"/>
+      </w:pPr>
+      <w:r>
+        <w:t xml:space="preserve"> </w:t>
+      </w:r>
       <w:r>
         <w:t>-Dual pusher</w:t>
       </w:r>
@@ -2990,27 +3035,30 @@
     <w:tbl>
       <w:tblPr>
         <w:tblStyle w:val="TableGrid"/>
-        <w:tblpPr w:leftFromText="180" w:rightFromText="180" w:vertAnchor="text" w:horzAnchor="page" w:tblpX="7165" w:tblpY="332"/>
+        <w:tblpPr w:leftFromText="180" w:rightFromText="180" w:vertAnchor="text" w:horzAnchor="page" w:tblpX="6505" w:tblpY="178"/>
         <w:tblW w:w="0" w:type="auto"/>
         <w:tblLook w:val="04A0" w:firstRow="1" w:lastRow="0" w:firstColumn="1" w:lastColumn="0" w:noHBand="0" w:noVBand="1"/>
       </w:tblPr>
       <w:tblGrid>
-        <w:gridCol w:w="4637"/>
+        <w:gridCol w:w="5174"/>
       </w:tblGrid>
       <w:tr>
         <w:trPr>
-          <w:trHeight w:val="3139"/>
+          <w:trHeight w:val="3185"/>
         </w:trPr>
         <w:tc>
           <w:tcPr>
-            <w:tcW w:w="4136" w:type="dxa"/>
+            <w:tcW w:w="5174" w:type="dxa"/>
           </w:tcPr>
           <w:p>
             <w:r>
+              <w:rPr>
+                <w:noProof/>
+              </w:rPr>
               <w:drawing>
-                <wp:inline distT="0" distB="0" distL="0" distR="0" wp14:anchorId="492CE9FF" wp14:editId="45B27521">
-                  <wp:extent cx="2636520" cy="1383030"/>
-                  <wp:effectExtent l="0" t="0" r="0" b="7620"/>
+                <wp:inline distT="0" distB="0" distL="0" distR="0" wp14:anchorId="10B9E0EC" wp14:editId="61313DC9">
+                  <wp:extent cx="2476500" cy="1299089"/>
+                  <wp:effectExtent l="0" t="0" r="0" b="0"/>
                   <wp:docPr id="407001317" name="Picture 5" descr="Bayraktar TB2 or Akinci? Turkey train Nigeria's drone pilots ahead of  delivery"/>
                   <wp:cNvGraphicFramePr>
                     <a:graphicFrameLocks xmlns:a="http://schemas.openxmlformats.org/drawingml/2006/main" noChangeAspect="1"/>
@@ -3040,7 +3088,7 @@
                         <pic:spPr bwMode="auto">
                           <a:xfrm>
                             <a:off x="0" y="0"/>
-                            <a:ext cx="2636520" cy="1383030"/>
+                            <a:ext cx="2503234" cy="1313113"/>
                           </a:xfrm>
                           <a:prstGeom prst="rect">
                             <a:avLst/>
@@ -3081,7 +3129,6 @@
         <w:t>cross tail</w:t>
       </w:r>
     </w:p>
-    <w:p/>
     <w:p>
       <w:pPr>
         <w:ind w:left="360"/>
@@ -3235,32 +3282,32 @@
         <w:ind w:left="360"/>
       </w:pPr>
       <w:r>
+        <w:t>In the following subchapters each concept will be discussed in detail.</w:t>
+      </w:r>
+    </w:p>
+    <w:p>
+      <w:pPr>
+        <w:ind w:left="360"/>
+        <w:rPr>
+          <w:b/>
+          <w:bCs/>
+        </w:rPr>
+      </w:pPr>
+    </w:p>
+    <w:p>
+      <w:pPr>
+        <w:ind w:left="360"/>
+        <w:rPr>
+          <w:b/>
+          <w:bCs/>
+        </w:rPr>
+      </w:pPr>
+      <w:r>
+        <w:rPr>
+          <w:b/>
+          <w:bCs/>
+        </w:rPr>
         <w:lastRenderedPageBreak/>
-        <w:t>In the following subchapters each concept will be discussed in detail.</w:t>
-      </w:r>
-    </w:p>
-    <w:p>
-      <w:pPr>
-        <w:ind w:left="360"/>
-        <w:rPr>
-          <w:b/>
-          <w:bCs/>
-        </w:rPr>
-      </w:pPr>
-    </w:p>
-    <w:p>
-      <w:pPr>
-        <w:ind w:left="360"/>
-        <w:rPr>
-          <w:b/>
-          <w:bCs/>
-        </w:rPr>
-      </w:pPr>
-      <w:r>
-        <w:rPr>
-          <w:b/>
-          <w:bCs/>
-        </w:rPr>
         <w:t>4</w:t>
       </w:r>
       <w:r>
@@ -3268,14 +3315,7 @@
           <w:b/>
           <w:bCs/>
         </w:rPr>
-        <w:t xml:space="preserve">.1.1 </w:t>
-      </w:r>
-      <w:r>
-        <w:rPr>
-          <w:b/>
-          <w:bCs/>
-        </w:rPr>
-        <w:t>Mono-pusher with inverted V-tail</w:t>
+        <w:t>.1.1 Mono-pusher with inverted V-tail</w:t>
       </w:r>
     </w:p>
     <w:p>
@@ -3576,37 +3616,33 @@
           <w:b/>
           <w:bCs/>
         </w:rPr>
+        <w:t>4</w:t>
+      </w:r>
+      <w:r>
+        <w:rPr>
+          <w:b/>
+          <w:bCs/>
+        </w:rPr>
+        <w:t>.1.2</w:t>
+      </w:r>
+      <w:r>
+        <w:rPr>
+          <w:b/>
+          <w:bCs/>
+        </w:rPr>
+        <w:t xml:space="preserve"> Dual pusher with V tail</w:t>
+      </w:r>
+    </w:p>
+    <w:p>
+      <w:pPr>
+        <w:ind w:left="360"/>
+        <w:jc w:val="center"/>
+      </w:pPr>
+      <w:r>
+        <w:rPr>
+          <w:noProof/>
+        </w:rPr>
         <w:lastRenderedPageBreak/>
-        <w:t>4</w:t>
-      </w:r>
-      <w:r>
-        <w:rPr>
-          <w:b/>
-          <w:bCs/>
-        </w:rPr>
-        <w:t>.1.2</w:t>
-      </w:r>
-      <w:r>
-        <w:rPr>
-          <w:b/>
-          <w:bCs/>
-        </w:rPr>
-        <w:t xml:space="preserve"> </w:t>
-      </w:r>
-      <w:r>
-        <w:rPr>
-          <w:b/>
-          <w:bCs/>
-        </w:rPr>
-        <w:t>Dual pusher with V tail</w:t>
-      </w:r>
-    </w:p>
-    <w:p>
-      <w:pPr>
-        <w:ind w:left="360"/>
-        <w:jc w:val="center"/>
-      </w:pPr>
-      <w:r>
         <w:drawing>
           <wp:inline distT="0" distB="0" distL="0" distR="0" wp14:anchorId="0C51038F" wp14:editId="7E991722">
             <wp:extent cx="4572000" cy="3054096"/>
@@ -3862,14 +3898,7 @@
           <w:b/>
           <w:bCs/>
         </w:rPr>
-        <w:t xml:space="preserve">.1.3 </w:t>
-      </w:r>
-      <w:r>
-        <w:rPr>
-          <w:b/>
-          <w:bCs/>
-        </w:rPr>
-        <w:t>Dual puller with cross tail</w:t>
+        <w:t>.1.3 Dual puller with cross tail</w:t>
       </w:r>
     </w:p>
     <w:bookmarkEnd w:id="0"/>
@@ -3879,6 +3908,9 @@
         <w:jc w:val="center"/>
       </w:pPr>
       <w:r>
+        <w:rPr>
+          <w:noProof/>
+        </w:rPr>
         <w:lastRenderedPageBreak/>
         <w:drawing>
           <wp:inline distT="0" distB="0" distL="0" distR="0" wp14:anchorId="6D6C1C63" wp14:editId="5EC27EE8">
@@ -4106,14 +4138,25 @@
     <w:p>
       <w:pPr>
         <w:ind w:left="360"/>
-      </w:pPr>
-    </w:p>
-    <w:p>
-      <w:pPr>
-        <w:ind w:left="360"/>
-      </w:pPr>
-      <w:r>
-        <w:tab/>
+        <w:rPr>
+          <w:b/>
+          <w:bCs/>
+        </w:rPr>
+      </w:pPr>
+    </w:p>
+    <w:p>
+      <w:pPr>
+        <w:ind w:left="360"/>
+        <w:rPr>
+          <w:b/>
+          <w:bCs/>
+        </w:rPr>
+      </w:pPr>
+      <w:r>
+        <w:rPr>
+          <w:b/>
+          <w:bCs/>
+        </w:rPr>
         <w:t>4.2 Concept Selection</w:t>
       </w:r>
     </w:p>
@@ -4230,10 +4273,22 @@
         <w:t>efficiency</w:t>
       </w:r>
       <w:r>
-        <w:t xml:space="preserve"> of any of the three concepts due to its forward facing motor/prop configuration </w:t>
-      </w:r>
-      <w:r>
-        <w:t>it was still eliminated due to the limitations placed upon aircraft endurance as a result of its design.</w:t>
+        <w:t xml:space="preserve"> of any of the three concepts due to its </w:t>
+      </w:r>
+      <w:r>
+        <w:t>forward-facing</w:t>
+      </w:r>
+      <w:r>
+        <w:t xml:space="preserve"> motor/prop configuration </w:t>
+      </w:r>
+      <w:r>
+        <w:t xml:space="preserve">it was still eliminated due to the limitations placed upon aircraft endurance </w:t>
+      </w:r>
+      <w:r>
+        <w:t>because of</w:t>
+      </w:r>
+      <w:r>
+        <w:t xml:space="preserve"> its design.</w:t>
       </w:r>
     </w:p>
     <w:p>
@@ -4312,39 +4367,64 @@
       <w:r>
         <w:t xml:space="preserve">cantilever. </w:t>
       </w:r>
-    </w:p>
-    <w:p>
-      <w:pPr>
-        <w:ind w:left="360"/>
-      </w:pPr>
-      <w:r>
-        <w:t xml:space="preserve"> </w:t>
-      </w:r>
-    </w:p>
-    <w:p>
-      <w:pPr>
-        <w:ind w:left="360"/>
-      </w:pPr>
-    </w:p>
-    <w:p>
-      <w:pPr>
-        <w:ind w:left="360"/>
-      </w:pPr>
-    </w:p>
-    <w:p>
-      <w:pPr>
-        <w:ind w:left="360"/>
-      </w:pPr>
-    </w:p>
-    <w:p>
-      <w:pPr>
-        <w:ind w:left="360"/>
-      </w:pPr>
-    </w:p>
-    <w:p>
-      <w:pPr>
-        <w:ind w:left="360"/>
-      </w:pPr>
+      <w:r>
+        <w:t xml:space="preserve">All of these </w:t>
+      </w:r>
+      <w:r>
+        <w:t>factors led us to</w:t>
+      </w:r>
+      <w:r>
+        <w:t xml:space="preserve"> choose the </w:t>
+      </w:r>
+      <w:r>
+        <w:t>Mono-pusher with inverted V-tail</w:t>
+      </w:r>
+      <w:r>
+        <w:t xml:space="preserve"> concept to guide the design for our aircraft.</w:t>
+      </w:r>
+    </w:p>
+    <w:p>
+      <w:pPr>
+        <w:ind w:left="360"/>
+      </w:pPr>
+    </w:p>
+    <w:p>
+      <w:pPr>
+        <w:ind w:left="360"/>
+        <w:rPr>
+          <w:b/>
+          <w:bCs/>
+          <w:sz w:val="28"/>
+          <w:szCs w:val="28"/>
+        </w:rPr>
+      </w:pPr>
+      <w:r>
+        <w:rPr>
+          <w:b/>
+          <w:bCs/>
+          <w:sz w:val="28"/>
+          <w:szCs w:val="28"/>
+        </w:rPr>
+        <w:t>5</w:t>
+      </w:r>
+      <w:r>
+        <w:rPr>
+          <w:b/>
+          <w:bCs/>
+          <w:sz w:val="28"/>
+          <w:szCs w:val="28"/>
+        </w:rPr>
+        <w:t>.</w:t>
+      </w:r>
+      <w:r>
+        <w:rPr>
+          <w:b/>
+          <w:bCs/>
+          <w:sz w:val="28"/>
+          <w:szCs w:val="28"/>
+        </w:rPr>
+        <w:t xml:space="preserve"> Study and Generation of the Complete Fuselage layout</w:t>
+      </w:r>
     </w:p>
     <w:p>
       <w:pPr>
@@ -4487,6 +4567,15 @@
       <w:pPr>
         <w:ind w:left="360"/>
       </w:pPr>
+    </w:p>
+    <w:p>
+      <w:pPr>
+        <w:ind w:left="360"/>
+      </w:pPr>
+      <w:r>
+        <w:lastRenderedPageBreak/>
+        <w:t>Sources and References</w:t>
+      </w:r>
     </w:p>
     <w:p>
       <w:pPr>
@@ -4696,6 +4785,119 @@
 <file path=word/numbering.xml><?xml version="1.0" encoding="utf-8"?>
 <w:numbering xmlns:wpc="http://schemas.microsoft.com/office/word/2010/wordprocessingCanvas" xmlns:cx="http://schemas.microsoft.com/office/drawing/2014/chartex" xmlns:cx1="http://schemas.microsoft.com/office/drawing/2015/9/8/chartex" xmlns:cx2="http://schemas.microsoft.com/office/drawing/2015/10/21/chartex" xmlns:cx3="http://schemas.microsoft.com/office/drawing/2016/5/9/chartex" xmlns:cx4="http://schemas.microsoft.com/office/drawing/2016/5/10/chartex" xmlns:cx5="http://schemas.microsoft.com/office/drawing/2016/5/11/chartex" xmlns:cx6="http://schemas.microsoft.com/office/drawing/2016/5/12/chartex" xmlns:cx7="http://schemas.microsoft.com/office/drawing/2016/5/13/chartex" xmlns:cx8="http://schemas.microsoft.com/office/drawing/2016/5/14/chartex" xmlns:mc="http://schemas.openxmlformats.org/markup-compatibility/2006" xmlns:aink="http://schemas.microsoft.com/office/drawing/2016/ink" xmlns:am3d="http://schemas.microsoft.com/office/drawing/2017/model3d" xmlns:o="urn:schemas-microsoft-com:office:office" xmlns:oel="http://schemas.microsoft.com/office/2019/extlst" xmlns:r="http://schemas.openxmlformats.org/officeDocument/2006/relationships" xmlns:m="http://schemas.openxmlformats.org/officeDocument/2006/math" xmlns:v="urn:schemas-microsoft-com:vml" xmlns:wp14="http://schemas.microsoft.com/office/word/2010/wordprocessingDrawing" xmlns:wp="http://schemas.openxmlformats.org/drawingml/2006/wordprocessingDrawing" xmlns:w10="urn:schemas-microsoft-com:office:word" xmlns:w="http://schemas.openxmlformats.org/wordprocessingml/2006/main" xmlns:w14="http://schemas.microsoft.com/office/word/2010/wordml" xmlns:w15="http://schemas.microsoft.com/office/word/2012/wordml" xmlns:w16cex="http://schemas.microsoft.com/office/word/2018/wordml/cex" xmlns:w16cid="http://schemas.microsoft.com/office/word/2016/wordml/cid" xmlns:w16="http://schemas.microsoft.com/office/word/2018/wordml" xmlns:w16du="http://schemas.microsoft.com/office/word/2023/wordml/word16du" xmlns:w16sdtdh="http://schemas.microsoft.com/office/word/2020/wordml/sdtdatahash" xmlns:w16se="http://schemas.microsoft.com/office/word/2015/wordml/symex" xmlns:wpg="http://schemas.microsoft.com/office/word/2010/wordprocessingGroup" xmlns:wpi="http://schemas.microsoft.com/office/word/2010/wordprocessingInk" xmlns:wne="http://schemas.microsoft.com/office/word/2006/wordml" xmlns:wps="http://schemas.microsoft.com/office/word/2010/wordprocessingShape" mc:Ignorable="w14 w15 w16se w16cid w16 w16cex w16sdtdh w16du wp14">
   <w:abstractNum w:abstractNumId="0" w15:restartNumberingAfterBreak="0">
+    <w:nsid w:val="0260395B"/>
+    <w:multiLevelType w:val="multilevel"/>
+    <w:tmpl w:val="4A144966"/>
+    <w:lvl w:ilvl="0">
+      <w:start w:val="2"/>
+      <w:numFmt w:val="decimal"/>
+      <w:lvlText w:val="%1"/>
+      <w:lvlJc w:val="left"/>
+      <w:pPr>
+        <w:ind w:left="360" w:hanging="360"/>
+      </w:pPr>
+      <w:rPr>
+        <w:rFonts w:hint="default"/>
+      </w:rPr>
+    </w:lvl>
+    <w:lvl w:ilvl="1">
+      <w:start w:val="1"/>
+      <w:numFmt w:val="decimal"/>
+      <w:lvlText w:val="%1.%2"/>
+      <w:lvlJc w:val="left"/>
+      <w:pPr>
+        <w:ind w:left="360" w:hanging="360"/>
+      </w:pPr>
+      <w:rPr>
+        <w:rFonts w:hint="default"/>
+      </w:rPr>
+    </w:lvl>
+    <w:lvl w:ilvl="2">
+      <w:start w:val="1"/>
+      <w:numFmt w:val="decimal"/>
+      <w:lvlText w:val="%1.%2.%3"/>
+      <w:lvlJc w:val="left"/>
+      <w:pPr>
+        <w:ind w:left="720" w:hanging="720"/>
+      </w:pPr>
+      <w:rPr>
+        <w:rFonts w:hint="default"/>
+      </w:rPr>
+    </w:lvl>
+    <w:lvl w:ilvl="3">
+      <w:start w:val="1"/>
+      <w:numFmt w:val="decimal"/>
+      <w:lvlText w:val="%1.%2.%3.%4"/>
+      <w:lvlJc w:val="left"/>
+      <w:pPr>
+        <w:ind w:left="720" w:hanging="720"/>
+      </w:pPr>
+      <w:rPr>
+        <w:rFonts w:hint="default"/>
+      </w:rPr>
+    </w:lvl>
+    <w:lvl w:ilvl="4">
+      <w:start w:val="1"/>
+      <w:numFmt w:val="decimal"/>
+      <w:lvlText w:val="%1.%2.%3.%4.%5"/>
+      <w:lvlJc w:val="left"/>
+      <w:pPr>
+        <w:ind w:left="1080" w:hanging="1080"/>
+      </w:pPr>
+      <w:rPr>
+        <w:rFonts w:hint="default"/>
+      </w:rPr>
+    </w:lvl>
+    <w:lvl w:ilvl="5">
+      <w:start w:val="1"/>
+      <w:numFmt w:val="decimal"/>
+      <w:lvlText w:val="%1.%2.%3.%4.%5.%6"/>
+      <w:lvlJc w:val="left"/>
+      <w:pPr>
+        <w:ind w:left="1080" w:hanging="1080"/>
+      </w:pPr>
+      <w:rPr>
+        <w:rFonts w:hint="default"/>
+      </w:rPr>
+    </w:lvl>
+    <w:lvl w:ilvl="6">
+      <w:start w:val="1"/>
+      <w:numFmt w:val="decimal"/>
+      <w:lvlText w:val="%1.%2.%3.%4.%5.%6.%7"/>
+      <w:lvlJc w:val="left"/>
+      <w:pPr>
+        <w:ind w:left="1440" w:hanging="1440"/>
+      </w:pPr>
+      <w:rPr>
+        <w:rFonts w:hint="default"/>
+      </w:rPr>
+    </w:lvl>
+    <w:lvl w:ilvl="7">
+      <w:start w:val="1"/>
+      <w:numFmt w:val="decimal"/>
+      <w:lvlText w:val="%1.%2.%3.%4.%5.%6.%7.%8"/>
+      <w:lvlJc w:val="left"/>
+      <w:pPr>
+        <w:ind w:left="1440" w:hanging="1440"/>
+      </w:pPr>
+      <w:rPr>
+        <w:rFonts w:hint="default"/>
+      </w:rPr>
+    </w:lvl>
+    <w:lvl w:ilvl="8">
+      <w:start w:val="1"/>
+      <w:numFmt w:val="decimal"/>
+      <w:lvlText w:val="%1.%2.%3.%4.%5.%6.%7.%8.%9"/>
+      <w:lvlJc w:val="left"/>
+      <w:pPr>
+        <w:ind w:left="1800" w:hanging="1800"/>
+      </w:pPr>
+      <w:rPr>
+        <w:rFonts w:hint="default"/>
+      </w:rPr>
+    </w:lvl>
+  </w:abstractNum>
+  <w:abstractNum w:abstractNumId="1" w15:restartNumberingAfterBreak="0">
     <w:nsid w:val="2CB96195"/>
     <w:multiLevelType w:val="hybridMultilevel"/>
     <w:tmpl w:val="6F4AC638"/>
@@ -4784,7 +4986,7 @@
       </w:pPr>
     </w:lvl>
   </w:abstractNum>
-  <w:abstractNum w:abstractNumId="1" w15:restartNumberingAfterBreak="0">
+  <w:abstractNum w:abstractNumId="2" w15:restartNumberingAfterBreak="0">
     <w:nsid w:val="381D78BA"/>
     <w:multiLevelType w:val="multilevel"/>
     <w:tmpl w:val="91585C44"/>
@@ -4897,7 +5099,7 @@
       </w:rPr>
     </w:lvl>
   </w:abstractNum>
-  <w:abstractNum w:abstractNumId="2" w15:restartNumberingAfterBreak="0">
+  <w:abstractNum w:abstractNumId="3" w15:restartNumberingAfterBreak="0">
     <w:nsid w:val="3E33B0D0"/>
     <w:multiLevelType w:val="hybridMultilevel"/>
     <w:tmpl w:val="FFFFFFFF"/>
@@ -5010,7 +5212,7 @@
       </w:rPr>
     </w:lvl>
   </w:abstractNum>
-  <w:abstractNum w:abstractNumId="3" w15:restartNumberingAfterBreak="0">
+  <w:abstractNum w:abstractNumId="4" w15:restartNumberingAfterBreak="0">
     <w:nsid w:val="400006E9"/>
     <w:multiLevelType w:val="hybridMultilevel"/>
     <w:tmpl w:val="07582E9E"/>
@@ -5099,7 +5301,7 @@
       </w:pPr>
     </w:lvl>
   </w:abstractNum>
-  <w:abstractNum w:abstractNumId="4" w15:restartNumberingAfterBreak="0">
+  <w:abstractNum w:abstractNumId="5" w15:restartNumberingAfterBreak="0">
     <w:nsid w:val="4F52363D"/>
     <w:multiLevelType w:val="multilevel"/>
     <w:tmpl w:val="0DACCF98"/>
@@ -5220,7 +5422,7 @@
       </w:rPr>
     </w:lvl>
   </w:abstractNum>
-  <w:abstractNum w:abstractNumId="5" w15:restartNumberingAfterBreak="0">
+  <w:abstractNum w:abstractNumId="6" w15:restartNumberingAfterBreak="0">
     <w:nsid w:val="57AA6577"/>
     <w:multiLevelType w:val="multilevel"/>
     <w:tmpl w:val="9A5E93DC"/>
@@ -5333,23 +5535,142 @@
       </w:rPr>
     </w:lvl>
   </w:abstractNum>
+  <w:abstractNum w:abstractNumId="7" w15:restartNumberingAfterBreak="0">
+    <w:nsid w:val="5F2A160D"/>
+    <w:multiLevelType w:val="multilevel"/>
+    <w:tmpl w:val="2B28E686"/>
+    <w:lvl w:ilvl="0">
+      <w:start w:val="2"/>
+      <w:numFmt w:val="decimal"/>
+      <w:lvlText w:val="%1"/>
+      <w:lvlJc w:val="left"/>
+      <w:pPr>
+        <w:ind w:left="360" w:hanging="360"/>
+      </w:pPr>
+      <w:rPr>
+        <w:rFonts w:hint="default"/>
+      </w:rPr>
+    </w:lvl>
+    <w:lvl w:ilvl="1">
+      <w:start w:val="2"/>
+      <w:numFmt w:val="decimal"/>
+      <w:lvlText w:val="%1.%2"/>
+      <w:lvlJc w:val="left"/>
+      <w:pPr>
+        <w:ind w:left="1080" w:hanging="360"/>
+      </w:pPr>
+      <w:rPr>
+        <w:rFonts w:hint="default"/>
+      </w:rPr>
+    </w:lvl>
+    <w:lvl w:ilvl="2">
+      <w:start w:val="1"/>
+      <w:numFmt w:val="decimal"/>
+      <w:lvlText w:val="%1.%2.%3"/>
+      <w:lvlJc w:val="left"/>
+      <w:pPr>
+        <w:ind w:left="2160" w:hanging="720"/>
+      </w:pPr>
+      <w:rPr>
+        <w:rFonts w:hint="default"/>
+      </w:rPr>
+    </w:lvl>
+    <w:lvl w:ilvl="3">
+      <w:start w:val="1"/>
+      <w:numFmt w:val="decimal"/>
+      <w:lvlText w:val="%1.%2.%3.%4"/>
+      <w:lvlJc w:val="left"/>
+      <w:pPr>
+        <w:ind w:left="2880" w:hanging="720"/>
+      </w:pPr>
+      <w:rPr>
+        <w:rFonts w:hint="default"/>
+      </w:rPr>
+    </w:lvl>
+    <w:lvl w:ilvl="4">
+      <w:start w:val="1"/>
+      <w:numFmt w:val="decimal"/>
+      <w:lvlText w:val="%1.%2.%3.%4.%5"/>
+      <w:lvlJc w:val="left"/>
+      <w:pPr>
+        <w:ind w:left="3960" w:hanging="1080"/>
+      </w:pPr>
+      <w:rPr>
+        <w:rFonts w:hint="default"/>
+      </w:rPr>
+    </w:lvl>
+    <w:lvl w:ilvl="5">
+      <w:start w:val="1"/>
+      <w:numFmt w:val="decimal"/>
+      <w:lvlText w:val="%1.%2.%3.%4.%5.%6"/>
+      <w:lvlJc w:val="left"/>
+      <w:pPr>
+        <w:ind w:left="4680" w:hanging="1080"/>
+      </w:pPr>
+      <w:rPr>
+        <w:rFonts w:hint="default"/>
+      </w:rPr>
+    </w:lvl>
+    <w:lvl w:ilvl="6">
+      <w:start w:val="1"/>
+      <w:numFmt w:val="decimal"/>
+      <w:lvlText w:val="%1.%2.%3.%4.%5.%6.%7"/>
+      <w:lvlJc w:val="left"/>
+      <w:pPr>
+        <w:ind w:left="5760" w:hanging="1440"/>
+      </w:pPr>
+      <w:rPr>
+        <w:rFonts w:hint="default"/>
+      </w:rPr>
+    </w:lvl>
+    <w:lvl w:ilvl="7">
+      <w:start w:val="1"/>
+      <w:numFmt w:val="decimal"/>
+      <w:lvlText w:val="%1.%2.%3.%4.%5.%6.%7.%8"/>
+      <w:lvlJc w:val="left"/>
+      <w:pPr>
+        <w:ind w:left="6480" w:hanging="1440"/>
+      </w:pPr>
+      <w:rPr>
+        <w:rFonts w:hint="default"/>
+      </w:rPr>
+    </w:lvl>
+    <w:lvl w:ilvl="8">
+      <w:start w:val="1"/>
+      <w:numFmt w:val="decimal"/>
+      <w:lvlText w:val="%1.%2.%3.%4.%5.%6.%7.%8.%9"/>
+      <w:lvlJc w:val="left"/>
+      <w:pPr>
+        <w:ind w:left="7560" w:hanging="1800"/>
+      </w:pPr>
+      <w:rPr>
+        <w:rFonts w:hint="default"/>
+      </w:rPr>
+    </w:lvl>
+  </w:abstractNum>
   <w:num w:numId="1" w16cid:durableId="422457578">
-    <w:abstractNumId w:val="0"/>
+    <w:abstractNumId w:val="1"/>
   </w:num>
   <w:num w:numId="2" w16cid:durableId="235283125">
+    <w:abstractNumId w:val="5"/>
+  </w:num>
+  <w:num w:numId="3" w16cid:durableId="436869354">
+    <w:abstractNumId w:val="3"/>
+  </w:num>
+  <w:num w:numId="4" w16cid:durableId="319505208">
     <w:abstractNumId w:val="4"/>
   </w:num>
-  <w:num w:numId="3" w16cid:durableId="436869354">
+  <w:num w:numId="5" w16cid:durableId="1636569354">
+    <w:abstractNumId w:val="6"/>
+  </w:num>
+  <w:num w:numId="6" w16cid:durableId="180358365">
     <w:abstractNumId w:val="2"/>
   </w:num>
-  <w:num w:numId="4" w16cid:durableId="319505208">
-    <w:abstractNumId w:val="3"/>
+  <w:num w:numId="7" w16cid:durableId="758329390">
+    <w:abstractNumId w:val="7"/>
   </w:num>
-  <w:num w:numId="5" w16cid:durableId="1636569354">
-    <w:abstractNumId w:val="5"/>
-  </w:num>
-  <w:num w:numId="6" w16cid:durableId="180358365">
-    <w:abstractNumId w:val="1"/>
+  <w:num w:numId="8" w16cid:durableId="376009688">
+    <w:abstractNumId w:val="0"/>
   </w:num>
 </w:numbering>
 </file>

--- a/Assignment 1/Assignment 1 Draft.docx
+++ b/Assignment 1/Assignment 1 Draft.docx
@@ -9,9 +9,6 @@
           <w:ilvl w:val="0"/>
           <w:numId w:val="3"/>
         </w:numPr>
-        <w:rPr>
-          <w:strike/>
-        </w:rPr>
       </w:pPr>
       <w:r>
         <w:t>Mission Definition and Analysis of Requirements:</w:t>
@@ -24,26 +21,14 @@
           <w:ilvl w:val="1"/>
           <w:numId w:val="3"/>
         </w:numPr>
-        <w:rPr>
-          <w:strike/>
-        </w:rPr>
-      </w:pPr>
-      <w:r>
-        <w:rPr>
-          <w:strike/>
-        </w:rPr>
+      </w:pPr>
+      <w:r>
         <w:t xml:space="preserve">Define the typical mission for the assigned aircraft, including an exhaustive illustration and description of all its </w:t>
       </w:r>
       <w:r>
-        <w:rPr>
-          <w:strike/>
-        </w:rPr>
         <w:t>segments</w:t>
       </w:r>
       <w:r>
-        <w:rPr>
-          <w:strike/>
-        </w:rPr>
         <w:t>.</w:t>
       </w:r>
     </w:p>
@@ -2885,7 +2870,7 @@
                 <w:noProof/>
               </w:rPr>
               <w:drawing>
-                <wp:inline distT="0" distB="0" distL="0" distR="0" wp14:anchorId="7F2F33E4" wp14:editId="5144FD26">
+                <wp:inline distT="0" distB="0" distL="0" distR="0" wp14:anchorId="7F2F33E4" wp14:editId="4DDA1605">
                   <wp:extent cx="1135380" cy="741678"/>
                   <wp:effectExtent l="0" t="0" r="7620" b="1905"/>
                   <wp:docPr id="202185455" name="Picture 2"/>
@@ -3089,7 +3074,7 @@
                 <w:noProof/>
               </w:rPr>
               <w:drawing>
-                <wp:inline distT="0" distB="0" distL="0" distR="0" wp14:anchorId="492CE9FF" wp14:editId="6CECBE14">
+                <wp:inline distT="0" distB="0" distL="0" distR="0" wp14:anchorId="492CE9FF" wp14:editId="3B83E44C">
                   <wp:extent cx="2636520" cy="1383030"/>
                   <wp:effectExtent l="0" t="0" r="0" b="7620"/>
                   <wp:docPr id="407001317" name="Picture 5" descr="Bayraktar TB2 or Akinci? Turkey train Nigeria's drone pilots ahead of  delivery"/>

--- a/Assignment 1/Assignment 1 Draft.docx
+++ b/Assignment 1/Assignment 1 Draft.docx
@@ -1987,11 +1987,9 @@
       <w:r>
         <w:t>be of the dimensions _____ and ___</w:t>
       </w:r>
-      <w:proofErr w:type="gramStart"/>
       <w:r>
         <w:t>_, and</w:t>
       </w:r>
-      <w:proofErr w:type="gramEnd"/>
       <w:r>
         <w:t xml:space="preserve"> will weigh _____ and _____</w:t>
       </w:r>
@@ -2010,15 +2008,7 @@
         <w:t>aircraft’s</w:t>
       </w:r>
       <w:r>
-        <w:t xml:space="preserve"> main power supply must also be accounted for in the payload as during </w:t>
-      </w:r>
-      <w:proofErr w:type="gramStart"/>
-      <w:r>
-        <w:t>use</w:t>
-      </w:r>
-      <w:proofErr w:type="gramEnd"/>
-      <w:r>
-        <w:t xml:space="preserve"> the LiPo batteries that </w:t>
+        <w:t xml:space="preserve"> main power supply must also be accounted for in the payload as during use the LiPo batteries that </w:t>
       </w:r>
       <w:r>
         <w:t>power the craft will</w:t>
@@ -2235,12 +2225,10 @@
         <w:t xml:space="preserve">For any flights beyond the distance and altitude limits licensed operators are required to apply for </w:t>
       </w:r>
       <w:proofErr w:type="spellStart"/>
-      <w:proofErr w:type="gramStart"/>
       <w:r>
         <w:t>a</w:t>
       </w:r>
       <w:proofErr w:type="spellEnd"/>
-      <w:proofErr w:type="gramEnd"/>
       <w:r>
         <w:t xml:space="preserve"> </w:t>
       </w:r>
@@ -2569,25 +2557,17 @@
         <w:t>however,</w:t>
       </w:r>
       <w:r>
+        <w:t xml:space="preserve"> the majority of the reference aircraft retain similar </w:t>
+      </w:r>
+      <w:r>
+        <w:t xml:space="preserve">characteristics to those required for our design as they provide useful insight into how issues with our design </w:t>
+      </w:r>
+      <w:r>
+        <w:t>solutions may have</w:t>
+      </w:r>
+      <w:r>
         <w:t xml:space="preserve"> </w:t>
       </w:r>
-      <w:proofErr w:type="gramStart"/>
-      <w:r>
-        <w:t>the majority of</w:t>
-      </w:r>
-      <w:proofErr w:type="gramEnd"/>
-      <w:r>
-        <w:t xml:space="preserve"> the reference aircraft retain similar </w:t>
-      </w:r>
-      <w:r>
-        <w:t xml:space="preserve">characteristics to those required for our design as they provide useful insight into how issues with our design </w:t>
-      </w:r>
-      <w:r>
-        <w:t>solutions may have</w:t>
-      </w:r>
-      <w:r>
-        <w:t xml:space="preserve"> </w:t>
-      </w:r>
       <w:r>
         <w:t>been included</w:t>
       </w:r>
@@ -2679,15 +2659,7 @@
         <w:t>Analysis</w:t>
       </w:r>
       <w:r>
-        <w:t xml:space="preserve"> of their merits and flaws will be explored </w:t>
-      </w:r>
-      <w:proofErr w:type="gramStart"/>
-      <w:r>
-        <w:t>in order to</w:t>
-      </w:r>
-      <w:proofErr w:type="gramEnd"/>
-      <w:r>
-        <w:t xml:space="preserve"> explain the reasoning behind the selection of </w:t>
+        <w:t xml:space="preserve"> of their merits and flaws will be explored in order to explain the reasoning behind the selection of </w:t>
       </w:r>
       <w:r>
         <w:t xml:space="preserve">the final design </w:t>
@@ -2870,7 +2842,7 @@
                 <w:noProof/>
               </w:rPr>
               <w:drawing>
-                <wp:inline distT="0" distB="0" distL="0" distR="0" wp14:anchorId="7F2F33E4" wp14:editId="4DDA1605">
+                <wp:inline distT="0" distB="0" distL="0" distR="0" wp14:anchorId="7F2F33E4" wp14:editId="73FE3E79">
                   <wp:extent cx="1135380" cy="741678"/>
                   <wp:effectExtent l="0" t="0" r="7620" b="1905"/>
                   <wp:docPr id="202185455" name="Picture 2"/>
@@ -3074,7 +3046,7 @@
                 <w:noProof/>
               </w:rPr>
               <w:drawing>
-                <wp:inline distT="0" distB="0" distL="0" distR="0" wp14:anchorId="492CE9FF" wp14:editId="3B83E44C">
+                <wp:inline distT="0" distB="0" distL="0" distR="0" wp14:anchorId="492CE9FF" wp14:editId="3E2A3349">
                   <wp:extent cx="2636520" cy="1383030"/>
                   <wp:effectExtent l="0" t="0" r="0" b="7620"/>
                   <wp:docPr id="407001317" name="Picture 5" descr="Bayraktar TB2 or Akinci? Turkey train Nigeria's drone pilots ahead of  delivery"/>
@@ -3205,7 +3177,6 @@
         <w:t xml:space="preserve">of the </w:t>
       </w:r>
       <w:proofErr w:type="spellStart"/>
-      <w:proofErr w:type="gramStart"/>
       <w:r>
         <w:t>fuselage</w:t>
       </w:r>
@@ -3214,11 +3185,7 @@
       </w:r>
       <w:proofErr w:type="spellEnd"/>
       <w:r>
-        <w:t>(</w:t>
-      </w:r>
-      <w:proofErr w:type="gramEnd"/>
-      <w:r>
-        <w:t>apart from the motor/s and prop/s)</w:t>
+        <w:t>(apart from the motor/s and prop/s)</w:t>
       </w:r>
       <w:r>
         <w:t xml:space="preserve"> will be used</w:t>
@@ -4286,15 +4253,7 @@
         <w:t>efficiency</w:t>
       </w:r>
       <w:r>
-        <w:t xml:space="preserve"> of any of the three concepts due to its </w:t>
-      </w:r>
-      <w:proofErr w:type="gramStart"/>
-      <w:r>
-        <w:t>forward facing</w:t>
-      </w:r>
-      <w:proofErr w:type="gramEnd"/>
-      <w:r>
-        <w:t xml:space="preserve"> motor/prop configuration </w:t>
+        <w:t xml:space="preserve"> of any of the three concepts due to its forward facing motor/prop configuration </w:t>
       </w:r>
       <w:r>
         <w:t>it was still eliminated due to the limitations placed upon aircraft endurance as a result of its design.</w:t>
@@ -4443,8 +4402,8 @@
         </w:rPr>
         <w:lastRenderedPageBreak/>
         <w:drawing>
-          <wp:inline distT="0" distB="0" distL="0" distR="0" wp14:anchorId="15584402" wp14:editId="10C6218E">
-            <wp:extent cx="5943600" cy="4657090"/>
+          <wp:inline distT="0" distB="0" distL="0" distR="0" wp14:anchorId="15584402" wp14:editId="3A451BEF">
+            <wp:extent cx="5552978" cy="4351020"/>
             <wp:effectExtent l="0" t="0" r="0" b="0"/>
             <wp:docPr id="669020530" name="Picture 2"/>
             <wp:cNvGraphicFramePr>
@@ -4475,7 +4434,7 @@
                   <pic:spPr bwMode="auto">
                     <a:xfrm>
                       <a:off x="0" y="0"/>
-                      <a:ext cx="5943600" cy="4657090"/>
+                      <a:ext cx="5576376" cy="4369354"/>
                     </a:xfrm>
                     <a:prstGeom prst="rect">
                       <a:avLst/>
@@ -4492,65 +4451,231 @@
         </w:drawing>
       </w:r>
     </w:p>
-    <w:p>
-      <w:pPr>
-        <w:ind w:left="360"/>
-      </w:pPr>
-    </w:p>
-    <w:p>
-      <w:pPr>
-        <w:ind w:left="360"/>
-      </w:pPr>
-    </w:p>
-    <w:p>
-      <w:pPr>
-        <w:ind w:left="360"/>
-      </w:pPr>
-    </w:p>
-    <w:p>
-      <w:pPr>
-        <w:ind w:left="360"/>
-      </w:pPr>
-    </w:p>
-    <w:p>
-      <w:pPr>
-        <w:ind w:left="360"/>
-      </w:pPr>
-    </w:p>
-    <w:p>
-      <w:pPr>
-        <w:ind w:left="360"/>
-      </w:pPr>
-    </w:p>
-    <w:p>
-      <w:pPr>
-        <w:ind w:left="360"/>
-      </w:pPr>
-    </w:p>
-    <w:p>
-      <w:pPr>
-        <w:ind w:left="360"/>
-      </w:pPr>
-    </w:p>
-    <w:p>
-      <w:pPr>
-        <w:ind w:left="360"/>
-      </w:pPr>
-    </w:p>
-    <w:p>
-      <w:pPr>
-        <w:ind w:left="360"/>
-      </w:pPr>
-    </w:p>
-    <w:p>
-      <w:pPr>
-        <w:ind w:left="360"/>
-      </w:pPr>
-    </w:p>
-    <w:p>
-      <w:pPr>
-        <w:ind w:left="360"/>
-      </w:pPr>
+    <w:p/>
+    <w:p>
+      <w:pPr>
+        <w:ind w:left="360"/>
+      </w:pPr>
+      <w:r>
+        <w:drawing>
+          <wp:inline distT="0" distB="0" distL="0" distR="0" wp14:anchorId="0D6D001B" wp14:editId="2527FEAB">
+            <wp:extent cx="4866046" cy="3435866"/>
+            <wp:effectExtent l="0" t="0" r="0" b="0"/>
+            <wp:docPr id="823659271" name="Picture 1" descr="A blueprint of a plane&#10;&#10;Description automatically generated"/>
+            <wp:cNvGraphicFramePr>
+              <a:graphicFrameLocks xmlns:a="http://schemas.openxmlformats.org/drawingml/2006/main" noChangeAspect="1"/>
+            </wp:cNvGraphicFramePr>
+            <a:graphic xmlns:a="http://schemas.openxmlformats.org/drawingml/2006/main">
+              <a:graphicData uri="http://schemas.openxmlformats.org/drawingml/2006/picture">
+                <pic:pic xmlns:pic="http://schemas.openxmlformats.org/drawingml/2006/picture">
+                  <pic:nvPicPr>
+                    <pic:cNvPr id="823659271" name="Picture 1" descr="A blueprint of a plane&#10;&#10;Description automatically generated"/>
+                    <pic:cNvPicPr/>
+                  </pic:nvPicPr>
+                  <pic:blipFill>
+                    <a:blip r:embed="rId18"/>
+                    <a:stretch>
+                      <a:fillRect/>
+                    </a:stretch>
+                  </pic:blipFill>
+                  <pic:spPr>
+                    <a:xfrm>
+                      <a:off x="0" y="0"/>
+                      <a:ext cx="4893176" cy="3455022"/>
+                    </a:xfrm>
+                    <a:prstGeom prst="rect">
+                      <a:avLst/>
+                    </a:prstGeom>
+                  </pic:spPr>
+                </pic:pic>
+              </a:graphicData>
+            </a:graphic>
+          </wp:inline>
+        </w:drawing>
+      </w:r>
+    </w:p>
+    <w:p>
+      <w:pPr>
+        <w:ind w:left="360"/>
+      </w:pPr>
+      <w:r>
+        <w:lastRenderedPageBreak/>
+        <w:drawing>
+          <wp:inline distT="0" distB="0" distL="0" distR="0" wp14:anchorId="46F0B68F" wp14:editId="002B2F5E">
+            <wp:extent cx="5234940" cy="3706405"/>
+            <wp:effectExtent l="0" t="0" r="3810" b="8890"/>
+            <wp:docPr id="1267027122" name="Picture 1" descr="A blueprint of a cross section&#10;&#10;Description automatically generated"/>
+            <wp:cNvGraphicFramePr>
+              <a:graphicFrameLocks xmlns:a="http://schemas.openxmlformats.org/drawingml/2006/main" noChangeAspect="1"/>
+            </wp:cNvGraphicFramePr>
+            <a:graphic xmlns:a="http://schemas.openxmlformats.org/drawingml/2006/main">
+              <a:graphicData uri="http://schemas.openxmlformats.org/drawingml/2006/picture">
+                <pic:pic xmlns:pic="http://schemas.openxmlformats.org/drawingml/2006/picture">
+                  <pic:nvPicPr>
+                    <pic:cNvPr id="1267027122" name="Picture 1" descr="A blueprint of a cross section&#10;&#10;Description automatically generated"/>
+                    <pic:cNvPicPr/>
+                  </pic:nvPicPr>
+                  <pic:blipFill>
+                    <a:blip r:embed="rId19"/>
+                    <a:stretch>
+                      <a:fillRect/>
+                    </a:stretch>
+                  </pic:blipFill>
+                  <pic:spPr>
+                    <a:xfrm>
+                      <a:off x="0" y="0"/>
+                      <a:ext cx="5240864" cy="3710600"/>
+                    </a:xfrm>
+                    <a:prstGeom prst="rect">
+                      <a:avLst/>
+                    </a:prstGeom>
+                  </pic:spPr>
+                </pic:pic>
+              </a:graphicData>
+            </a:graphic>
+          </wp:inline>
+        </w:drawing>
+      </w:r>
+    </w:p>
+    <w:p>
+      <w:pPr>
+        <w:ind w:left="360"/>
+      </w:pPr>
+      <w:r>
+        <w:rPr>
+          <w:noProof/>
+        </w:rPr>
+        <w:drawing>
+          <wp:inline distT="0" distB="0" distL="0" distR="0" wp14:anchorId="7C0A5F35" wp14:editId="4E687892">
+            <wp:extent cx="5350345" cy="3764280"/>
+            <wp:effectExtent l="0" t="0" r="3175" b="7620"/>
+            <wp:docPr id="18989197" name="Picture 1"/>
+            <wp:cNvGraphicFramePr>
+              <a:graphicFrameLocks xmlns:a="http://schemas.openxmlformats.org/drawingml/2006/main" noChangeAspect="1"/>
+            </wp:cNvGraphicFramePr>
+            <a:graphic xmlns:a="http://schemas.openxmlformats.org/drawingml/2006/main">
+              <a:graphicData uri="http://schemas.openxmlformats.org/drawingml/2006/picture">
+                <pic:pic xmlns:pic="http://schemas.openxmlformats.org/drawingml/2006/picture">
+                  <pic:nvPicPr>
+                    <pic:cNvPr id="0" name="Picture 2"/>
+                    <pic:cNvPicPr>
+                      <a:picLocks noChangeAspect="1" noChangeArrowheads="1"/>
+                    </pic:cNvPicPr>
+                  </pic:nvPicPr>
+                  <pic:blipFill>
+                    <a:blip r:embed="rId20">
+                      <a:extLst>
+                        <a:ext uri="{28A0092B-C50C-407E-A947-70E740481C1C}">
+                          <a14:useLocalDpi xmlns:a14="http://schemas.microsoft.com/office/drawing/2010/main" val="0"/>
+                        </a:ext>
+                      </a:extLst>
+                    </a:blip>
+                    <a:srcRect/>
+                    <a:stretch>
+                      <a:fillRect/>
+                    </a:stretch>
+                  </pic:blipFill>
+                  <pic:spPr bwMode="auto">
+                    <a:xfrm>
+                      <a:off x="0" y="0"/>
+                      <a:ext cx="5356485" cy="3768600"/>
+                    </a:xfrm>
+                    <a:prstGeom prst="rect">
+                      <a:avLst/>
+                    </a:prstGeom>
+                    <a:noFill/>
+                  </pic:spPr>
+                </pic:pic>
+              </a:graphicData>
+            </a:graphic>
+          </wp:inline>
+        </w:drawing>
+      </w:r>
+    </w:p>
+    <w:p>
+      <w:pPr>
+        <w:ind w:left="360"/>
+      </w:pPr>
+      <w:r>
+        <w:lastRenderedPageBreak/>
+        <w:drawing>
+          <wp:inline distT="0" distB="0" distL="0" distR="0" wp14:anchorId="0BF2D1F6" wp14:editId="4B14F90D">
+            <wp:extent cx="5398192" cy="3802380"/>
+            <wp:effectExtent l="0" t="0" r="0" b="7620"/>
+            <wp:docPr id="866444807" name="Picture 1" descr="A drawing of a machine&#10;&#10;Description automatically generated"/>
+            <wp:cNvGraphicFramePr>
+              <a:graphicFrameLocks xmlns:a="http://schemas.openxmlformats.org/drawingml/2006/main" noChangeAspect="1"/>
+            </wp:cNvGraphicFramePr>
+            <a:graphic xmlns:a="http://schemas.openxmlformats.org/drawingml/2006/main">
+              <a:graphicData uri="http://schemas.openxmlformats.org/drawingml/2006/picture">
+                <pic:pic xmlns:pic="http://schemas.openxmlformats.org/drawingml/2006/picture">
+                  <pic:nvPicPr>
+                    <pic:cNvPr id="866444807" name="Picture 1" descr="A drawing of a machine&#10;&#10;Description automatically generated"/>
+                    <pic:cNvPicPr/>
+                  </pic:nvPicPr>
+                  <pic:blipFill>
+                    <a:blip r:embed="rId21"/>
+                    <a:stretch>
+                      <a:fillRect/>
+                    </a:stretch>
+                  </pic:blipFill>
+                  <pic:spPr>
+                    <a:xfrm>
+                      <a:off x="0" y="0"/>
+                      <a:ext cx="5401387" cy="3804631"/>
+                    </a:xfrm>
+                    <a:prstGeom prst="rect">
+                      <a:avLst/>
+                    </a:prstGeom>
+                  </pic:spPr>
+                </pic:pic>
+              </a:graphicData>
+            </a:graphic>
+          </wp:inline>
+        </w:drawing>
+      </w:r>
+    </w:p>
+    <w:p>
+      <w:pPr>
+        <w:ind w:left="360"/>
+      </w:pPr>
+      <w:r>
+        <w:drawing>
+          <wp:inline distT="0" distB="0" distL="0" distR="0" wp14:anchorId="20306E62" wp14:editId="3539396C">
+            <wp:extent cx="5372100" cy="3795480"/>
+            <wp:effectExtent l="0" t="0" r="0" b="0"/>
+            <wp:docPr id="429517919" name="Picture 1" descr="A drawing of a machine&#10;&#10;Description automatically generated"/>
+            <wp:cNvGraphicFramePr>
+              <a:graphicFrameLocks xmlns:a="http://schemas.openxmlformats.org/drawingml/2006/main" noChangeAspect="1"/>
+            </wp:cNvGraphicFramePr>
+            <a:graphic xmlns:a="http://schemas.openxmlformats.org/drawingml/2006/main">
+              <a:graphicData uri="http://schemas.openxmlformats.org/drawingml/2006/picture">
+                <pic:pic xmlns:pic="http://schemas.openxmlformats.org/drawingml/2006/picture">
+                  <pic:nvPicPr>
+                    <pic:cNvPr id="429517919" name="Picture 1" descr="A drawing of a machine&#10;&#10;Description automatically generated"/>
+                    <pic:cNvPicPr/>
+                  </pic:nvPicPr>
+                  <pic:blipFill>
+                    <a:blip r:embed="rId22"/>
+                    <a:stretch>
+                      <a:fillRect/>
+                    </a:stretch>
+                  </pic:blipFill>
+                  <pic:spPr>
+                    <a:xfrm>
+                      <a:off x="0" y="0"/>
+                      <a:ext cx="5373171" cy="3796237"/>
+                    </a:xfrm>
+                    <a:prstGeom prst="rect">
+                      <a:avLst/>
+                    </a:prstGeom>
+                  </pic:spPr>
+                </pic:pic>
+              </a:graphicData>
+            </a:graphic>
+          </wp:inline>
+        </w:drawing>
+      </w:r>
     </w:p>
     <w:p>
       <w:pPr>
@@ -4647,7 +4772,7 @@
       <w:proofErr w:type="gramEnd"/>
     </w:p>
     <w:sectPr>
-      <w:footerReference w:type="default" r:id="rId18"/>
+      <w:footerReference w:type="default" r:id="rId23"/>
       <w:pgSz w:w="12240" w:h="15840"/>
       <w:pgMar w:top="1440" w:right="1440" w:bottom="1440" w:left="1440" w:header="720" w:footer="720" w:gutter="0"/>
       <w:pgNumType w:fmt="lowerRoman" w:start="1"/>
